--- a/JavaWeb总结.docx
+++ b/JavaWeb总结.docx
@@ -468,7 +468,6 @@
     <w:p>
       <w:pPr>
         <w:rPr>
-          <w:rFonts w:hint="eastAsia"/>
           <w:sz w:val="18"/>
           <w:szCs w:val="18"/>
         </w:rPr>
@@ -741,6 +740,8 @@
         </w:rPr>
         <w:t>方法</w:t>
       </w:r>
+      <w:bookmarkStart w:id="2" w:name="_GoBack"/>
+      <w:bookmarkEnd w:id="2"/>
     </w:p>
     <w:p>
       <w:pPr>
@@ -1922,22 +1923,7 @@
     <w:p>
       <w:pPr>
         <w:rPr>
-          <w:sz w:val="18"/>
-          <w:szCs w:val="18"/>
-        </w:rPr>
-      </w:pPr>
-    </w:p>
-    <w:p>
-      <w:pPr>
-        <w:rPr>
-          <w:sz w:val="18"/>
-          <w:szCs w:val="18"/>
-        </w:rPr>
-      </w:pPr>
-    </w:p>
-    <w:p>
-      <w:pPr>
-        <w:rPr>
+          <w:rFonts w:hint="eastAsia"/>
           <w:sz w:val="18"/>
           <w:szCs w:val="18"/>
         </w:rPr>
@@ -1959,6 +1945,7 @@
           <w:sz w:val="18"/>
           <w:szCs w:val="18"/>
         </w:rPr>
+        <w:lastRenderedPageBreak/>
         <w:t>GenericServlet</w:t>
       </w:r>
       <w:proofErr w:type="spellEnd"/>
@@ -2857,6 +2844,7 @@
           <w:sz w:val="18"/>
           <w:szCs w:val="18"/>
         </w:rPr>
+        <w:lastRenderedPageBreak/>
         <w:t>JSP</w:t>
       </w:r>
       <w:r>
@@ -3800,6 +3788,7 @@
           <w:sz w:val="18"/>
           <w:szCs w:val="18"/>
         </w:rPr>
+        <w:lastRenderedPageBreak/>
         <w:tab/>
         <w:t>Page</w:t>
       </w:r>
@@ -5150,6 +5139,7 @@
           <w:sz w:val="18"/>
           <w:szCs w:val="18"/>
         </w:rPr>
+        <w:lastRenderedPageBreak/>
         <w:tab/>
       </w:r>
       <w:proofErr w:type="spellStart"/>
@@ -6217,7 +6207,7 @@
         </w:rPr>
         <w:tab/>
       </w:r>
-      <w:bookmarkStart w:id="2" w:name="OLE_LINK1"/>
+      <w:bookmarkStart w:id="3" w:name="OLE_LINK1"/>
       <w:proofErr w:type="spellStart"/>
       <w:r>
         <w:rPr>
@@ -6226,7 +6216,7 @@
         </w:rPr>
         <w:t>ServletContext</w:t>
       </w:r>
-      <w:bookmarkEnd w:id="2"/>
+      <w:bookmarkEnd w:id="3"/>
       <w:proofErr w:type="spellEnd"/>
     </w:p>
     <w:p>
@@ -7405,6 +7395,7 @@
       </w:r>
       <w:r>
         <w:rPr>
+          <w:color w:val="FF0000"/>
           <w:sz w:val="18"/>
           <w:szCs w:val="18"/>
         </w:rPr>
@@ -7412,6 +7403,7 @@
       </w:r>
       <w:r>
         <w:rPr>
+          <w:color w:val="FF0000"/>
           <w:sz w:val="18"/>
           <w:szCs w:val="18"/>
         </w:rPr>
@@ -7419,6 +7411,7 @@
       </w:r>
       <w:r>
         <w:rPr>
+          <w:color w:val="FF0000"/>
           <w:sz w:val="18"/>
           <w:szCs w:val="18"/>
         </w:rPr>
@@ -8684,7 +8677,7 @@
         </w:rPr>
         <w:tab/>
       </w:r>
-      <w:bookmarkStart w:id="3" w:name="OLE_LINK4"/>
+      <w:bookmarkStart w:id="4" w:name="OLE_LINK4"/>
       <w:proofErr w:type="spellStart"/>
       <w:proofErr w:type="gramStart"/>
       <w:r>
@@ -8694,7 +8687,7 @@
         </w:rPr>
         <w:t>requestScope</w:t>
       </w:r>
-      <w:bookmarkEnd w:id="3"/>
+      <w:bookmarkEnd w:id="4"/>
       <w:proofErr w:type="spellEnd"/>
       <w:proofErr w:type="gramEnd"/>
     </w:p>
@@ -9323,8 +9316,8 @@
           <w:szCs w:val="18"/>
         </w:rPr>
       </w:pPr>
-      <w:bookmarkStart w:id="4" w:name="OLE_LINK5"/>
-      <w:bookmarkStart w:id="5" w:name="OLE_LINK6"/>
+      <w:bookmarkStart w:id="5" w:name="OLE_LINK5"/>
+      <w:bookmarkStart w:id="6" w:name="OLE_LINK6"/>
       <w:proofErr w:type="spellStart"/>
       <w:r>
         <w:rPr>
@@ -9341,8 +9334,8 @@
         </w:rPr>
         <w:t>(true)</w:t>
       </w:r>
-      <w:bookmarkEnd w:id="4"/>
       <w:bookmarkEnd w:id="5"/>
+      <w:bookmarkEnd w:id="6"/>
       <w:r>
         <w:rPr>
           <w:sz w:val="18"/>
@@ -9561,7 +9554,7 @@
         </w:rPr>
         <w:t>中保存数据的方式都是</w:t>
       </w:r>
-      <w:bookmarkStart w:id="6" w:name="OLE_LINK7"/>
+      <w:bookmarkStart w:id="7" w:name="OLE_LINK7"/>
       <w:proofErr w:type="spellStart"/>
       <w:r>
         <w:rPr>
@@ -9570,7 +9563,7 @@
         </w:rPr>
         <w:t>ConcurrentHashMap</w:t>
       </w:r>
-      <w:bookmarkEnd w:id="6"/>
+      <w:bookmarkEnd w:id="7"/>
       <w:proofErr w:type="spellEnd"/>
     </w:p>
     <w:p>
@@ -15523,8 +15516,6 @@
         </w:rPr>
         <w:t>Ajax</w:t>
       </w:r>
-      <w:bookmarkStart w:id="7" w:name="_GoBack"/>
-      <w:bookmarkEnd w:id="7"/>
     </w:p>
     <w:p>
       <w:pPr>

--- a/JavaWeb总结.docx
+++ b/JavaWeb总结.docx
@@ -740,8 +740,6 @@
         </w:rPr>
         <w:t>方法</w:t>
       </w:r>
-      <w:bookmarkStart w:id="2" w:name="_GoBack"/>
-      <w:bookmarkEnd w:id="2"/>
     </w:p>
     <w:p>
       <w:pPr>
@@ -1923,7 +1921,6 @@
     <w:p>
       <w:pPr>
         <w:rPr>
-          <w:rFonts w:hint="eastAsia"/>
           <w:sz w:val="18"/>
           <w:szCs w:val="18"/>
         </w:rPr>
@@ -6207,7 +6204,7 @@
         </w:rPr>
         <w:tab/>
       </w:r>
-      <w:bookmarkStart w:id="3" w:name="OLE_LINK1"/>
+      <w:bookmarkStart w:id="2" w:name="OLE_LINK1"/>
       <w:proofErr w:type="spellStart"/>
       <w:r>
         <w:rPr>
@@ -6216,7 +6213,7 @@
         </w:rPr>
         <w:t>ServletContext</w:t>
       </w:r>
-      <w:bookmarkEnd w:id="3"/>
+      <w:bookmarkEnd w:id="2"/>
       <w:proofErr w:type="spellEnd"/>
     </w:p>
     <w:p>
@@ -8677,7 +8674,7 @@
         </w:rPr>
         <w:tab/>
       </w:r>
-      <w:bookmarkStart w:id="4" w:name="OLE_LINK4"/>
+      <w:bookmarkStart w:id="3" w:name="OLE_LINK4"/>
       <w:proofErr w:type="spellStart"/>
       <w:proofErr w:type="gramStart"/>
       <w:r>
@@ -8687,117 +8684,684 @@
         </w:rPr>
         <w:t>requestScope</w:t>
       </w:r>
+      <w:bookmarkEnd w:id="3"/>
+      <w:proofErr w:type="spellEnd"/>
+      <w:proofErr w:type="gramEnd"/>
+    </w:p>
+    <w:p>
+      <w:pPr>
+        <w:rPr>
+          <w:sz w:val="18"/>
+          <w:szCs w:val="18"/>
+        </w:rPr>
+      </w:pPr>
+      <w:r>
+        <w:rPr>
+          <w:sz w:val="18"/>
+          <w:szCs w:val="18"/>
+        </w:rPr>
+        <w:tab/>
+      </w:r>
+      <w:r>
+        <w:rPr>
+          <w:sz w:val="18"/>
+          <w:szCs w:val="18"/>
+        </w:rPr>
+        <w:tab/>
+      </w:r>
+      <w:r>
+        <w:rPr>
+          <w:sz w:val="18"/>
+          <w:szCs w:val="18"/>
+        </w:rPr>
+        <w:tab/>
+      </w:r>
+      <w:proofErr w:type="spellStart"/>
+      <w:proofErr w:type="gramStart"/>
+      <w:r>
+        <w:rPr>
+          <w:sz w:val="18"/>
+          <w:szCs w:val="18"/>
+        </w:rPr>
+        <w:t>sessionScope</w:t>
+      </w:r>
+      <w:proofErr w:type="spellEnd"/>
+      <w:proofErr w:type="gramEnd"/>
+    </w:p>
+    <w:p>
+      <w:pPr>
+        <w:rPr>
+          <w:sz w:val="18"/>
+          <w:szCs w:val="18"/>
+        </w:rPr>
+      </w:pPr>
+      <w:r>
+        <w:rPr>
+          <w:sz w:val="18"/>
+          <w:szCs w:val="18"/>
+        </w:rPr>
+        <w:tab/>
+      </w:r>
+      <w:r>
+        <w:rPr>
+          <w:sz w:val="18"/>
+          <w:szCs w:val="18"/>
+        </w:rPr>
+        <w:tab/>
+      </w:r>
+      <w:r>
+        <w:rPr>
+          <w:sz w:val="18"/>
+          <w:szCs w:val="18"/>
+        </w:rPr>
+        <w:tab/>
+      </w:r>
+      <w:proofErr w:type="spellStart"/>
+      <w:proofErr w:type="gramStart"/>
+      <w:r>
+        <w:rPr>
+          <w:sz w:val="18"/>
+          <w:szCs w:val="18"/>
+        </w:rPr>
+        <w:t>applicationScope</w:t>
+      </w:r>
+      <w:proofErr w:type="spellEnd"/>
+      <w:proofErr w:type="gramEnd"/>
+    </w:p>
+    <w:p>
+      <w:pPr>
+        <w:rPr>
+          <w:sz w:val="18"/>
+          <w:szCs w:val="18"/>
+        </w:rPr>
+      </w:pPr>
+      <w:r>
+        <w:rPr>
+          <w:sz w:val="18"/>
+          <w:szCs w:val="18"/>
+        </w:rPr>
+        <w:tab/>
+      </w:r>
+      <w:r>
+        <w:rPr>
+          <w:sz w:val="18"/>
+          <w:szCs w:val="18"/>
+        </w:rPr>
+        <w:tab/>
+      </w:r>
+      <w:r>
+        <w:rPr>
+          <w:sz w:val="18"/>
+          <w:szCs w:val="18"/>
+        </w:rPr>
+        <w:t>请求参数</w:t>
+      </w:r>
+      <w:r>
+        <w:rPr>
+          <w:rFonts w:hint="eastAsia"/>
+          <w:sz w:val="18"/>
+          <w:szCs w:val="18"/>
+        </w:rPr>
+        <w:t>：</w:t>
+      </w:r>
+    </w:p>
+    <w:p>
+      <w:pPr>
+        <w:rPr>
+          <w:sz w:val="18"/>
+          <w:szCs w:val="18"/>
+        </w:rPr>
+      </w:pPr>
+      <w:r>
+        <w:rPr>
+          <w:sz w:val="18"/>
+          <w:szCs w:val="18"/>
+        </w:rPr>
+        <w:tab/>
+      </w:r>
+      <w:r>
+        <w:rPr>
+          <w:sz w:val="18"/>
+          <w:szCs w:val="18"/>
+        </w:rPr>
+        <w:tab/>
+      </w:r>
+      <w:r>
+        <w:rPr>
+          <w:sz w:val="18"/>
+          <w:szCs w:val="18"/>
+        </w:rPr>
+        <w:tab/>
+      </w:r>
+      <w:proofErr w:type="spellStart"/>
+      <w:r>
+        <w:rPr>
+          <w:sz w:val="18"/>
+          <w:szCs w:val="18"/>
+        </w:rPr>
+        <w:t>Param</w:t>
+      </w:r>
+      <w:proofErr w:type="spellEnd"/>
+      <w:r>
+        <w:rPr>
+          <w:rFonts w:hint="eastAsia"/>
+          <w:sz w:val="18"/>
+          <w:szCs w:val="18"/>
+        </w:rPr>
+        <w:t>：</w:t>
+      </w:r>
+      <w:r>
+        <w:rPr>
+          <w:sz w:val="18"/>
+          <w:szCs w:val="18"/>
+        </w:rPr>
+        <w:t>获取请求参数</w:t>
+      </w:r>
+    </w:p>
+    <w:p>
+      <w:pPr>
+        <w:rPr>
+          <w:sz w:val="18"/>
+          <w:szCs w:val="18"/>
+        </w:rPr>
+      </w:pPr>
+      <w:r>
+        <w:rPr>
+          <w:sz w:val="18"/>
+          <w:szCs w:val="18"/>
+        </w:rPr>
+        <w:tab/>
+      </w:r>
+      <w:r>
+        <w:rPr>
+          <w:sz w:val="18"/>
+          <w:szCs w:val="18"/>
+        </w:rPr>
+        <w:tab/>
+      </w:r>
+      <w:r>
+        <w:rPr>
+          <w:sz w:val="18"/>
+          <w:szCs w:val="18"/>
+        </w:rPr>
+        <w:tab/>
+      </w:r>
+      <w:proofErr w:type="spellStart"/>
+      <w:r>
+        <w:rPr>
+          <w:sz w:val="18"/>
+          <w:szCs w:val="18"/>
+        </w:rPr>
+        <w:t>ParamValues</w:t>
+      </w:r>
+      <w:proofErr w:type="spellEnd"/>
+      <w:r>
+        <w:rPr>
+          <w:rFonts w:hint="eastAsia"/>
+          <w:sz w:val="18"/>
+          <w:szCs w:val="18"/>
+        </w:rPr>
+        <w:t>：</w:t>
+      </w:r>
+      <w:r>
+        <w:rPr>
+          <w:sz w:val="18"/>
+          <w:szCs w:val="18"/>
+        </w:rPr>
+        <w:t>获取请求参数集</w:t>
+      </w:r>
+    </w:p>
+    <w:p>
+      <w:pPr>
+        <w:rPr>
+          <w:sz w:val="18"/>
+          <w:szCs w:val="18"/>
+        </w:rPr>
+      </w:pPr>
+      <w:r>
+        <w:rPr>
+          <w:sz w:val="18"/>
+          <w:szCs w:val="18"/>
+        </w:rPr>
+        <w:tab/>
+      </w:r>
+      <w:r>
+        <w:rPr>
+          <w:sz w:val="18"/>
+          <w:szCs w:val="18"/>
+        </w:rPr>
+        <w:tab/>
+      </w:r>
+      <w:r>
+        <w:rPr>
+          <w:sz w:val="18"/>
+          <w:szCs w:val="18"/>
+        </w:rPr>
+        <w:t>其他</w:t>
+      </w:r>
+      <w:r>
+        <w:rPr>
+          <w:rFonts w:hint="eastAsia"/>
+          <w:sz w:val="18"/>
+          <w:szCs w:val="18"/>
+        </w:rPr>
+        <w:t>：</w:t>
+      </w:r>
+    </w:p>
+    <w:p>
+      <w:pPr>
+        <w:rPr>
+          <w:sz w:val="18"/>
+          <w:szCs w:val="18"/>
+        </w:rPr>
+      </w:pPr>
+      <w:r>
+        <w:rPr>
+          <w:sz w:val="18"/>
+          <w:szCs w:val="18"/>
+        </w:rPr>
+        <w:tab/>
+      </w:r>
+      <w:r>
+        <w:rPr>
+          <w:sz w:val="18"/>
+          <w:szCs w:val="18"/>
+        </w:rPr>
+        <w:tab/>
+      </w:r>
+      <w:r>
+        <w:rPr>
+          <w:sz w:val="18"/>
+          <w:szCs w:val="18"/>
+        </w:rPr>
+        <w:tab/>
+        <w:t>Header</w:t>
+      </w:r>
+      <w:r>
+        <w:rPr>
+          <w:rFonts w:hint="eastAsia"/>
+          <w:sz w:val="18"/>
+          <w:szCs w:val="18"/>
+        </w:rPr>
+        <w:t>，</w:t>
+      </w:r>
+      <w:proofErr w:type="spellStart"/>
+      <w:r>
+        <w:rPr>
+          <w:sz w:val="18"/>
+          <w:szCs w:val="18"/>
+        </w:rPr>
+        <w:t>headerValues</w:t>
+      </w:r>
+      <w:proofErr w:type="spellEnd"/>
+      <w:r>
+        <w:rPr>
+          <w:rFonts w:hint="eastAsia"/>
+          <w:sz w:val="18"/>
+          <w:szCs w:val="18"/>
+        </w:rPr>
+        <w:t>，</w:t>
+      </w:r>
+      <w:proofErr w:type="spellStart"/>
+      <w:r>
+        <w:rPr>
+          <w:sz w:val="18"/>
+          <w:szCs w:val="18"/>
+        </w:rPr>
+        <w:t>initParam</w:t>
+      </w:r>
+      <w:proofErr w:type="spellEnd"/>
+      <w:r>
+        <w:rPr>
+          <w:rFonts w:hint="eastAsia"/>
+          <w:sz w:val="18"/>
+          <w:szCs w:val="18"/>
+        </w:rPr>
+        <w:t>，</w:t>
+      </w:r>
+      <w:r>
+        <w:rPr>
+          <w:sz w:val="18"/>
+          <w:szCs w:val="18"/>
+        </w:rPr>
+        <w:t>cookie</w:t>
+      </w:r>
+    </w:p>
+    <w:p>
+      <w:pPr>
+        <w:rPr>
+          <w:sz w:val="18"/>
+          <w:szCs w:val="18"/>
+        </w:rPr>
+      </w:pPr>
+    </w:p>
+    <w:p>
+      <w:pPr>
+        <w:rPr>
+          <w:b/>
+          <w:sz w:val="18"/>
+          <w:szCs w:val="18"/>
+        </w:rPr>
+      </w:pPr>
+      <w:r>
+        <w:rPr>
+          <w:b/>
+          <w:sz w:val="18"/>
+          <w:szCs w:val="18"/>
+        </w:rPr>
+        <w:t>JSTL</w:t>
+      </w:r>
+      <w:r>
+        <w:rPr>
+          <w:rFonts w:hint="eastAsia"/>
+          <w:b/>
+          <w:sz w:val="18"/>
+          <w:szCs w:val="18"/>
+        </w:rPr>
+        <w:t>：</w:t>
+      </w:r>
+    </w:p>
+    <w:p>
+      <w:pPr>
+        <w:rPr>
+          <w:sz w:val="18"/>
+          <w:szCs w:val="18"/>
+        </w:rPr>
+      </w:pPr>
+      <w:r>
+        <w:rPr>
+          <w:sz w:val="18"/>
+          <w:szCs w:val="18"/>
+        </w:rPr>
+        <w:tab/>
+        <w:t>EL</w:t>
+      </w:r>
+      <w:r>
+        <w:rPr>
+          <w:sz w:val="18"/>
+          <w:szCs w:val="18"/>
+        </w:rPr>
+        <w:t>表达式只能做获取域中的数据和一些基本的运算</w:t>
+      </w:r>
+      <w:r>
+        <w:rPr>
+          <w:rFonts w:hint="eastAsia"/>
+          <w:sz w:val="18"/>
+          <w:szCs w:val="18"/>
+        </w:rPr>
+        <w:t>，</w:t>
+      </w:r>
+      <w:r>
+        <w:rPr>
+          <w:sz w:val="18"/>
+          <w:szCs w:val="18"/>
+        </w:rPr>
+        <w:t>功能不完善</w:t>
+      </w:r>
+      <w:r>
+        <w:rPr>
+          <w:rFonts w:hint="eastAsia"/>
+          <w:sz w:val="18"/>
+          <w:szCs w:val="18"/>
+        </w:rPr>
+        <w:t>，</w:t>
+      </w:r>
+      <w:r>
+        <w:rPr>
+          <w:sz w:val="18"/>
+          <w:szCs w:val="18"/>
+        </w:rPr>
+        <w:t>所以引入</w:t>
+      </w:r>
+      <w:r>
+        <w:rPr>
+          <w:sz w:val="18"/>
+          <w:szCs w:val="18"/>
+        </w:rPr>
+        <w:t>JSTL</w:t>
+      </w:r>
+      <w:r>
+        <w:rPr>
+          <w:sz w:val="18"/>
+          <w:szCs w:val="18"/>
+        </w:rPr>
+        <w:t>第三方标签</w:t>
+      </w:r>
+      <w:r>
+        <w:rPr>
+          <w:rFonts w:hint="eastAsia"/>
+          <w:sz w:val="18"/>
+          <w:szCs w:val="18"/>
+        </w:rPr>
+        <w:t>，需要</w:t>
+      </w:r>
+      <w:r>
+        <w:rPr>
+          <w:rFonts w:hint="eastAsia"/>
+          <w:color w:val="FF0000"/>
+          <w:sz w:val="18"/>
+          <w:szCs w:val="18"/>
+        </w:rPr>
+        <w:t>导包</w:t>
+      </w:r>
+      <w:r>
+        <w:rPr>
+          <w:rFonts w:hint="eastAsia"/>
+          <w:sz w:val="18"/>
+          <w:szCs w:val="18"/>
+        </w:rPr>
+        <w:t>，</w:t>
+      </w:r>
+      <w:r>
+        <w:rPr>
+          <w:rFonts w:hint="eastAsia"/>
+          <w:sz w:val="18"/>
+          <w:szCs w:val="18"/>
+        </w:rPr>
+        <w:t>JSTL</w:t>
+      </w:r>
+      <w:r>
+        <w:rPr>
+          <w:rFonts w:hint="eastAsia"/>
+          <w:sz w:val="18"/>
+          <w:szCs w:val="18"/>
+        </w:rPr>
+        <w:t>可以遍历集合，添加属性的操作，</w:t>
+      </w:r>
+      <w:r>
+        <w:rPr>
+          <w:rFonts w:hint="eastAsia"/>
+          <w:sz w:val="18"/>
+          <w:szCs w:val="18"/>
+        </w:rPr>
+        <w:t>JSTL</w:t>
+      </w:r>
+      <w:r>
+        <w:rPr>
+          <w:rFonts w:hint="eastAsia"/>
+          <w:sz w:val="18"/>
+          <w:szCs w:val="18"/>
+        </w:rPr>
+        <w:t>还可以声明函数</w:t>
+      </w:r>
+      <w:r>
+        <w:rPr>
+          <w:rFonts w:hint="eastAsia"/>
+          <w:sz w:val="18"/>
+          <w:szCs w:val="18"/>
+        </w:rPr>
+        <w:t>等功能更加丰富。</w:t>
+      </w:r>
+    </w:p>
+    <w:p>
+      <w:pPr>
+        <w:ind w:firstLine="420"/>
+        <w:rPr>
+          <w:sz w:val="18"/>
+          <w:szCs w:val="18"/>
+        </w:rPr>
+      </w:pPr>
+      <w:r>
+        <w:rPr>
+          <w:rFonts w:hint="eastAsia"/>
+          <w:sz w:val="18"/>
+          <w:szCs w:val="18"/>
+        </w:rPr>
+        <w:t>JSTL</w:t>
+      </w:r>
+      <w:r>
+        <w:rPr>
+          <w:rFonts w:hint="eastAsia"/>
+          <w:sz w:val="18"/>
+          <w:szCs w:val="18"/>
+        </w:rPr>
+        <w:t>默认是从</w:t>
+      </w:r>
+      <w:r>
+        <w:rPr>
+          <w:rFonts w:hint="eastAsia"/>
+          <w:sz w:val="18"/>
+          <w:szCs w:val="18"/>
+        </w:rPr>
+        <w:t>page</w:t>
+      </w:r>
+      <w:r>
+        <w:rPr>
+          <w:rFonts w:hint="eastAsia"/>
+          <w:sz w:val="18"/>
+          <w:szCs w:val="18"/>
+        </w:rPr>
+        <w:t>，</w:t>
+      </w:r>
+      <w:r>
+        <w:rPr>
+          <w:rFonts w:hint="eastAsia"/>
+          <w:sz w:val="18"/>
+          <w:szCs w:val="18"/>
+        </w:rPr>
+        <w:t>request</w:t>
+      </w:r>
+      <w:r>
+        <w:rPr>
+          <w:rFonts w:hint="eastAsia"/>
+          <w:sz w:val="18"/>
+          <w:szCs w:val="18"/>
+        </w:rPr>
+        <w:t>，</w:t>
+      </w:r>
+      <w:r>
+        <w:rPr>
+          <w:rFonts w:hint="eastAsia"/>
+          <w:sz w:val="18"/>
+          <w:szCs w:val="18"/>
+        </w:rPr>
+        <w:t>session</w:t>
+      </w:r>
+      <w:r>
+        <w:rPr>
+          <w:rFonts w:hint="eastAsia"/>
+          <w:sz w:val="18"/>
+          <w:szCs w:val="18"/>
+        </w:rPr>
+        <w:t>，</w:t>
+      </w:r>
+      <w:r>
+        <w:rPr>
+          <w:rFonts w:hint="eastAsia"/>
+          <w:sz w:val="18"/>
+          <w:szCs w:val="18"/>
+        </w:rPr>
+        <w:t>application</w:t>
+      </w:r>
+      <w:r>
+        <w:rPr>
+          <w:rFonts w:hint="eastAsia"/>
+          <w:sz w:val="18"/>
+          <w:szCs w:val="18"/>
+        </w:rPr>
+        <w:t>这四个</w:t>
+      </w:r>
+      <w:r>
+        <w:rPr>
+          <w:rFonts w:hint="eastAsia"/>
+          <w:sz w:val="18"/>
+          <w:szCs w:val="18"/>
+        </w:rPr>
+        <w:t>Scope</w:t>
+      </w:r>
+      <w:r>
+        <w:rPr>
+          <w:rFonts w:hint="eastAsia"/>
+          <w:sz w:val="18"/>
+          <w:szCs w:val="18"/>
+        </w:rPr>
+        <w:t>逐次查找</w:t>
+      </w:r>
+    </w:p>
+    <w:p>
+      <w:pPr>
+        <w:rPr>
+          <w:sz w:val="18"/>
+          <w:szCs w:val="18"/>
+        </w:rPr>
+      </w:pPr>
+    </w:p>
+    <w:p>
+      <w:pPr>
+        <w:rPr>
+          <w:sz w:val="18"/>
+          <w:szCs w:val="18"/>
+        </w:rPr>
+      </w:pPr>
+      <w:bookmarkStart w:id="4" w:name="OLE_LINK5"/>
+      <w:bookmarkStart w:id="5" w:name="OLE_LINK6"/>
+      <w:proofErr w:type="spellStart"/>
+      <w:r>
+        <w:rPr>
+          <w:sz w:val="18"/>
+          <w:szCs w:val="18"/>
+        </w:rPr>
+        <w:t>request.getsession</w:t>
+      </w:r>
+      <w:proofErr w:type="spellEnd"/>
+      <w:r>
+        <w:rPr>
+          <w:sz w:val="18"/>
+          <w:szCs w:val="18"/>
+        </w:rPr>
+        <w:t>(true)</w:t>
+      </w:r>
       <w:bookmarkEnd w:id="4"/>
-      <w:proofErr w:type="spellEnd"/>
-      <w:proofErr w:type="gramEnd"/>
-    </w:p>
-    <w:p>
-      <w:pPr>
-        <w:rPr>
-          <w:sz w:val="18"/>
-          <w:szCs w:val="18"/>
-        </w:rPr>
-      </w:pPr>
-      <w:r>
-        <w:rPr>
-          <w:sz w:val="18"/>
-          <w:szCs w:val="18"/>
-        </w:rPr>
-        <w:tab/>
-      </w:r>
-      <w:r>
-        <w:rPr>
-          <w:sz w:val="18"/>
-          <w:szCs w:val="18"/>
-        </w:rPr>
-        <w:tab/>
-      </w:r>
-      <w:r>
-        <w:rPr>
-          <w:sz w:val="18"/>
-          <w:szCs w:val="18"/>
-        </w:rPr>
-        <w:tab/>
-      </w:r>
-      <w:proofErr w:type="spellStart"/>
-      <w:proofErr w:type="gramStart"/>
-      <w:r>
-        <w:rPr>
-          <w:sz w:val="18"/>
-          <w:szCs w:val="18"/>
-        </w:rPr>
-        <w:t>sessionScope</w:t>
-      </w:r>
-      <w:proofErr w:type="spellEnd"/>
-      <w:proofErr w:type="gramEnd"/>
-    </w:p>
-    <w:p>
-      <w:pPr>
-        <w:rPr>
-          <w:sz w:val="18"/>
-          <w:szCs w:val="18"/>
-        </w:rPr>
-      </w:pPr>
-      <w:r>
-        <w:rPr>
-          <w:sz w:val="18"/>
-          <w:szCs w:val="18"/>
-        </w:rPr>
-        <w:tab/>
-      </w:r>
-      <w:r>
-        <w:rPr>
-          <w:sz w:val="18"/>
-          <w:szCs w:val="18"/>
-        </w:rPr>
-        <w:tab/>
-      </w:r>
-      <w:r>
-        <w:rPr>
-          <w:sz w:val="18"/>
-          <w:szCs w:val="18"/>
-        </w:rPr>
-        <w:tab/>
-      </w:r>
-      <w:proofErr w:type="spellStart"/>
-      <w:proofErr w:type="gramStart"/>
-      <w:r>
-        <w:rPr>
-          <w:sz w:val="18"/>
-          <w:szCs w:val="18"/>
-        </w:rPr>
-        <w:t>applicationScope</w:t>
-      </w:r>
-      <w:proofErr w:type="spellEnd"/>
-      <w:proofErr w:type="gramEnd"/>
-    </w:p>
-    <w:p>
-      <w:pPr>
-        <w:rPr>
-          <w:sz w:val="18"/>
-          <w:szCs w:val="18"/>
-        </w:rPr>
-      </w:pPr>
-      <w:r>
-        <w:rPr>
-          <w:sz w:val="18"/>
-          <w:szCs w:val="18"/>
-        </w:rPr>
-        <w:tab/>
-      </w:r>
-      <w:r>
-        <w:rPr>
-          <w:sz w:val="18"/>
-          <w:szCs w:val="18"/>
-        </w:rPr>
-        <w:tab/>
-      </w:r>
-      <w:r>
-        <w:rPr>
-          <w:sz w:val="18"/>
-          <w:szCs w:val="18"/>
-        </w:rPr>
-        <w:t>请求参数</w:t>
+      <w:bookmarkEnd w:id="5"/>
+      <w:r>
+        <w:rPr>
+          <w:sz w:val="18"/>
+          <w:szCs w:val="18"/>
+        </w:rPr>
+        <w:t>和</w:t>
+      </w:r>
+      <w:proofErr w:type="spellStart"/>
+      <w:r>
+        <w:rPr>
+          <w:sz w:val="18"/>
+          <w:szCs w:val="18"/>
+        </w:rPr>
+        <w:t>request.getsession</w:t>
+      </w:r>
+      <w:proofErr w:type="spellEnd"/>
+      <w:r>
+        <w:rPr>
+          <w:sz w:val="18"/>
+          <w:szCs w:val="18"/>
+        </w:rPr>
+        <w:t>(false)</w:t>
+      </w:r>
+      <w:r>
+        <w:rPr>
+          <w:sz w:val="18"/>
+          <w:szCs w:val="18"/>
+        </w:rPr>
+        <w:t>的区别在于</w:t>
       </w:r>
       <w:r>
         <w:rPr>
@@ -8810,175 +9374,145 @@
     </w:p>
     <w:p>
       <w:pPr>
-        <w:rPr>
-          <w:sz w:val="18"/>
-          <w:szCs w:val="18"/>
-        </w:rPr>
-      </w:pPr>
-      <w:r>
-        <w:rPr>
-          <w:sz w:val="18"/>
-          <w:szCs w:val="18"/>
-        </w:rPr>
-        <w:tab/>
-      </w:r>
-      <w:r>
-        <w:rPr>
-          <w:sz w:val="18"/>
-          <w:szCs w:val="18"/>
-        </w:rPr>
-        <w:tab/>
-      </w:r>
-      <w:r>
-        <w:rPr>
-          <w:sz w:val="18"/>
-          <w:szCs w:val="18"/>
-        </w:rPr>
-        <w:tab/>
-      </w:r>
-      <w:proofErr w:type="spellStart"/>
-      <w:r>
-        <w:rPr>
-          <w:sz w:val="18"/>
-          <w:szCs w:val="18"/>
-        </w:rPr>
-        <w:t>Param</w:t>
-      </w:r>
-      <w:proofErr w:type="spellEnd"/>
-      <w:r>
-        <w:rPr>
-          <w:rFonts w:hint="eastAsia"/>
-          <w:sz w:val="18"/>
-          <w:szCs w:val="18"/>
-        </w:rPr>
-        <w:t>：</w:t>
-      </w:r>
-      <w:r>
-        <w:rPr>
-          <w:sz w:val="18"/>
-          <w:szCs w:val="18"/>
-        </w:rPr>
-        <w:t>获取请求参数</w:t>
-      </w:r>
-    </w:p>
-    <w:p>
-      <w:pPr>
-        <w:rPr>
-          <w:sz w:val="18"/>
-          <w:szCs w:val="18"/>
-        </w:rPr>
-      </w:pPr>
-      <w:r>
-        <w:rPr>
-          <w:sz w:val="18"/>
-          <w:szCs w:val="18"/>
-        </w:rPr>
-        <w:tab/>
-      </w:r>
-      <w:r>
-        <w:rPr>
-          <w:sz w:val="18"/>
-          <w:szCs w:val="18"/>
-        </w:rPr>
-        <w:tab/>
-      </w:r>
-      <w:r>
-        <w:rPr>
-          <w:sz w:val="18"/>
-          <w:szCs w:val="18"/>
-        </w:rPr>
-        <w:tab/>
-      </w:r>
-      <w:proofErr w:type="spellStart"/>
-      <w:r>
-        <w:rPr>
-          <w:sz w:val="18"/>
-          <w:szCs w:val="18"/>
-        </w:rPr>
-        <w:t>ParamValues</w:t>
-      </w:r>
-      <w:proofErr w:type="spellEnd"/>
-      <w:r>
-        <w:rPr>
-          <w:rFonts w:hint="eastAsia"/>
-          <w:sz w:val="18"/>
-          <w:szCs w:val="18"/>
-        </w:rPr>
-        <w:t>：</w:t>
-      </w:r>
-      <w:r>
-        <w:rPr>
-          <w:sz w:val="18"/>
-          <w:szCs w:val="18"/>
-        </w:rPr>
-        <w:t>获取请求参数集</w:t>
-      </w:r>
-    </w:p>
-    <w:p>
-      <w:pPr>
-        <w:rPr>
-          <w:sz w:val="18"/>
-          <w:szCs w:val="18"/>
-        </w:rPr>
-      </w:pPr>
-      <w:r>
-        <w:rPr>
-          <w:sz w:val="18"/>
-          <w:szCs w:val="18"/>
-        </w:rPr>
-        <w:tab/>
-      </w:r>
-      <w:r>
-        <w:rPr>
-          <w:sz w:val="18"/>
-          <w:szCs w:val="18"/>
-        </w:rPr>
-        <w:tab/>
-      </w:r>
-      <w:r>
-        <w:rPr>
-          <w:sz w:val="18"/>
-          <w:szCs w:val="18"/>
-        </w:rPr>
-        <w:t>其他</w:t>
-      </w:r>
-      <w:r>
-        <w:rPr>
-          <w:rFonts w:hint="eastAsia"/>
-          <w:sz w:val="18"/>
-          <w:szCs w:val="18"/>
-        </w:rPr>
-        <w:t>：</w:t>
-      </w:r>
-    </w:p>
-    <w:p>
-      <w:pPr>
-        <w:rPr>
-          <w:sz w:val="18"/>
-          <w:szCs w:val="18"/>
-        </w:rPr>
-      </w:pPr>
-      <w:r>
-        <w:rPr>
-          <w:sz w:val="18"/>
-          <w:szCs w:val="18"/>
-        </w:rPr>
-        <w:tab/>
-      </w:r>
-      <w:r>
-        <w:rPr>
-          <w:sz w:val="18"/>
-          <w:szCs w:val="18"/>
-        </w:rPr>
-        <w:tab/>
-      </w:r>
-      <w:r>
-        <w:rPr>
-          <w:sz w:val="18"/>
-          <w:szCs w:val="18"/>
-        </w:rPr>
-        <w:tab/>
-        <w:t>Header</w:t>
+        <w:ind w:firstLine="420"/>
+        <w:rPr>
+          <w:sz w:val="18"/>
+          <w:szCs w:val="18"/>
+        </w:rPr>
+      </w:pPr>
+      <w:proofErr w:type="spellStart"/>
+      <w:r>
+        <w:rPr>
+          <w:sz w:val="18"/>
+          <w:szCs w:val="18"/>
+        </w:rPr>
+        <w:t>request.getsession</w:t>
+      </w:r>
+      <w:proofErr w:type="spellEnd"/>
+      <w:r>
+        <w:rPr>
+          <w:sz w:val="18"/>
+          <w:szCs w:val="18"/>
+        </w:rPr>
+        <w:t>(true)</w:t>
+      </w:r>
+      <w:r>
+        <w:rPr>
+          <w:sz w:val="18"/>
+          <w:szCs w:val="18"/>
+        </w:rPr>
+        <w:t>判断有</w:t>
+      </w:r>
+      <w:r>
+        <w:rPr>
+          <w:sz w:val="18"/>
+          <w:szCs w:val="18"/>
+        </w:rPr>
+        <w:t>session</w:t>
+      </w:r>
+      <w:r>
+        <w:rPr>
+          <w:sz w:val="18"/>
+          <w:szCs w:val="18"/>
+        </w:rPr>
+        <w:t>就得到当前的</w:t>
+      </w:r>
+      <w:r>
+        <w:rPr>
+          <w:sz w:val="18"/>
+          <w:szCs w:val="18"/>
+        </w:rPr>
+        <w:t>session</w:t>
+      </w:r>
+      <w:r>
+        <w:rPr>
+          <w:sz w:val="18"/>
+          <w:szCs w:val="18"/>
+        </w:rPr>
+        <w:t>没有则创建一个新的，</w:t>
+      </w:r>
+    </w:p>
+    <w:p>
+      <w:pPr>
+        <w:ind w:firstLine="420"/>
+        <w:rPr>
+          <w:sz w:val="18"/>
+          <w:szCs w:val="18"/>
+        </w:rPr>
+      </w:pPr>
+      <w:proofErr w:type="spellStart"/>
+      <w:r>
+        <w:rPr>
+          <w:sz w:val="18"/>
+          <w:szCs w:val="18"/>
+        </w:rPr>
+        <w:t>request.getsession</w:t>
+      </w:r>
+      <w:proofErr w:type="spellEnd"/>
+      <w:r>
+        <w:rPr>
+          <w:sz w:val="18"/>
+          <w:szCs w:val="18"/>
+        </w:rPr>
+        <w:t>(false</w:t>
+      </w:r>
+      <w:r>
+        <w:rPr>
+          <w:sz w:val="18"/>
+          <w:szCs w:val="18"/>
+        </w:rPr>
+        <w:t>)</w:t>
+      </w:r>
+      <w:r>
+        <w:rPr>
+          <w:sz w:val="18"/>
+          <w:szCs w:val="18"/>
+        </w:rPr>
+        <w:t>是有则得到这个</w:t>
+      </w:r>
+      <w:r>
+        <w:rPr>
+          <w:sz w:val="18"/>
+          <w:szCs w:val="18"/>
+        </w:rPr>
+        <w:t>session</w:t>
+      </w:r>
+      <w:r>
+        <w:rPr>
+          <w:sz w:val="18"/>
+          <w:szCs w:val="18"/>
+        </w:rPr>
+        <w:t>没有则返回</w:t>
+      </w:r>
+      <w:r>
+        <w:rPr>
+          <w:sz w:val="18"/>
+          <w:szCs w:val="18"/>
+        </w:rPr>
+        <w:t>null</w:t>
+      </w:r>
+    </w:p>
+    <w:p>
+      <w:pPr>
+        <w:rPr>
+          <w:sz w:val="18"/>
+          <w:szCs w:val="18"/>
+        </w:rPr>
+      </w:pPr>
+    </w:p>
+    <w:p>
+      <w:pPr>
+        <w:rPr>
+          <w:sz w:val="18"/>
+          <w:szCs w:val="18"/>
+        </w:rPr>
+      </w:pPr>
+      <w:r>
+        <w:rPr>
+          <w:sz w:val="18"/>
+          <w:szCs w:val="18"/>
+        </w:rPr>
+        <w:t>request</w:t>
       </w:r>
       <w:r>
         <w:rPr>
@@ -8988,15 +9522,13 @@
         </w:rPr>
         <w:t>，</w:t>
       </w:r>
-      <w:proofErr w:type="spellStart"/>
-      <w:r>
-        <w:rPr>
-          <w:sz w:val="18"/>
-          <w:szCs w:val="18"/>
-        </w:rPr>
-        <w:t>headerValues</w:t>
-      </w:r>
-      <w:proofErr w:type="spellEnd"/>
+      <w:r>
+        <w:rPr>
+          <w:sz w:val="18"/>
+          <w:szCs w:val="18"/>
+        </w:rPr>
+        <w:t>session</w:t>
+      </w:r>
       <w:r>
         <w:rPr>
           <w:rFonts w:hint="eastAsia"/>
@@ -9005,272 +9537,8 @@
         </w:rPr>
         <w:t>，</w:t>
       </w:r>
-      <w:proofErr w:type="spellStart"/>
-      <w:r>
-        <w:rPr>
-          <w:sz w:val="18"/>
-          <w:szCs w:val="18"/>
-        </w:rPr>
-        <w:t>initParam</w:t>
-      </w:r>
-      <w:proofErr w:type="spellEnd"/>
-      <w:r>
-        <w:rPr>
-          <w:rFonts w:hint="eastAsia"/>
-          <w:sz w:val="18"/>
-          <w:szCs w:val="18"/>
-        </w:rPr>
-        <w:t>，</w:t>
-      </w:r>
-      <w:r>
-        <w:rPr>
-          <w:sz w:val="18"/>
-          <w:szCs w:val="18"/>
-        </w:rPr>
-        <w:t>cookie</w:t>
-      </w:r>
-    </w:p>
-    <w:p>
-      <w:pPr>
-        <w:rPr>
-          <w:sz w:val="18"/>
-          <w:szCs w:val="18"/>
-        </w:rPr>
-      </w:pPr>
-    </w:p>
-    <w:p>
-      <w:pPr>
-        <w:rPr>
-          <w:b/>
-          <w:sz w:val="18"/>
-          <w:szCs w:val="18"/>
-        </w:rPr>
-      </w:pPr>
-      <w:r>
-        <w:rPr>
-          <w:b/>
-          <w:sz w:val="18"/>
-          <w:szCs w:val="18"/>
-        </w:rPr>
-        <w:t>JSTL</w:t>
-      </w:r>
-      <w:r>
-        <w:rPr>
-          <w:rFonts w:hint="eastAsia"/>
-          <w:b/>
-          <w:sz w:val="18"/>
-          <w:szCs w:val="18"/>
-        </w:rPr>
-        <w:t>：</w:t>
-      </w:r>
-    </w:p>
-    <w:p>
-      <w:pPr>
-        <w:rPr>
-          <w:sz w:val="18"/>
-          <w:szCs w:val="18"/>
-        </w:rPr>
-      </w:pPr>
-      <w:r>
-        <w:rPr>
-          <w:sz w:val="18"/>
-          <w:szCs w:val="18"/>
-        </w:rPr>
-        <w:tab/>
-        <w:t>EL</w:t>
-      </w:r>
-      <w:r>
-        <w:rPr>
-          <w:sz w:val="18"/>
-          <w:szCs w:val="18"/>
-        </w:rPr>
-        <w:t>表达式只能做获取域中的数据和一些基本的运算</w:t>
-      </w:r>
-      <w:r>
-        <w:rPr>
-          <w:rFonts w:hint="eastAsia"/>
-          <w:sz w:val="18"/>
-          <w:szCs w:val="18"/>
-        </w:rPr>
-        <w:t>，</w:t>
-      </w:r>
-      <w:r>
-        <w:rPr>
-          <w:sz w:val="18"/>
-          <w:szCs w:val="18"/>
-        </w:rPr>
-        <w:t>功能不完善</w:t>
-      </w:r>
-      <w:r>
-        <w:rPr>
-          <w:rFonts w:hint="eastAsia"/>
-          <w:sz w:val="18"/>
-          <w:szCs w:val="18"/>
-        </w:rPr>
-        <w:t>，</w:t>
-      </w:r>
-      <w:r>
-        <w:rPr>
-          <w:sz w:val="18"/>
-          <w:szCs w:val="18"/>
-        </w:rPr>
-        <w:t>所以引入</w:t>
-      </w:r>
-      <w:r>
-        <w:rPr>
-          <w:sz w:val="18"/>
-          <w:szCs w:val="18"/>
-        </w:rPr>
-        <w:t>JSTL</w:t>
-      </w:r>
-      <w:r>
-        <w:rPr>
-          <w:sz w:val="18"/>
-          <w:szCs w:val="18"/>
-        </w:rPr>
-        <w:t>第三方标签</w:t>
-      </w:r>
-      <w:r>
-        <w:rPr>
-          <w:rFonts w:hint="eastAsia"/>
-          <w:sz w:val="18"/>
-          <w:szCs w:val="18"/>
-        </w:rPr>
-        <w:t>，需要</w:t>
-      </w:r>
-      <w:r>
-        <w:rPr>
-          <w:rFonts w:hint="eastAsia"/>
-          <w:color w:val="FF0000"/>
-          <w:sz w:val="18"/>
-          <w:szCs w:val="18"/>
-        </w:rPr>
-        <w:t>导包</w:t>
-      </w:r>
-      <w:r>
-        <w:rPr>
-          <w:rFonts w:hint="eastAsia"/>
-          <w:sz w:val="18"/>
-          <w:szCs w:val="18"/>
-        </w:rPr>
-        <w:t>，</w:t>
-      </w:r>
-      <w:r>
-        <w:rPr>
-          <w:rFonts w:hint="eastAsia"/>
-          <w:sz w:val="18"/>
-          <w:szCs w:val="18"/>
-        </w:rPr>
-        <w:t>JSTL</w:t>
-      </w:r>
-      <w:r>
-        <w:rPr>
-          <w:rFonts w:hint="eastAsia"/>
-          <w:sz w:val="18"/>
-          <w:szCs w:val="18"/>
-        </w:rPr>
-        <w:t>可以遍历集合，添加属性的操作，</w:t>
-      </w:r>
-      <w:r>
-        <w:rPr>
-          <w:rFonts w:hint="eastAsia"/>
-          <w:sz w:val="18"/>
-          <w:szCs w:val="18"/>
-        </w:rPr>
-        <w:t>JSTL</w:t>
-      </w:r>
-      <w:r>
-        <w:rPr>
-          <w:rFonts w:hint="eastAsia"/>
-          <w:sz w:val="18"/>
-          <w:szCs w:val="18"/>
-        </w:rPr>
-        <w:t>还可以声明函数</w:t>
-      </w:r>
-      <w:r>
-        <w:rPr>
-          <w:rFonts w:hint="eastAsia"/>
-          <w:sz w:val="18"/>
-          <w:szCs w:val="18"/>
-        </w:rPr>
-        <w:t>等功能更加丰富。</w:t>
-      </w:r>
-    </w:p>
-    <w:p>
-      <w:pPr>
-        <w:ind w:firstLine="420"/>
-        <w:rPr>
-          <w:sz w:val="18"/>
-          <w:szCs w:val="18"/>
-        </w:rPr>
-      </w:pPr>
-      <w:r>
-        <w:rPr>
-          <w:rFonts w:hint="eastAsia"/>
-          <w:sz w:val="18"/>
-          <w:szCs w:val="18"/>
-        </w:rPr>
-        <w:t>JSTL</w:t>
-      </w:r>
-      <w:r>
-        <w:rPr>
-          <w:rFonts w:hint="eastAsia"/>
-          <w:sz w:val="18"/>
-          <w:szCs w:val="18"/>
-        </w:rPr>
-        <w:t>默认是从</w:t>
-      </w:r>
-      <w:r>
-        <w:rPr>
-          <w:rFonts w:hint="eastAsia"/>
-          <w:sz w:val="18"/>
-          <w:szCs w:val="18"/>
-        </w:rPr>
-        <w:t>page</w:t>
-      </w:r>
-      <w:r>
-        <w:rPr>
-          <w:rFonts w:hint="eastAsia"/>
-          <w:sz w:val="18"/>
-          <w:szCs w:val="18"/>
-        </w:rPr>
-        <w:t>，</w:t>
-      </w:r>
-      <w:r>
-        <w:rPr>
-          <w:rFonts w:hint="eastAsia"/>
-          <w:sz w:val="18"/>
-          <w:szCs w:val="18"/>
-        </w:rPr>
-        <w:t>request</w:t>
-      </w:r>
-      <w:r>
-        <w:rPr>
-          <w:rFonts w:hint="eastAsia"/>
-          <w:sz w:val="18"/>
-          <w:szCs w:val="18"/>
-        </w:rPr>
-        <w:t>，</w:t>
-      </w:r>
-      <w:r>
-        <w:rPr>
-          <w:rFonts w:hint="eastAsia"/>
-          <w:sz w:val="18"/>
-          <w:szCs w:val="18"/>
-        </w:rPr>
-        <w:t>session</w:t>
-      </w:r>
-      <w:r>
-        <w:rPr>
-          <w:rFonts w:hint="eastAsia"/>
-          <w:sz w:val="18"/>
-          <w:szCs w:val="18"/>
-        </w:rPr>
-        <w:t>，</w:t>
-      </w:r>
-      <w:r>
-        <w:rPr>
-          <w:rFonts w:hint="eastAsia"/>
+      <w:r>
+        <w:rPr>
           <w:sz w:val="18"/>
           <w:szCs w:val="18"/>
         </w:rPr>
@@ -9278,292 +9546,21 @@
       </w:r>
       <w:r>
         <w:rPr>
-          <w:rFonts w:hint="eastAsia"/>
-          <w:sz w:val="18"/>
-          <w:szCs w:val="18"/>
-        </w:rPr>
-        <w:t>这四个</w:t>
-      </w:r>
-      <w:r>
-        <w:rPr>
-          <w:rFonts w:hint="eastAsia"/>
-          <w:sz w:val="18"/>
-          <w:szCs w:val="18"/>
-        </w:rPr>
-        <w:t>Scope</w:t>
-      </w:r>
-      <w:r>
-        <w:rPr>
-          <w:rFonts w:hint="eastAsia"/>
-          <w:sz w:val="18"/>
-          <w:szCs w:val="18"/>
-        </w:rPr>
-        <w:t>逐次查找</w:t>
-      </w:r>
-    </w:p>
-    <w:p>
-      <w:pPr>
-        <w:rPr>
-          <w:sz w:val="18"/>
-          <w:szCs w:val="18"/>
-        </w:rPr>
-      </w:pPr>
-    </w:p>
-    <w:p>
-      <w:pPr>
-        <w:rPr>
-          <w:sz w:val="18"/>
-          <w:szCs w:val="18"/>
-        </w:rPr>
-      </w:pPr>
-      <w:bookmarkStart w:id="5" w:name="OLE_LINK5"/>
-      <w:bookmarkStart w:id="6" w:name="OLE_LINK6"/>
-      <w:proofErr w:type="spellStart"/>
-      <w:r>
-        <w:rPr>
-          <w:sz w:val="18"/>
-          <w:szCs w:val="18"/>
-        </w:rPr>
-        <w:t>request.getsession</w:t>
-      </w:r>
-      <w:proofErr w:type="spellEnd"/>
-      <w:r>
-        <w:rPr>
-          <w:sz w:val="18"/>
-          <w:szCs w:val="18"/>
-        </w:rPr>
-        <w:t>(true)</w:t>
-      </w:r>
-      <w:bookmarkEnd w:id="5"/>
+          <w:sz w:val="18"/>
+          <w:szCs w:val="18"/>
+        </w:rPr>
+        <w:t>中保存数据的方式都是</w:t>
+      </w:r>
+      <w:bookmarkStart w:id="6" w:name="OLE_LINK7"/>
+      <w:proofErr w:type="spellStart"/>
+      <w:r>
+        <w:rPr>
+          <w:sz w:val="18"/>
+          <w:szCs w:val="18"/>
+        </w:rPr>
+        <w:t>ConcurrentHashMap</w:t>
+      </w:r>
       <w:bookmarkEnd w:id="6"/>
-      <w:r>
-        <w:rPr>
-          <w:sz w:val="18"/>
-          <w:szCs w:val="18"/>
-        </w:rPr>
-        <w:t>和</w:t>
-      </w:r>
-      <w:proofErr w:type="spellStart"/>
-      <w:r>
-        <w:rPr>
-          <w:sz w:val="18"/>
-          <w:szCs w:val="18"/>
-        </w:rPr>
-        <w:t>request.getsession</w:t>
-      </w:r>
-      <w:proofErr w:type="spellEnd"/>
-      <w:r>
-        <w:rPr>
-          <w:sz w:val="18"/>
-          <w:szCs w:val="18"/>
-        </w:rPr>
-        <w:t>(false)</w:t>
-      </w:r>
-      <w:r>
-        <w:rPr>
-          <w:sz w:val="18"/>
-          <w:szCs w:val="18"/>
-        </w:rPr>
-        <w:t>的区别在于</w:t>
-      </w:r>
-      <w:r>
-        <w:rPr>
-          <w:rFonts w:hint="eastAsia"/>
-          <w:sz w:val="18"/>
-          <w:szCs w:val="18"/>
-        </w:rPr>
-        <w:t>：</w:t>
-      </w:r>
-    </w:p>
-    <w:p>
-      <w:pPr>
-        <w:ind w:firstLine="420"/>
-        <w:rPr>
-          <w:sz w:val="18"/>
-          <w:szCs w:val="18"/>
-        </w:rPr>
-      </w:pPr>
-      <w:proofErr w:type="spellStart"/>
-      <w:r>
-        <w:rPr>
-          <w:sz w:val="18"/>
-          <w:szCs w:val="18"/>
-        </w:rPr>
-        <w:t>request.getsession</w:t>
-      </w:r>
-      <w:proofErr w:type="spellEnd"/>
-      <w:r>
-        <w:rPr>
-          <w:sz w:val="18"/>
-          <w:szCs w:val="18"/>
-        </w:rPr>
-        <w:t>(true)</w:t>
-      </w:r>
-      <w:r>
-        <w:rPr>
-          <w:sz w:val="18"/>
-          <w:szCs w:val="18"/>
-        </w:rPr>
-        <w:t>判断有</w:t>
-      </w:r>
-      <w:r>
-        <w:rPr>
-          <w:sz w:val="18"/>
-          <w:szCs w:val="18"/>
-        </w:rPr>
-        <w:t>session</w:t>
-      </w:r>
-      <w:r>
-        <w:rPr>
-          <w:sz w:val="18"/>
-          <w:szCs w:val="18"/>
-        </w:rPr>
-        <w:t>就得到当前的</w:t>
-      </w:r>
-      <w:r>
-        <w:rPr>
-          <w:sz w:val="18"/>
-          <w:szCs w:val="18"/>
-        </w:rPr>
-        <w:t>session</w:t>
-      </w:r>
-      <w:r>
-        <w:rPr>
-          <w:sz w:val="18"/>
-          <w:szCs w:val="18"/>
-        </w:rPr>
-        <w:t>没有则创建一个新的，</w:t>
-      </w:r>
-    </w:p>
-    <w:p>
-      <w:pPr>
-        <w:ind w:firstLine="420"/>
-        <w:rPr>
-          <w:sz w:val="18"/>
-          <w:szCs w:val="18"/>
-        </w:rPr>
-      </w:pPr>
-      <w:proofErr w:type="spellStart"/>
-      <w:r>
-        <w:rPr>
-          <w:sz w:val="18"/>
-          <w:szCs w:val="18"/>
-        </w:rPr>
-        <w:t>request.getsession</w:t>
-      </w:r>
-      <w:proofErr w:type="spellEnd"/>
-      <w:r>
-        <w:rPr>
-          <w:sz w:val="18"/>
-          <w:szCs w:val="18"/>
-        </w:rPr>
-        <w:t>(false</w:t>
-      </w:r>
-      <w:r>
-        <w:rPr>
-          <w:sz w:val="18"/>
-          <w:szCs w:val="18"/>
-        </w:rPr>
-        <w:t>)</w:t>
-      </w:r>
-      <w:r>
-        <w:rPr>
-          <w:sz w:val="18"/>
-          <w:szCs w:val="18"/>
-        </w:rPr>
-        <w:t>是有则得到这个</w:t>
-      </w:r>
-      <w:r>
-        <w:rPr>
-          <w:sz w:val="18"/>
-          <w:szCs w:val="18"/>
-        </w:rPr>
-        <w:t>session</w:t>
-      </w:r>
-      <w:r>
-        <w:rPr>
-          <w:sz w:val="18"/>
-          <w:szCs w:val="18"/>
-        </w:rPr>
-        <w:t>没有则返回</w:t>
-      </w:r>
-      <w:r>
-        <w:rPr>
-          <w:sz w:val="18"/>
-          <w:szCs w:val="18"/>
-        </w:rPr>
-        <w:t>null</w:t>
-      </w:r>
-    </w:p>
-    <w:p>
-      <w:pPr>
-        <w:rPr>
-          <w:sz w:val="18"/>
-          <w:szCs w:val="18"/>
-        </w:rPr>
-      </w:pPr>
-    </w:p>
-    <w:p>
-      <w:pPr>
-        <w:rPr>
-          <w:sz w:val="18"/>
-          <w:szCs w:val="18"/>
-        </w:rPr>
-      </w:pPr>
-      <w:r>
-        <w:rPr>
-          <w:sz w:val="18"/>
-          <w:szCs w:val="18"/>
-        </w:rPr>
-        <w:t>request</w:t>
-      </w:r>
-      <w:r>
-        <w:rPr>
-          <w:rFonts w:hint="eastAsia"/>
-          <w:sz w:val="18"/>
-          <w:szCs w:val="18"/>
-        </w:rPr>
-        <w:t>，</w:t>
-      </w:r>
-      <w:r>
-        <w:rPr>
-          <w:sz w:val="18"/>
-          <w:szCs w:val="18"/>
-        </w:rPr>
-        <w:t>session</w:t>
-      </w:r>
-      <w:r>
-        <w:rPr>
-          <w:rFonts w:hint="eastAsia"/>
-          <w:sz w:val="18"/>
-          <w:szCs w:val="18"/>
-        </w:rPr>
-        <w:t>，</w:t>
-      </w:r>
-      <w:r>
-        <w:rPr>
-          <w:sz w:val="18"/>
-          <w:szCs w:val="18"/>
-        </w:rPr>
-        <w:t>application</w:t>
-      </w:r>
-      <w:r>
-        <w:rPr>
-          <w:sz w:val="18"/>
-          <w:szCs w:val="18"/>
-        </w:rPr>
-        <w:t>中保存数据的方式都是</w:t>
-      </w:r>
-      <w:bookmarkStart w:id="7" w:name="OLE_LINK7"/>
-      <w:proofErr w:type="spellStart"/>
-      <w:r>
-        <w:rPr>
-          <w:sz w:val="18"/>
-          <w:szCs w:val="18"/>
-        </w:rPr>
-        <w:t>ConcurrentHashMap</w:t>
-      </w:r>
-      <w:bookmarkEnd w:id="7"/>
       <w:proofErr w:type="spellEnd"/>
     </w:p>
     <w:p>
@@ -11224,6 +11221,175 @@
           <w:szCs w:val="18"/>
         </w:rPr>
       </w:pPr>
+      <w:r>
+        <w:rPr>
+          <w:sz w:val="18"/>
+          <w:szCs w:val="18"/>
+        </w:rPr>
+        <w:tab/>
+      </w:r>
+    </w:p>
+    <w:p>
+      <w:pPr>
+        <w:rPr>
+          <w:rFonts w:hint="eastAsia"/>
+          <w:sz w:val="18"/>
+          <w:szCs w:val="18"/>
+        </w:rPr>
+      </w:pPr>
+      <w:r>
+        <w:rPr>
+          <w:sz w:val="18"/>
+          <w:szCs w:val="18"/>
+        </w:rPr>
+        <w:t>为什么有些项目中会出现</w:t>
+      </w:r>
+      <w:r>
+        <w:rPr>
+          <w:sz w:val="18"/>
+          <w:szCs w:val="18"/>
+        </w:rPr>
+        <w:t>JSESSIONID</w:t>
+      </w:r>
+      <w:r>
+        <w:rPr>
+          <w:rFonts w:hint="eastAsia"/>
+          <w:sz w:val="18"/>
+          <w:szCs w:val="18"/>
+        </w:rPr>
+        <w:t>，通过标签使用</w:t>
+      </w:r>
+      <w:r>
+        <w:rPr>
+          <w:rFonts w:hint="eastAsia"/>
+          <w:sz w:val="18"/>
+          <w:szCs w:val="18"/>
+        </w:rPr>
+        <w:t>redirect</w:t>
+      </w:r>
+      <w:r>
+        <w:rPr>
+          <w:sz w:val="18"/>
+          <w:szCs w:val="18"/>
+        </w:rPr>
+        <w:t>(</w:t>
+      </w:r>
+      <w:r>
+        <w:rPr>
+          <w:sz w:val="18"/>
+          <w:szCs w:val="18"/>
+        </w:rPr>
+        <w:t>重定向</w:t>
+      </w:r>
+      <w:r>
+        <w:rPr>
+          <w:sz w:val="18"/>
+          <w:szCs w:val="18"/>
+        </w:rPr>
+        <w:t>)</w:t>
+      </w:r>
+      <w:r>
+        <w:rPr>
+          <w:sz w:val="18"/>
+          <w:szCs w:val="18"/>
+        </w:rPr>
+        <w:t>的时候</w:t>
+      </w:r>
+      <w:r>
+        <w:rPr>
+          <w:rFonts w:hint="eastAsia"/>
+          <w:sz w:val="18"/>
+          <w:szCs w:val="18"/>
+        </w:rPr>
+        <w:t>，</w:t>
+      </w:r>
+      <w:r>
+        <w:rPr>
+          <w:sz w:val="18"/>
+          <w:szCs w:val="18"/>
+        </w:rPr>
+        <w:t>当检测不到</w:t>
+      </w:r>
+      <w:r>
+        <w:rPr>
+          <w:sz w:val="18"/>
+          <w:szCs w:val="18"/>
+        </w:rPr>
+        <w:t>cookie</w:t>
+      </w:r>
+      <w:r>
+        <w:rPr>
+          <w:sz w:val="18"/>
+          <w:szCs w:val="18"/>
+        </w:rPr>
+        <w:t>时</w:t>
+      </w:r>
+      <w:r>
+        <w:rPr>
+          <w:rFonts w:hint="eastAsia"/>
+          <w:sz w:val="18"/>
+          <w:szCs w:val="18"/>
+        </w:rPr>
+        <w:t>，</w:t>
+      </w:r>
+      <w:r>
+        <w:rPr>
+          <w:sz w:val="18"/>
+          <w:szCs w:val="18"/>
+        </w:rPr>
+        <w:t>会自动生成</w:t>
+      </w:r>
+      <w:proofErr w:type="spellStart"/>
+      <w:r>
+        <w:rPr>
+          <w:sz w:val="18"/>
+          <w:szCs w:val="18"/>
+        </w:rPr>
+        <w:t>sessionid</w:t>
+      </w:r>
+      <w:proofErr w:type="spellEnd"/>
+      <w:r>
+        <w:rPr>
+          <w:rFonts w:hint="eastAsia"/>
+          <w:sz w:val="18"/>
+          <w:szCs w:val="18"/>
+        </w:rPr>
+        <w:t>，</w:t>
+      </w:r>
+      <w:r>
+        <w:rPr>
+          <w:sz w:val="18"/>
+          <w:szCs w:val="18"/>
+        </w:rPr>
+        <w:t>换用</w:t>
+      </w:r>
+      <w:proofErr w:type="spellStart"/>
+      <w:r>
+        <w:rPr>
+          <w:sz w:val="18"/>
+          <w:szCs w:val="18"/>
+        </w:rPr>
+        <w:t>Response.sendRedirect</w:t>
+      </w:r>
+      <w:proofErr w:type="spellEnd"/>
+      <w:r>
+        <w:rPr>
+          <w:rFonts w:hint="eastAsia"/>
+          <w:sz w:val="18"/>
+          <w:szCs w:val="18"/>
+        </w:rPr>
+        <w:t>的方式重定向后即可</w:t>
+      </w:r>
+      <w:bookmarkStart w:id="7" w:name="_GoBack"/>
+      <w:bookmarkEnd w:id="7"/>
+    </w:p>
+    <w:p>
+      <w:pPr>
+        <w:rPr>
+          <w:sz w:val="18"/>
+          <w:szCs w:val="18"/>
+        </w:rPr>
+      </w:pPr>
     </w:p>
     <w:p>
       <w:pPr>
@@ -11311,7 +11477,6 @@
           <w:sz w:val="18"/>
           <w:szCs w:val="18"/>
         </w:rPr>
-        <w:lastRenderedPageBreak/>
         <w:t>表单的重复提交</w:t>
       </w:r>
       <w:r>
@@ -12456,6 +12621,7 @@
           <w:sz w:val="18"/>
           <w:szCs w:val="18"/>
         </w:rPr>
+        <w:lastRenderedPageBreak/>
         <w:drawing>
           <wp:inline distT="0" distB="0" distL="0" distR="0" wp14:anchorId="0A2D39ED" wp14:editId="7081CC59">
             <wp:extent cx="3987851" cy="1478280"/>
@@ -13961,7 +14127,6 @@
           <w:sz w:val="18"/>
           <w:szCs w:val="18"/>
         </w:rPr>
-        <w:lastRenderedPageBreak/>
         <w:t>监听属性变化的监听器</w:t>
       </w:r>
       <w:r>
@@ -14766,6 +14931,7 @@
           <w:sz w:val="18"/>
           <w:szCs w:val="18"/>
         </w:rPr>
+        <w:lastRenderedPageBreak/>
         <w:tab/>
       </w:r>
       <w:r>
@@ -15188,7 +15354,6 @@
           <w:sz w:val="18"/>
           <w:szCs w:val="18"/>
         </w:rPr>
-        <w:lastRenderedPageBreak/>
         <w:tab/>
       </w:r>
       <w:proofErr w:type="spellStart"/>
@@ -16989,6 +17154,7 @@
           <w:sz w:val="18"/>
           <w:szCs w:val="18"/>
         </w:rPr>
+        <w:lastRenderedPageBreak/>
         <w:t xml:space="preserve">500 </w:t>
       </w:r>
       <w:r>
@@ -17112,7 +17278,6 @@
           <w:sz w:val="18"/>
           <w:szCs w:val="18"/>
         </w:rPr>
-        <w:lastRenderedPageBreak/>
         <w:drawing>
           <wp:inline distT="0" distB="0" distL="0" distR="0" wp14:anchorId="0AFC15BB" wp14:editId="602076A3">
             <wp:extent cx="3838575" cy="2554736"/>
@@ -17481,7 +17646,6 @@
           <w:sz w:val="18"/>
           <w:szCs w:val="18"/>
         </w:rPr>
-        <w:lastRenderedPageBreak/>
         <w:drawing>
           <wp:inline distT="0" distB="0" distL="0" distR="0">
             <wp:extent cx="5274310" cy="7128332"/>

--- a/JavaWeb总结.docx
+++ b/JavaWeb总结.docx
@@ -10,7 +10,6 @@
           <w:szCs w:val="18"/>
         </w:rPr>
       </w:pPr>
-      <w:proofErr w:type="spellStart"/>
       <w:r>
         <w:rPr>
           <w:rStyle w:val="a8"/>
@@ -19,7 +18,6 @@
         </w:rPr>
         <w:t>JavaWeb</w:t>
       </w:r>
-      <w:proofErr w:type="spellEnd"/>
       <w:r>
         <w:rPr>
           <w:rStyle w:val="a8"/>
@@ -11232,7 +11230,6 @@
     <w:p>
       <w:pPr>
         <w:rPr>
-          <w:rFonts w:hint="eastAsia"/>
           <w:sz w:val="18"/>
           <w:szCs w:val="18"/>
         </w:rPr>
@@ -11380,8 +11377,6 @@
         </w:rPr>
         <w:t>的方式重定向后即可</w:t>
       </w:r>
-      <w:bookmarkStart w:id="7" w:name="_GoBack"/>
-      <w:bookmarkEnd w:id="7"/>
     </w:p>
     <w:p>
       <w:pPr>
@@ -12611,6 +12606,7 @@
       <w:pPr>
         <w:jc w:val="center"/>
         <w:rPr>
+          <w:rFonts w:hint="eastAsia"/>
           <w:sz w:val="18"/>
           <w:szCs w:val="18"/>
         </w:rPr>
@@ -12624,8 +12620,8 @@
         <w:lastRenderedPageBreak/>
         <w:drawing>
           <wp:inline distT="0" distB="0" distL="0" distR="0" wp14:anchorId="0A2D39ED" wp14:editId="7081CC59">
-            <wp:extent cx="3987851" cy="1478280"/>
-            <wp:effectExtent l="0" t="0" r="0" b="7620"/>
+            <wp:extent cx="3736683" cy="1385173"/>
+            <wp:effectExtent l="0" t="0" r="0" b="5715"/>
             <wp:docPr id="8" name="图片 8"/>
             <wp:cNvGraphicFramePr>
               <a:graphicFrameLocks xmlns:a="http://schemas.openxmlformats.org/drawingml/2006/main" noChangeAspect="1"/>
@@ -12646,7 +12642,7 @@
                   <pic:spPr>
                     <a:xfrm>
                       <a:off x="0" y="0"/>
-                      <a:ext cx="3990829" cy="1479384"/>
+                      <a:ext cx="3744519" cy="1388078"/>
                     </a:xfrm>
                     <a:prstGeom prst="rect">
                       <a:avLst/>
@@ -12662,14 +12658,6 @@
     <w:p>
       <w:pPr>
         <w:rPr>
-          <w:sz w:val="18"/>
-          <w:szCs w:val="18"/>
-        </w:rPr>
-      </w:pPr>
-    </w:p>
-    <w:p>
-      <w:pPr>
-        <w:rPr>
           <w:b/>
           <w:sz w:val="18"/>
           <w:szCs w:val="18"/>
@@ -13588,6 +13576,137 @@
     <w:p>
       <w:pPr>
         <w:rPr>
+          <w:rFonts w:hint="eastAsia"/>
+          <w:sz w:val="18"/>
+          <w:szCs w:val="18"/>
+        </w:rPr>
+      </w:pPr>
+      <w:r>
+        <w:rPr>
+          <w:sz w:val="18"/>
+          <w:szCs w:val="18"/>
+        </w:rPr>
+        <w:tab/>
+      </w:r>
+      <w:r>
+        <w:rPr>
+          <w:sz w:val="18"/>
+          <w:szCs w:val="18"/>
+        </w:rPr>
+        <w:t>每种监听器对应一种事件</w:t>
+      </w:r>
+      <w:r>
+        <w:rPr>
+          <w:rFonts w:hint="eastAsia"/>
+          <w:sz w:val="18"/>
+          <w:szCs w:val="18"/>
+        </w:rPr>
+        <w:t>，</w:t>
+      </w:r>
+      <w:r>
+        <w:rPr>
+          <w:sz w:val="18"/>
+          <w:szCs w:val="18"/>
+        </w:rPr>
+        <w:t>比如这里的</w:t>
+      </w:r>
+      <w:r>
+        <w:rPr>
+          <w:sz w:val="18"/>
+          <w:szCs w:val="18"/>
+        </w:rPr>
+        <w:t>ServletRequestEvent</w:t>
+      </w:r>
+      <w:r>
+        <w:rPr>
+          <w:sz w:val="18"/>
+          <w:szCs w:val="18"/>
+        </w:rPr>
+        <w:t>就是一个事件</w:t>
+      </w:r>
+      <w:r>
+        <w:rPr>
+          <w:rFonts w:hint="eastAsia"/>
+          <w:sz w:val="18"/>
+          <w:szCs w:val="18"/>
+        </w:rPr>
+        <w:t>，</w:t>
+      </w:r>
+      <w:r>
+        <w:rPr>
+          <w:sz w:val="18"/>
+          <w:szCs w:val="18"/>
+        </w:rPr>
+        <w:t>而事件被对应的监听器监听</w:t>
+      </w:r>
+      <w:r>
+        <w:rPr>
+          <w:rFonts w:hint="eastAsia"/>
+          <w:sz w:val="18"/>
+          <w:szCs w:val="18"/>
+        </w:rPr>
+        <w:t>，</w:t>
+      </w:r>
+      <w:proofErr w:type="gramStart"/>
+      <w:r>
+        <w:rPr>
+          <w:sz w:val="18"/>
+          <w:szCs w:val="18"/>
+        </w:rPr>
+        <w:t>当事件</w:t>
+      </w:r>
+      <w:proofErr w:type="gramEnd"/>
+      <w:r>
+        <w:rPr>
+          <w:sz w:val="18"/>
+          <w:szCs w:val="18"/>
+        </w:rPr>
+        <w:t>改变时</w:t>
+      </w:r>
+      <w:r>
+        <w:rPr>
+          <w:rFonts w:hint="eastAsia"/>
+          <w:sz w:val="18"/>
+          <w:szCs w:val="18"/>
+        </w:rPr>
+        <w:t>，</w:t>
+      </w:r>
+      <w:r>
+        <w:rPr>
+          <w:sz w:val="18"/>
+          <w:szCs w:val="18"/>
+        </w:rPr>
+        <w:t>触发对应的监听器</w:t>
+      </w:r>
+      <w:r>
+        <w:rPr>
+          <w:rFonts w:hint="eastAsia"/>
+          <w:sz w:val="18"/>
+          <w:szCs w:val="18"/>
+        </w:rPr>
+        <w:t xml:space="preserve"> </w:t>
+      </w:r>
+      <w:r>
+        <w:rPr>
+          <w:sz w:val="18"/>
+          <w:szCs w:val="18"/>
+        </w:rPr>
+        <w:t xml:space="preserve">  </w:t>
+      </w:r>
+      <w:r>
+        <w:rPr>
+          <w:sz w:val="18"/>
+          <w:szCs w:val="18"/>
+        </w:rPr>
+        <w:t>事件对应监听器</w:t>
+      </w:r>
+      <w:bookmarkStart w:id="7" w:name="_GoBack"/>
+      <w:bookmarkEnd w:id="7"/>
+    </w:p>
+    <w:p>
+      <w:pPr>
+        <w:rPr>
+          <w:rFonts w:hint="eastAsia"/>
           <w:sz w:val="18"/>
           <w:szCs w:val="18"/>
         </w:rPr>
@@ -13942,8 +14061,8 @@
         </w:rPr>
         <w:drawing>
           <wp:inline distT="0" distB="0" distL="0" distR="0" wp14:anchorId="0A8F468A" wp14:editId="18A5CEF5">
-            <wp:extent cx="4052888" cy="1752706"/>
-            <wp:effectExtent l="0" t="0" r="5080" b="0"/>
+            <wp:extent cx="3944277" cy="1705737"/>
+            <wp:effectExtent l="0" t="0" r="0" b="8890"/>
             <wp:docPr id="4" name="图片 4"/>
             <wp:cNvGraphicFramePr>
               <a:graphicFrameLocks xmlns:a="http://schemas.openxmlformats.org/drawingml/2006/main" noChangeAspect="1"/>
@@ -13964,7 +14083,7 @@
                   <pic:spPr>
                     <a:xfrm>
                       <a:off x="0" y="0"/>
-                      <a:ext cx="4087286" cy="1767582"/>
+                      <a:ext cx="3979730" cy="1721069"/>
                     </a:xfrm>
                     <a:prstGeom prst="rect">
                       <a:avLst/>
@@ -14040,62 +14159,6 @@
         </w:rPr>
         <w:t>方法</w:t>
       </w:r>
-    </w:p>
-    <w:p>
-      <w:pPr>
-        <w:rPr>
-          <w:sz w:val="18"/>
-          <w:szCs w:val="18"/>
-        </w:rPr>
-      </w:pPr>
-    </w:p>
-    <w:p>
-      <w:pPr>
-        <w:rPr>
-          <w:sz w:val="18"/>
-          <w:szCs w:val="18"/>
-        </w:rPr>
-      </w:pPr>
-    </w:p>
-    <w:p>
-      <w:pPr>
-        <w:rPr>
-          <w:sz w:val="18"/>
-          <w:szCs w:val="18"/>
-        </w:rPr>
-      </w:pPr>
-    </w:p>
-    <w:p>
-      <w:pPr>
-        <w:rPr>
-          <w:sz w:val="18"/>
-          <w:szCs w:val="18"/>
-        </w:rPr>
-      </w:pPr>
-    </w:p>
-    <w:p>
-      <w:pPr>
-        <w:rPr>
-          <w:sz w:val="18"/>
-          <w:szCs w:val="18"/>
-        </w:rPr>
-      </w:pPr>
-    </w:p>
-    <w:p>
-      <w:pPr>
-        <w:rPr>
-          <w:sz w:val="18"/>
-          <w:szCs w:val="18"/>
-        </w:rPr>
-      </w:pPr>
-    </w:p>
-    <w:p>
-      <w:pPr>
-        <w:rPr>
-          <w:sz w:val="18"/>
-          <w:szCs w:val="18"/>
-        </w:rPr>
-      </w:pPr>
     </w:p>
     <w:p>
       <w:pPr>
@@ -14931,7 +14994,6 @@
           <w:sz w:val="18"/>
           <w:szCs w:val="18"/>
         </w:rPr>
-        <w:lastRenderedPageBreak/>
         <w:tab/>
       </w:r>
       <w:r>
@@ -15298,6 +15360,7 @@
           <w:sz w:val="18"/>
           <w:szCs w:val="18"/>
         </w:rPr>
+        <w:lastRenderedPageBreak/>
         <w:t xml:space="preserve">public Object </w:t>
       </w:r>
       <w:proofErr w:type="spellStart"/>
@@ -17154,7 +17217,6 @@
           <w:sz w:val="18"/>
           <w:szCs w:val="18"/>
         </w:rPr>
-        <w:lastRenderedPageBreak/>
         <w:t xml:space="preserve">500 </w:t>
       </w:r>
       <w:r>
@@ -17278,6 +17340,7 @@
           <w:sz w:val="18"/>
           <w:szCs w:val="18"/>
         </w:rPr>
+        <w:lastRenderedPageBreak/>
         <w:drawing>
           <wp:inline distT="0" distB="0" distL="0" distR="0" wp14:anchorId="0AFC15BB" wp14:editId="602076A3">
             <wp:extent cx="3838575" cy="2554736"/>
@@ -17646,6 +17709,7 @@
           <w:sz w:val="18"/>
           <w:szCs w:val="18"/>
         </w:rPr>
+        <w:lastRenderedPageBreak/>
         <w:drawing>
           <wp:inline distT="0" distB="0" distL="0" distR="0">
             <wp:extent cx="5274310" cy="7128332"/>

--- a/JavaWeb总结.docx
+++ b/JavaWeb总结.docx
@@ -2713,6 +2713,7 @@
       </w:pPr>
       <w:r>
         <w:rPr>
+          <w:color w:val="FF0000"/>
           <w:sz w:val="18"/>
           <w:szCs w:val="18"/>
         </w:rPr>
@@ -2720,6 +2721,7 @@
       </w:r>
       <w:r>
         <w:rPr>
+          <w:color w:val="FF0000"/>
           <w:sz w:val="18"/>
           <w:szCs w:val="18"/>
         </w:rPr>
@@ -3740,6 +3742,15 @@
     <w:p>
       <w:pPr>
         <w:rPr>
+          <w:rFonts w:hint="eastAsia"/>
+          <w:sz w:val="18"/>
+          <w:szCs w:val="18"/>
+        </w:rPr>
+      </w:pPr>
+    </w:p>
+    <w:p>
+      <w:pPr>
+        <w:rPr>
           <w:b/>
           <w:sz w:val="18"/>
           <w:szCs w:val="18"/>
@@ -3751,6 +3762,7 @@
           <w:sz w:val="18"/>
           <w:szCs w:val="18"/>
         </w:rPr>
+        <w:lastRenderedPageBreak/>
         <w:t>JSP</w:t>
       </w:r>
       <w:r>
@@ -3783,7 +3795,6 @@
           <w:sz w:val="18"/>
           <w:szCs w:val="18"/>
         </w:rPr>
-        <w:lastRenderedPageBreak/>
         <w:tab/>
         <w:t>Page</w:t>
       </w:r>
@@ -5075,6 +5086,7 @@
           <w:sz w:val="18"/>
           <w:szCs w:val="18"/>
         </w:rPr>
+        <w:lastRenderedPageBreak/>
         <w:t>Servlet</w:t>
       </w:r>
       <w:r>
@@ -5134,7 +5146,6 @@
           <w:sz w:val="18"/>
           <w:szCs w:val="18"/>
         </w:rPr>
-        <w:lastRenderedPageBreak/>
         <w:tab/>
       </w:r>
       <w:proofErr w:type="spellStart"/>
@@ -5727,6 +5738,27 @@
         <w:t>ServletContext</w:t>
       </w:r>
       <w:proofErr w:type="spellEnd"/>
+      <w:r>
+        <w:rPr>
+          <w:sz w:val="18"/>
+          <w:szCs w:val="18"/>
+        </w:rPr>
+        <w:t>(</w:t>
+      </w:r>
+      <w:r>
+        <w:rPr>
+          <w:sz w:val="18"/>
+          <w:szCs w:val="18"/>
+        </w:rPr>
+        <w:t>管理所有</w:t>
+      </w:r>
+      <w:r>
+        <w:rPr>
+          <w:sz w:val="18"/>
+          <w:szCs w:val="18"/>
+        </w:rPr>
+        <w:t>Servlet)</w:t>
+      </w:r>
     </w:p>
     <w:p>
       <w:pPr>
@@ -6034,9 +6066,30 @@
           <w:sz w:val="18"/>
           <w:szCs w:val="18"/>
         </w:rPr>
-        <w:t>this</w:t>
+        <w:t>t</w:t>
+      </w:r>
+      <w:r>
+        <w:rPr>
+          <w:sz w:val="18"/>
+          <w:szCs w:val="18"/>
+        </w:rPr>
+        <w:t>his</w:t>
+      </w:r>
+      <w:r>
+        <w:rPr>
+          <w:sz w:val="18"/>
+          <w:szCs w:val="18"/>
+        </w:rPr>
+        <w:t>(</w:t>
       </w:r>
       <w:proofErr w:type="gramEnd"/>
+      <w:r>
+        <w:rPr>
+          <w:sz w:val="18"/>
+          <w:szCs w:val="18"/>
+        </w:rPr>
+        <w:t>Servlet)</w:t>
+      </w:r>
     </w:p>
     <w:p>
       <w:pPr>
@@ -9501,12 +9554,14 @@
     <w:p>
       <w:pPr>
         <w:rPr>
-          <w:sz w:val="18"/>
-          <w:szCs w:val="18"/>
-        </w:rPr>
-      </w:pPr>
-      <w:r>
-        <w:rPr>
+          <w:color w:val="FF0000"/>
+          <w:sz w:val="18"/>
+          <w:szCs w:val="18"/>
+        </w:rPr>
+      </w:pPr>
+      <w:r>
+        <w:rPr>
+          <w:color w:val="FF0000"/>
           <w:sz w:val="18"/>
           <w:szCs w:val="18"/>
         </w:rPr>
@@ -9515,6 +9570,7 @@
       <w:r>
         <w:rPr>
           <w:rFonts w:hint="eastAsia"/>
+          <w:color w:val="FF0000"/>
           <w:sz w:val="18"/>
           <w:szCs w:val="18"/>
         </w:rPr>
@@ -9522,6 +9578,7 @@
       </w:r>
       <w:r>
         <w:rPr>
+          <w:color w:val="FF0000"/>
           <w:sz w:val="18"/>
           <w:szCs w:val="18"/>
         </w:rPr>
@@ -9530,6 +9587,7 @@
       <w:r>
         <w:rPr>
           <w:rFonts w:hint="eastAsia"/>
+          <w:color w:val="FF0000"/>
           <w:sz w:val="18"/>
           <w:szCs w:val="18"/>
         </w:rPr>
@@ -9537,6 +9595,7 @@
       </w:r>
       <w:r>
         <w:rPr>
+          <w:color w:val="FF0000"/>
           <w:sz w:val="18"/>
           <w:szCs w:val="18"/>
         </w:rPr>
@@ -9544,6 +9603,7 @@
       </w:r>
       <w:r>
         <w:rPr>
+          <w:color w:val="FF0000"/>
           <w:sz w:val="18"/>
           <w:szCs w:val="18"/>
         </w:rPr>
@@ -9553,6 +9613,7 @@
       <w:proofErr w:type="spellStart"/>
       <w:r>
         <w:rPr>
+          <w:color w:val="FF0000"/>
           <w:sz w:val="18"/>
           <w:szCs w:val="18"/>
         </w:rPr>
@@ -12606,7 +12667,6 @@
       <w:pPr>
         <w:jc w:val="center"/>
         <w:rPr>
-          <w:rFonts w:hint="eastAsia"/>
           <w:sz w:val="18"/>
           <w:szCs w:val="18"/>
         </w:rPr>
@@ -13576,7 +13636,6 @@
     <w:p>
       <w:pPr>
         <w:rPr>
-          <w:rFonts w:hint="eastAsia"/>
           <w:sz w:val="18"/>
           <w:szCs w:val="18"/>
         </w:rPr>
@@ -13700,13 +13759,10 @@
         </w:rPr>
         <w:t>事件对应监听器</w:t>
       </w:r>
-      <w:bookmarkStart w:id="7" w:name="_GoBack"/>
-      <w:bookmarkEnd w:id="7"/>
-    </w:p>
-    <w:p>
-      <w:pPr>
-        <w:rPr>
-          <w:rFonts w:hint="eastAsia"/>
+    </w:p>
+    <w:p>
+      <w:pPr>
+        <w:rPr>
           <w:sz w:val="18"/>
           <w:szCs w:val="18"/>
         </w:rPr>
@@ -17398,6 +17454,7 @@
       </w:pPr>
       <w:r>
         <w:rPr>
+          <w:color w:val="FF0000"/>
           <w:sz w:val="18"/>
           <w:szCs w:val="18"/>
         </w:rPr>
@@ -17405,6 +17462,7 @@
       </w:r>
       <w:r>
         <w:rPr>
+          <w:color w:val="FF0000"/>
           <w:sz w:val="18"/>
           <w:szCs w:val="18"/>
         </w:rPr>
@@ -17412,6 +17470,7 @@
       </w:r>
       <w:r>
         <w:rPr>
+          <w:color w:val="FF0000"/>
           <w:sz w:val="18"/>
           <w:szCs w:val="18"/>
         </w:rPr>
@@ -17419,6 +17478,7 @@
       </w:r>
       <w:r>
         <w:rPr>
+          <w:color w:val="FF0000"/>
           <w:sz w:val="18"/>
           <w:szCs w:val="18"/>
         </w:rPr>
@@ -17426,6 +17486,7 @@
       </w:r>
       <w:r>
         <w:rPr>
+          <w:color w:val="FF0000"/>
           <w:sz w:val="18"/>
           <w:szCs w:val="18"/>
         </w:rPr>
@@ -17434,6 +17495,7 @@
       <w:r>
         <w:rPr>
           <w:rFonts w:hint="eastAsia"/>
+          <w:color w:val="FF0000"/>
           <w:sz w:val="18"/>
           <w:szCs w:val="18"/>
         </w:rPr>
@@ -17442,6 +17504,7 @@
       <w:r>
         <w:rPr>
           <w:rFonts w:hint="eastAsia"/>
+          <w:color w:val="FF0000"/>
           <w:sz w:val="18"/>
           <w:szCs w:val="18"/>
         </w:rPr>
@@ -17450,6 +17513,7 @@
       <w:r>
         <w:rPr>
           <w:rFonts w:hint="eastAsia"/>
+          <w:color w:val="FF0000"/>
           <w:sz w:val="18"/>
           <w:szCs w:val="18"/>
         </w:rPr>
@@ -17458,6 +17522,7 @@
       <w:r>
         <w:rPr>
           <w:rFonts w:hint="eastAsia"/>
+          <w:color w:val="FF0000"/>
           <w:sz w:val="18"/>
           <w:szCs w:val="18"/>
         </w:rPr>
@@ -17471,30 +17536,152 @@
           <w:szCs w:val="18"/>
         </w:rPr>
       </w:pPr>
-    </w:p>
-    <w:p>
-      <w:pPr>
-        <w:rPr>
-          <w:sz w:val="18"/>
-          <w:szCs w:val="18"/>
-        </w:rPr>
-      </w:pPr>
-    </w:p>
-    <w:p>
-      <w:pPr>
-        <w:rPr>
-          <w:sz w:val="18"/>
-          <w:szCs w:val="18"/>
-        </w:rPr>
-      </w:pPr>
-    </w:p>
-    <w:p>
-      <w:pPr>
-        <w:rPr>
-          <w:sz w:val="18"/>
-          <w:szCs w:val="18"/>
-        </w:rPr>
-      </w:pPr>
+      <w:bookmarkStart w:id="7" w:name="_GoBack"/>
+      <w:bookmarkEnd w:id="7"/>
+    </w:p>
+    <w:p>
+      <w:pPr>
+        <w:rPr>
+          <w:sz w:val="18"/>
+          <w:szCs w:val="18"/>
+        </w:rPr>
+      </w:pPr>
+      <w:r>
+        <w:rPr>
+          <w:rFonts w:hint="eastAsia"/>
+          <w:sz w:val="18"/>
+          <w:szCs w:val="18"/>
+        </w:rPr>
+        <w:t>get</w:t>
+      </w:r>
+      <w:r>
+        <w:rPr>
+          <w:rFonts w:hint="eastAsia"/>
+          <w:sz w:val="18"/>
+          <w:szCs w:val="18"/>
+        </w:rPr>
+        <w:t>方式只能支持</w:t>
+      </w:r>
+      <w:r>
+        <w:rPr>
+          <w:rFonts w:hint="eastAsia"/>
+          <w:sz w:val="18"/>
+          <w:szCs w:val="18"/>
+        </w:rPr>
+        <w:t>ASCII</w:t>
+      </w:r>
+      <w:r>
+        <w:rPr>
+          <w:rFonts w:hint="eastAsia"/>
+          <w:sz w:val="18"/>
+          <w:szCs w:val="18"/>
+        </w:rPr>
+        <w:t>字符，向服务器传的中文字符可能会乱码。</w:t>
+      </w:r>
+    </w:p>
+    <w:p>
+      <w:pPr>
+        <w:rPr>
+          <w:sz w:val="18"/>
+          <w:szCs w:val="18"/>
+        </w:rPr>
+      </w:pPr>
+      <w:r>
+        <w:rPr>
+          <w:rFonts w:hint="eastAsia"/>
+          <w:sz w:val="18"/>
+          <w:szCs w:val="18"/>
+        </w:rPr>
+        <w:t>post</w:t>
+      </w:r>
+      <w:r>
+        <w:rPr>
+          <w:rFonts w:hint="eastAsia"/>
+          <w:sz w:val="18"/>
+          <w:szCs w:val="18"/>
+        </w:rPr>
+        <w:t>支持标准字符集，可以正确传递中文字符。</w:t>
+      </w:r>
+    </w:p>
+    <w:p>
+      <w:pPr>
+        <w:rPr>
+          <w:sz w:val="18"/>
+          <w:szCs w:val="18"/>
+        </w:rPr>
+      </w:pPr>
+      <w:r>
+        <w:rPr>
+          <w:rFonts w:hint="eastAsia"/>
+          <w:sz w:val="18"/>
+          <w:szCs w:val="18"/>
+        </w:rPr>
+        <w:t>get</w:t>
+      </w:r>
+      <w:r>
+        <w:rPr>
+          <w:rFonts w:hint="eastAsia"/>
+          <w:sz w:val="18"/>
+          <w:szCs w:val="18"/>
+        </w:rPr>
+        <w:t>请求可以被缓存，可以被收藏为书签，但</w:t>
+      </w:r>
+      <w:r>
+        <w:rPr>
+          <w:rFonts w:hint="eastAsia"/>
+          <w:sz w:val="18"/>
+          <w:szCs w:val="18"/>
+        </w:rPr>
+        <w:t xml:space="preserve"> post </w:t>
+      </w:r>
+      <w:r>
+        <w:rPr>
+          <w:rFonts w:hint="eastAsia"/>
+          <w:sz w:val="18"/>
+          <w:szCs w:val="18"/>
+        </w:rPr>
+        <w:t>不行。</w:t>
+      </w:r>
+    </w:p>
+    <w:p>
+      <w:pPr>
+        <w:rPr>
+          <w:sz w:val="18"/>
+          <w:szCs w:val="18"/>
+        </w:rPr>
+      </w:pPr>
+      <w:r>
+        <w:rPr>
+          <w:rFonts w:hint="eastAsia"/>
+          <w:sz w:val="18"/>
+          <w:szCs w:val="18"/>
+        </w:rPr>
+        <w:t>get</w:t>
+      </w:r>
+      <w:r>
+        <w:rPr>
+          <w:rFonts w:hint="eastAsia"/>
+          <w:sz w:val="18"/>
+          <w:szCs w:val="18"/>
+        </w:rPr>
+        <w:t>请求会保留在浏览器的历史记录中，</w:t>
+      </w:r>
+      <w:r>
+        <w:rPr>
+          <w:rFonts w:hint="eastAsia"/>
+          <w:sz w:val="18"/>
+          <w:szCs w:val="18"/>
+        </w:rPr>
+        <w:t xml:space="preserve">post </w:t>
+      </w:r>
+      <w:r>
+        <w:rPr>
+          <w:rFonts w:hint="eastAsia"/>
+          <w:sz w:val="18"/>
+          <w:szCs w:val="18"/>
+        </w:rPr>
+        <w:t>不会。</w:t>
+      </w:r>
     </w:p>
     <w:p>
       <w:pPr>
@@ -17709,7 +17896,6 @@
           <w:sz w:val="18"/>
           <w:szCs w:val="18"/>
         </w:rPr>
-        <w:lastRenderedPageBreak/>
         <w:drawing>
           <wp:inline distT="0" distB="0" distL="0" distR="0">
             <wp:extent cx="5274310" cy="7128332"/>

--- a/JavaWeb总结.docx
+++ b/JavaWeb总结.docx
@@ -168,7 +168,6 @@
         </w:rPr>
         <w:t>此时是</w:t>
       </w:r>
-      <w:proofErr w:type="spellStart"/>
       <w:r>
         <w:rPr>
           <w:rFonts w:hint="eastAsia"/>
@@ -183,18 +182,8 @@
           <w:sz w:val="18"/>
           <w:szCs w:val="18"/>
         </w:rPr>
-        <w:t>ServletRequest</w:t>
-      </w:r>
-      <w:proofErr w:type="spellEnd"/>
-      <w:r>
-        <w:rPr>
-          <w:rFonts w:hint="eastAsia"/>
-          <w:sz w:val="18"/>
-          <w:szCs w:val="18"/>
-        </w:rPr>
-        <w:t>/</w:t>
-      </w:r>
-      <w:proofErr w:type="spellStart"/>
+        <w:t>ServletRequest/</w:t>
+      </w:r>
       <w:r>
         <w:rPr>
           <w:rFonts w:hint="eastAsia"/>
@@ -209,16 +198,7 @@
           <w:sz w:val="18"/>
           <w:szCs w:val="18"/>
         </w:rPr>
-        <w:t>ServletResponse</w:t>
-      </w:r>
-      <w:proofErr w:type="spellEnd"/>
-      <w:r>
-        <w:rPr>
-          <w:rFonts w:hint="eastAsia"/>
-          <w:sz w:val="18"/>
-          <w:szCs w:val="18"/>
-        </w:rPr>
-        <w:t>)</w:t>
+        <w:t>ServletResponse)</w:t>
       </w:r>
       <w:r>
         <w:rPr>
@@ -438,7 +418,6 @@
         </w:rPr>
         <w:t>然后创建一个</w:t>
       </w:r>
-      <w:proofErr w:type="spellStart"/>
       <w:r>
         <w:rPr>
           <w:sz w:val="18"/>
@@ -446,7 +425,6 @@
         </w:rPr>
         <w:t>ServletContext</w:t>
       </w:r>
-      <w:proofErr w:type="spellEnd"/>
       <w:r>
         <w:rPr>
           <w:rFonts w:hint="eastAsia"/>
@@ -476,16 +454,8 @@
           <w:szCs w:val="18"/>
         </w:rPr>
         <w:tab/>
-      </w:r>
-      <w:proofErr w:type="spellStart"/>
-      <w:r>
-        <w:rPr>
-          <w:sz w:val="18"/>
-          <w:szCs w:val="18"/>
-        </w:rPr>
         <w:t>ServletContext</w:t>
       </w:r>
-      <w:proofErr w:type="spellEnd"/>
       <w:r>
         <w:rPr>
           <w:sz w:val="18"/>
@@ -524,7 +494,6 @@
       </w:r>
       <w:bookmarkStart w:id="0" w:name="OLE_LINK2"/>
       <w:bookmarkStart w:id="1" w:name="OLE_LINK3"/>
-      <w:proofErr w:type="spellStart"/>
       <w:r>
         <w:rPr>
           <w:sz w:val="18"/>
@@ -534,29 +503,12 @@
       </w:r>
       <w:bookmarkEnd w:id="0"/>
       <w:bookmarkEnd w:id="1"/>
-      <w:proofErr w:type="spellEnd"/>
-      <w:r>
-        <w:rPr>
-          <w:sz w:val="18"/>
-          <w:szCs w:val="18"/>
-        </w:rPr>
-        <w:t>---&gt;context-</w:t>
-      </w:r>
-      <w:proofErr w:type="spellStart"/>
-      <w:r>
-        <w:rPr>
-          <w:sz w:val="18"/>
-          <w:szCs w:val="18"/>
-        </w:rPr>
-        <w:t>param</w:t>
-      </w:r>
-      <w:proofErr w:type="spellEnd"/>
-      <w:r>
-        <w:rPr>
-          <w:sz w:val="18"/>
-          <w:szCs w:val="18"/>
-        </w:rPr>
-        <w:t>---&gt;listener---&gt;filter---&gt;servlet</w:t>
+      <w:r>
+        <w:rPr>
+          <w:sz w:val="18"/>
+          <w:szCs w:val="18"/>
+        </w:rPr>
+        <w:t>---&gt;context-param---&gt;listener---&gt;filter---&gt;servlet</w:t>
       </w:r>
     </w:p>
     <w:p>
@@ -623,47 +575,124 @@
         </w:rPr>
         <w:t>：</w:t>
       </w:r>
-      <w:proofErr w:type="spellStart"/>
-      <w:r>
-        <w:rPr>
-          <w:rFonts w:hint="eastAsia"/>
-          <w:sz w:val="18"/>
-          <w:szCs w:val="18"/>
-        </w:rPr>
-        <w:t>Laod</w:t>
-      </w:r>
-      <w:proofErr w:type="spellEnd"/>
-      <w:r>
-        <w:rPr>
-          <w:rFonts w:hint="eastAsia"/>
-          <w:sz w:val="18"/>
-          <w:szCs w:val="18"/>
-        </w:rPr>
-        <w:t>-On-start</w:t>
-      </w:r>
-    </w:p>
-    <w:p>
-      <w:pPr>
-        <w:rPr>
-          <w:sz w:val="18"/>
-          <w:szCs w:val="18"/>
-        </w:rPr>
-      </w:pPr>
-      <w:r>
-        <w:rPr>
-          <w:sz w:val="18"/>
-          <w:szCs w:val="18"/>
-        </w:rPr>
-        <w:tab/>
-      </w:r>
-      <w:r>
-        <w:rPr>
-          <w:sz w:val="18"/>
-          <w:szCs w:val="18"/>
-        </w:rPr>
-        <w:tab/>
-      </w:r>
-      <w:proofErr w:type="spellStart"/>
+      <w:r>
+        <w:rPr>
+          <w:rFonts w:hint="eastAsia"/>
+          <w:sz w:val="18"/>
+          <w:szCs w:val="18"/>
+        </w:rPr>
+        <w:t>Laod-On-start</w:t>
+      </w:r>
+    </w:p>
+    <w:p>
+      <w:pPr>
+        <w:rPr>
+          <w:sz w:val="18"/>
+          <w:szCs w:val="18"/>
+        </w:rPr>
+      </w:pPr>
+      <w:r>
+        <w:rPr>
+          <w:sz w:val="18"/>
+          <w:szCs w:val="18"/>
+        </w:rPr>
+        <w:tab/>
+      </w:r>
+      <w:r>
+        <w:rPr>
+          <w:sz w:val="18"/>
+          <w:szCs w:val="18"/>
+        </w:rPr>
+        <w:tab/>
+        <w:t>HttpServletRequest/HttpServletResponse</w:t>
+      </w:r>
+      <w:r>
+        <w:rPr>
+          <w:sz w:val="18"/>
+          <w:szCs w:val="18"/>
+        </w:rPr>
+        <w:t>在访问时创建</w:t>
+      </w:r>
+      <w:r>
+        <w:rPr>
+          <w:rFonts w:hint="eastAsia"/>
+          <w:sz w:val="18"/>
+          <w:szCs w:val="18"/>
+        </w:rPr>
+        <w:t>，</w:t>
+      </w:r>
+      <w:r>
+        <w:rPr>
+          <w:sz w:val="18"/>
+          <w:szCs w:val="18"/>
+        </w:rPr>
+        <w:t>然后传递给</w:t>
+      </w:r>
+      <w:r>
+        <w:rPr>
+          <w:sz w:val="18"/>
+          <w:szCs w:val="18"/>
+        </w:rPr>
+        <w:t>Servlet</w:t>
+      </w:r>
+      <w:r>
+        <w:rPr>
+          <w:sz w:val="18"/>
+          <w:szCs w:val="18"/>
+        </w:rPr>
+        <w:t>的</w:t>
+      </w:r>
+      <w:r>
+        <w:rPr>
+          <w:sz w:val="18"/>
+          <w:szCs w:val="18"/>
+        </w:rPr>
+        <w:t>service</w:t>
+      </w:r>
+      <w:r>
+        <w:rPr>
+          <w:sz w:val="18"/>
+          <w:szCs w:val="18"/>
+        </w:rPr>
+        <w:t>方法</w:t>
+      </w:r>
+    </w:p>
+    <w:p>
+      <w:pPr>
+        <w:rPr>
+          <w:sz w:val="18"/>
+          <w:szCs w:val="18"/>
+        </w:rPr>
+      </w:pPr>
+      <w:r>
+        <w:rPr>
+          <w:sz w:val="18"/>
+          <w:szCs w:val="18"/>
+        </w:rPr>
+        <w:tab/>
+      </w:r>
+      <w:r>
+        <w:rPr>
+          <w:sz w:val="18"/>
+          <w:szCs w:val="18"/>
+        </w:rPr>
+        <w:t>当有新请求时</w:t>
+      </w:r>
+      <w:r>
+        <w:rPr>
+          <w:rFonts w:hint="eastAsia"/>
+          <w:sz w:val="18"/>
+          <w:szCs w:val="18"/>
+        </w:rPr>
+        <w:t>，</w:t>
+      </w:r>
+      <w:r>
+        <w:rPr>
+          <w:sz w:val="18"/>
+          <w:szCs w:val="18"/>
+        </w:rPr>
+        <w:t>先创建一个</w:t>
+      </w:r>
       <w:r>
         <w:rPr>
           <w:sz w:val="18"/>
@@ -671,30 +700,6 @@
         </w:rPr>
         <w:t>HttpServletRequest</w:t>
       </w:r>
-      <w:proofErr w:type="spellEnd"/>
-      <w:r>
-        <w:rPr>
-          <w:sz w:val="18"/>
-          <w:szCs w:val="18"/>
-        </w:rPr>
-        <w:t>/</w:t>
-      </w:r>
-      <w:proofErr w:type="spellStart"/>
-      <w:r>
-        <w:rPr>
-          <w:sz w:val="18"/>
-          <w:szCs w:val="18"/>
-        </w:rPr>
-        <w:t>HttpServletResponse</w:t>
-      </w:r>
-      <w:proofErr w:type="spellEnd"/>
-      <w:r>
-        <w:rPr>
-          <w:sz w:val="18"/>
-          <w:szCs w:val="18"/>
-        </w:rPr>
-        <w:t>在访问时创建</w:t>
-      </w:r>
       <w:r>
         <w:rPr>
           <w:rFonts w:hint="eastAsia"/>
@@ -708,7 +713,37 @@
           <w:sz w:val="18"/>
           <w:szCs w:val="18"/>
         </w:rPr>
-        <w:t>然后传递给</w:t>
+        <w:t>然后执行</w:t>
+      </w:r>
+      <w:r>
+        <w:rPr>
+          <w:sz w:val="18"/>
+          <w:szCs w:val="18"/>
+        </w:rPr>
+        <w:t>listener</w:t>
+      </w:r>
+      <w:r>
+        <w:rPr>
+          <w:rFonts w:hint="eastAsia"/>
+          <w:sz w:val="18"/>
+          <w:szCs w:val="18"/>
+        </w:rPr>
+        <w:t>，</w:t>
+      </w:r>
+      <w:r>
+        <w:rPr>
+          <w:sz w:val="18"/>
+          <w:szCs w:val="18"/>
+        </w:rPr>
+        <w:t>filter</w:t>
+      </w:r>
+      <w:r>
+        <w:rPr>
+          <w:rFonts w:hint="eastAsia"/>
+          <w:sz w:val="18"/>
+          <w:szCs w:val="18"/>
+        </w:rPr>
+        <w:t>，</w:t>
       </w:r>
       <w:r>
         <w:rPr>
@@ -717,165 +752,56 @@
         </w:rPr>
         <w:t>Servlet</w:t>
       </w:r>
-      <w:r>
-        <w:rPr>
-          <w:sz w:val="18"/>
-          <w:szCs w:val="18"/>
-        </w:rPr>
-        <w:t>的</w:t>
-      </w:r>
-      <w:r>
-        <w:rPr>
-          <w:sz w:val="18"/>
-          <w:szCs w:val="18"/>
-        </w:rPr>
-        <w:t>service</w:t>
-      </w:r>
-      <w:r>
-        <w:rPr>
-          <w:sz w:val="18"/>
-          <w:szCs w:val="18"/>
-        </w:rPr>
-        <w:t>方法</w:t>
-      </w:r>
-    </w:p>
-    <w:p>
-      <w:pPr>
-        <w:rPr>
-          <w:sz w:val="18"/>
-          <w:szCs w:val="18"/>
-        </w:rPr>
-      </w:pPr>
-      <w:r>
-        <w:rPr>
-          <w:sz w:val="18"/>
-          <w:szCs w:val="18"/>
-        </w:rPr>
-        <w:tab/>
-      </w:r>
-      <w:r>
-        <w:rPr>
-          <w:sz w:val="18"/>
-          <w:szCs w:val="18"/>
-        </w:rPr>
-        <w:t>当有新请求时</w:t>
-      </w:r>
-      <w:r>
-        <w:rPr>
-          <w:rFonts w:hint="eastAsia"/>
-          <w:sz w:val="18"/>
-          <w:szCs w:val="18"/>
-        </w:rPr>
-        <w:t>，</w:t>
-      </w:r>
-      <w:r>
-        <w:rPr>
-          <w:sz w:val="18"/>
-          <w:szCs w:val="18"/>
-        </w:rPr>
-        <w:t>先创建一个</w:t>
-      </w:r>
-      <w:proofErr w:type="spellStart"/>
-      <w:r>
-        <w:rPr>
-          <w:sz w:val="18"/>
-          <w:szCs w:val="18"/>
-        </w:rPr>
-        <w:t>HttpServletRequest</w:t>
-      </w:r>
-      <w:proofErr w:type="spellEnd"/>
-      <w:r>
-        <w:rPr>
-          <w:rFonts w:hint="eastAsia"/>
-          <w:sz w:val="18"/>
-          <w:szCs w:val="18"/>
-        </w:rPr>
-        <w:t>，</w:t>
-      </w:r>
-      <w:r>
-        <w:rPr>
-          <w:sz w:val="18"/>
-          <w:szCs w:val="18"/>
-        </w:rPr>
-        <w:t>然后执行</w:t>
-      </w:r>
-      <w:r>
-        <w:rPr>
-          <w:sz w:val="18"/>
-          <w:szCs w:val="18"/>
-        </w:rPr>
-        <w:t>listener</w:t>
-      </w:r>
-      <w:r>
-        <w:rPr>
-          <w:rFonts w:hint="eastAsia"/>
-          <w:sz w:val="18"/>
-          <w:szCs w:val="18"/>
-        </w:rPr>
-        <w:t>，</w:t>
-      </w:r>
-      <w:r>
-        <w:rPr>
-          <w:sz w:val="18"/>
-          <w:szCs w:val="18"/>
-        </w:rPr>
-        <w:t>filter</w:t>
-      </w:r>
-      <w:r>
-        <w:rPr>
-          <w:rFonts w:hint="eastAsia"/>
-          <w:sz w:val="18"/>
-          <w:szCs w:val="18"/>
-        </w:rPr>
-        <w:t>，</w:t>
-      </w:r>
-      <w:r>
-        <w:rPr>
+    </w:p>
+    <w:p>
+      <w:pPr>
+        <w:rPr>
+          <w:sz w:val="18"/>
+          <w:szCs w:val="18"/>
+        </w:rPr>
+      </w:pPr>
+      <w:r>
+        <w:rPr>
+          <w:rFonts w:hint="eastAsia"/>
+          <w:sz w:val="18"/>
+          <w:szCs w:val="18"/>
+        </w:rPr>
+        <w:t xml:space="preserve"> </w:t>
+      </w:r>
+      <w:bookmarkStart w:id="2" w:name="_GoBack"/>
+      <w:bookmarkEnd w:id="2"/>
+    </w:p>
+    <w:p>
+      <w:pPr>
+        <w:rPr>
+          <w:b/>
+          <w:sz w:val="18"/>
+          <w:szCs w:val="18"/>
+        </w:rPr>
+      </w:pPr>
+      <w:r>
+        <w:rPr>
+          <w:b/>
           <w:sz w:val="18"/>
           <w:szCs w:val="18"/>
         </w:rPr>
         <w:t>Servlet</w:t>
       </w:r>
-    </w:p>
-    <w:p>
-      <w:pPr>
-        <w:rPr>
-          <w:sz w:val="18"/>
-          <w:szCs w:val="18"/>
-        </w:rPr>
-      </w:pPr>
-    </w:p>
-    <w:p>
-      <w:pPr>
+      <w:r>
         <w:rPr>
           <w:b/>
           <w:sz w:val="18"/>
           <w:szCs w:val="18"/>
         </w:rPr>
-      </w:pPr>
-      <w:r>
-        <w:rPr>
+        <w:t>的继承关系</w:t>
+      </w:r>
+      <w:r>
+        <w:rPr>
+          <w:rFonts w:hint="eastAsia"/>
           <w:b/>
           <w:sz w:val="18"/>
           <w:szCs w:val="18"/>
         </w:rPr>
-        <w:t>Servlet</w:t>
-      </w:r>
-      <w:r>
-        <w:rPr>
-          <w:b/>
-          <w:sz w:val="18"/>
-          <w:szCs w:val="18"/>
-        </w:rPr>
-        <w:t>的继承关系</w:t>
-      </w:r>
-      <w:r>
-        <w:rPr>
-          <w:rFonts w:hint="eastAsia"/>
-          <w:b/>
-          <w:sz w:val="18"/>
-          <w:szCs w:val="18"/>
-        </w:rPr>
         <w:t>：</w:t>
       </w:r>
     </w:p>
@@ -892,16 +818,8 @@
           <w:szCs w:val="18"/>
         </w:rPr>
         <w:tab/>
-      </w:r>
-      <w:proofErr w:type="spellStart"/>
-      <w:r>
-        <w:rPr>
-          <w:sz w:val="18"/>
-          <w:szCs w:val="18"/>
-        </w:rPr>
         <w:t>HttpServlet</w:t>
       </w:r>
-      <w:proofErr w:type="spellEnd"/>
       <w:r>
         <w:rPr>
           <w:rFonts w:hint="eastAsia"/>
@@ -925,21 +843,12 @@
         </w:rPr>
         <w:t>&gt;</w:t>
       </w:r>
-      <w:proofErr w:type="spellStart"/>
-      <w:r>
-        <w:rPr>
-          <w:sz w:val="18"/>
-          <w:szCs w:val="18"/>
-        </w:rPr>
-        <w:t>GenericServlet</w:t>
-      </w:r>
-      <w:proofErr w:type="spellEnd"/>
-      <w:r>
-        <w:rPr>
-          <w:sz w:val="18"/>
-          <w:szCs w:val="18"/>
-        </w:rPr>
-        <w:t>-----&gt;Servlet</w:t>
+      <w:r>
+        <w:rPr>
+          <w:sz w:val="18"/>
+          <w:szCs w:val="18"/>
+        </w:rPr>
+        <w:t>GenericServlet-----&gt;Servlet</w:t>
       </w:r>
     </w:p>
     <w:p>
@@ -1146,17 +1055,8 @@
           <w:sz w:val="18"/>
           <w:szCs w:val="18"/>
         </w:rPr>
-        <w:t>第一次</w:t>
-      </w:r>
-      <w:proofErr w:type="gramStart"/>
-      <w:r>
-        <w:rPr>
-          <w:sz w:val="18"/>
-          <w:szCs w:val="18"/>
-        </w:rPr>
-        <w:t>访问此</w:t>
-      </w:r>
-      <w:proofErr w:type="gramEnd"/>
+        <w:t>第一次访问此</w:t>
+      </w:r>
       <w:r>
         <w:rPr>
           <w:sz w:val="18"/>
@@ -1229,21 +1129,12 @@
         </w:rPr>
         <w:t>然后调用</w:t>
       </w:r>
-      <w:proofErr w:type="spellStart"/>
-      <w:r>
-        <w:rPr>
-          <w:sz w:val="18"/>
-          <w:szCs w:val="18"/>
-        </w:rPr>
-        <w:t>init</w:t>
-      </w:r>
-      <w:proofErr w:type="spellEnd"/>
-      <w:r>
-        <w:rPr>
-          <w:sz w:val="18"/>
-          <w:szCs w:val="18"/>
-        </w:rPr>
-        <w:t>()</w:t>
+      <w:r>
+        <w:rPr>
+          <w:sz w:val="18"/>
+          <w:szCs w:val="18"/>
+        </w:rPr>
+        <w:t>init()</w:t>
       </w:r>
       <w:r>
         <w:rPr>
@@ -1388,17 +1279,8 @@
           <w:sz w:val="18"/>
           <w:szCs w:val="18"/>
         </w:rPr>
-        <w:t>下次有新的请求</w:t>
-      </w:r>
-      <w:proofErr w:type="gramStart"/>
-      <w:r>
-        <w:rPr>
-          <w:sz w:val="18"/>
-          <w:szCs w:val="18"/>
-        </w:rPr>
-        <w:t>访问此</w:t>
-      </w:r>
-      <w:proofErr w:type="gramEnd"/>
+        <w:t>下次有新的请求访问此</w:t>
+      </w:r>
       <w:r>
         <w:rPr>
           <w:sz w:val="18"/>
@@ -1503,7 +1385,6 @@
           <w:szCs w:val="18"/>
         </w:rPr>
       </w:pPr>
-      <w:proofErr w:type="spellStart"/>
       <w:r>
         <w:rPr>
           <w:b/>
@@ -1512,7 +1393,6 @@
         </w:rPr>
         <w:t>ServletConfig</w:t>
       </w:r>
-      <w:proofErr w:type="spellEnd"/>
       <w:r>
         <w:rPr>
           <w:rFonts w:hint="eastAsia"/>
@@ -1616,7 +1496,6 @@
         </w:rPr>
         <w:t>着一个</w:t>
       </w:r>
-      <w:proofErr w:type="spellStart"/>
       <w:r>
         <w:rPr>
           <w:sz w:val="18"/>
@@ -1624,7 +1503,6 @@
         </w:rPr>
         <w:t>ServletConfig</w:t>
       </w:r>
-      <w:proofErr w:type="spellEnd"/>
     </w:p>
     <w:p>
       <w:pPr>
@@ -1634,305 +1512,230 @@
           <w:szCs w:val="18"/>
         </w:rPr>
       </w:pPr>
-      <w:proofErr w:type="spellStart"/>
       <w:r>
         <w:rPr>
           <w:b/>
           <w:sz w:val="18"/>
           <w:szCs w:val="18"/>
         </w:rPr>
-        <w:t>ServletRequest</w:t>
-      </w:r>
-      <w:proofErr w:type="spellEnd"/>
-      <w:r>
-        <w:rPr>
+        <w:t>ServletRequest/ServletResponse</w:t>
+      </w:r>
+      <w:r>
+        <w:rPr>
+          <w:rFonts w:hint="eastAsia"/>
           <w:b/>
           <w:sz w:val="18"/>
           <w:szCs w:val="18"/>
         </w:rPr>
-        <w:t>/</w:t>
-      </w:r>
-      <w:proofErr w:type="spellStart"/>
-      <w:r>
+        <w:t>：</w:t>
+      </w:r>
+    </w:p>
+    <w:p>
+      <w:pPr>
+        <w:rPr>
+          <w:sz w:val="18"/>
+          <w:szCs w:val="18"/>
+        </w:rPr>
+      </w:pPr>
+      <w:r>
+        <w:rPr>
+          <w:sz w:val="18"/>
+          <w:szCs w:val="18"/>
+        </w:rPr>
+        <w:tab/>
+      </w:r>
+      <w:r>
+        <w:rPr>
+          <w:sz w:val="18"/>
+          <w:szCs w:val="18"/>
+        </w:rPr>
+        <w:t>当</w:t>
+      </w:r>
+      <w:r>
+        <w:rPr>
+          <w:sz w:val="18"/>
+          <w:szCs w:val="18"/>
+        </w:rPr>
+        <w:t>web</w:t>
+      </w:r>
+      <w:r>
+        <w:rPr>
+          <w:sz w:val="18"/>
+          <w:szCs w:val="18"/>
+        </w:rPr>
+        <w:t>服务器接收到用户的请求时</w:t>
+      </w:r>
+      <w:r>
+        <w:rPr>
+          <w:rFonts w:hint="eastAsia"/>
+          <w:sz w:val="18"/>
+          <w:szCs w:val="18"/>
+        </w:rPr>
+        <w:t>，</w:t>
+      </w:r>
+      <w:r>
+        <w:rPr>
+          <w:sz w:val="18"/>
+          <w:szCs w:val="18"/>
+        </w:rPr>
+        <w:t>会创建一个</w:t>
+      </w:r>
+      <w:r>
+        <w:rPr>
+          <w:sz w:val="18"/>
+          <w:szCs w:val="18"/>
+        </w:rPr>
+        <w:t>HttpServletRequest/HttpServletResponse</w:t>
+      </w:r>
+    </w:p>
+    <w:p>
+      <w:pPr>
+        <w:rPr>
+          <w:sz w:val="18"/>
+          <w:szCs w:val="18"/>
+        </w:rPr>
+      </w:pPr>
+      <w:r>
+        <w:rPr>
+          <w:sz w:val="18"/>
+          <w:szCs w:val="18"/>
+        </w:rPr>
+        <w:t>而</w:t>
+      </w:r>
+      <w:r>
+        <w:rPr>
+          <w:sz w:val="18"/>
+          <w:szCs w:val="18"/>
+        </w:rPr>
+        <w:t>HttpServletRequest/HttpServletResponse</w:t>
+      </w:r>
+      <w:r>
+        <w:rPr>
+          <w:sz w:val="18"/>
+          <w:szCs w:val="18"/>
+        </w:rPr>
+        <w:t>又继承至</w:t>
+      </w:r>
+      <w:r>
+        <w:rPr>
+          <w:sz w:val="18"/>
+          <w:szCs w:val="18"/>
+        </w:rPr>
+        <w:t>ServletRequest/ServletResponse</w:t>
+      </w:r>
+    </w:p>
+    <w:p>
+      <w:pPr>
+        <w:rPr>
+          <w:sz w:val="18"/>
+          <w:szCs w:val="18"/>
+        </w:rPr>
+      </w:pPr>
+    </w:p>
+    <w:p>
+      <w:pPr>
+        <w:rPr>
+          <w:sz w:val="18"/>
+          <w:szCs w:val="18"/>
+        </w:rPr>
+      </w:pPr>
+    </w:p>
+    <w:p>
+      <w:pPr>
+        <w:rPr>
+          <w:sz w:val="18"/>
+          <w:szCs w:val="18"/>
+        </w:rPr>
+      </w:pPr>
+    </w:p>
+    <w:p>
+      <w:pPr>
+        <w:rPr>
+          <w:sz w:val="18"/>
+          <w:szCs w:val="18"/>
+        </w:rPr>
+      </w:pPr>
+    </w:p>
+    <w:p>
+      <w:pPr>
+        <w:rPr>
+          <w:sz w:val="18"/>
+          <w:szCs w:val="18"/>
+        </w:rPr>
+      </w:pPr>
+    </w:p>
+    <w:p>
+      <w:pPr>
+        <w:rPr>
+          <w:sz w:val="18"/>
+          <w:szCs w:val="18"/>
+        </w:rPr>
+      </w:pPr>
+    </w:p>
+    <w:p>
+      <w:pPr>
+        <w:rPr>
+          <w:sz w:val="18"/>
+          <w:szCs w:val="18"/>
+        </w:rPr>
+      </w:pPr>
+    </w:p>
+    <w:p>
+      <w:pPr>
+        <w:rPr>
+          <w:sz w:val="18"/>
+          <w:szCs w:val="18"/>
+        </w:rPr>
+      </w:pPr>
+    </w:p>
+    <w:p>
+      <w:pPr>
+        <w:rPr>
+          <w:sz w:val="18"/>
+          <w:szCs w:val="18"/>
+        </w:rPr>
+      </w:pPr>
+    </w:p>
+    <w:p>
+      <w:pPr>
+        <w:rPr>
+          <w:sz w:val="18"/>
+          <w:szCs w:val="18"/>
+        </w:rPr>
+      </w:pPr>
+    </w:p>
+    <w:p>
+      <w:pPr>
+        <w:rPr>
+          <w:sz w:val="18"/>
+          <w:szCs w:val="18"/>
+        </w:rPr>
+      </w:pPr>
+    </w:p>
+    <w:p>
+      <w:pPr>
+        <w:rPr>
+          <w:sz w:val="18"/>
+          <w:szCs w:val="18"/>
+        </w:rPr>
+      </w:pPr>
+    </w:p>
+    <w:p>
+      <w:pPr>
+        <w:rPr>
+          <w:sz w:val="18"/>
+          <w:szCs w:val="18"/>
+        </w:rPr>
+      </w:pPr>
+    </w:p>
+    <w:p>
+      <w:pPr>
         <w:rPr>
           <w:b/>
           <w:sz w:val="18"/>
           <w:szCs w:val="18"/>
         </w:rPr>
-        <w:t>ServletResponse</w:t>
-      </w:r>
-      <w:proofErr w:type="spellEnd"/>
-      <w:r>
-        <w:rPr>
-          <w:rFonts w:hint="eastAsia"/>
-          <w:b/>
-          <w:sz w:val="18"/>
-          <w:szCs w:val="18"/>
-        </w:rPr>
-        <w:t>：</w:t>
-      </w:r>
-    </w:p>
-    <w:p>
-      <w:pPr>
-        <w:rPr>
-          <w:sz w:val="18"/>
-          <w:szCs w:val="18"/>
-        </w:rPr>
-      </w:pPr>
-      <w:r>
-        <w:rPr>
-          <w:sz w:val="18"/>
-          <w:szCs w:val="18"/>
-        </w:rPr>
-        <w:tab/>
-      </w:r>
-      <w:r>
-        <w:rPr>
-          <w:sz w:val="18"/>
-          <w:szCs w:val="18"/>
-        </w:rPr>
-        <w:t>当</w:t>
-      </w:r>
-      <w:r>
-        <w:rPr>
-          <w:sz w:val="18"/>
-          <w:szCs w:val="18"/>
-        </w:rPr>
-        <w:t>web</w:t>
-      </w:r>
-      <w:r>
-        <w:rPr>
-          <w:sz w:val="18"/>
-          <w:szCs w:val="18"/>
-        </w:rPr>
-        <w:t>服务器接收到用户的请求时</w:t>
-      </w:r>
-      <w:r>
-        <w:rPr>
-          <w:rFonts w:hint="eastAsia"/>
-          <w:sz w:val="18"/>
-          <w:szCs w:val="18"/>
-        </w:rPr>
-        <w:t>，</w:t>
-      </w:r>
-      <w:r>
-        <w:rPr>
-          <w:sz w:val="18"/>
-          <w:szCs w:val="18"/>
-        </w:rPr>
-        <w:t>会创建一个</w:t>
-      </w:r>
-      <w:proofErr w:type="spellStart"/>
-      <w:r>
-        <w:rPr>
-          <w:sz w:val="18"/>
-          <w:szCs w:val="18"/>
-        </w:rPr>
-        <w:t>HttpServletRequest</w:t>
-      </w:r>
-      <w:proofErr w:type="spellEnd"/>
-      <w:r>
-        <w:rPr>
-          <w:sz w:val="18"/>
-          <w:szCs w:val="18"/>
-        </w:rPr>
-        <w:t>/</w:t>
-      </w:r>
-      <w:proofErr w:type="spellStart"/>
-      <w:r>
-        <w:rPr>
-          <w:sz w:val="18"/>
-          <w:szCs w:val="18"/>
-        </w:rPr>
-        <w:t>HttpServletResponse</w:t>
-      </w:r>
-      <w:proofErr w:type="spellEnd"/>
-    </w:p>
-    <w:p>
-      <w:pPr>
-        <w:rPr>
-          <w:sz w:val="18"/>
-          <w:szCs w:val="18"/>
-        </w:rPr>
-      </w:pPr>
-      <w:r>
-        <w:rPr>
-          <w:sz w:val="18"/>
-          <w:szCs w:val="18"/>
-        </w:rPr>
-        <w:t>而</w:t>
-      </w:r>
-      <w:proofErr w:type="spellStart"/>
-      <w:r>
-        <w:rPr>
-          <w:sz w:val="18"/>
-          <w:szCs w:val="18"/>
-        </w:rPr>
-        <w:t>HttpServletRequest</w:t>
-      </w:r>
-      <w:proofErr w:type="spellEnd"/>
-      <w:r>
-        <w:rPr>
-          <w:sz w:val="18"/>
-          <w:szCs w:val="18"/>
-        </w:rPr>
-        <w:t>/</w:t>
-      </w:r>
-      <w:proofErr w:type="spellStart"/>
-      <w:r>
-        <w:rPr>
-          <w:sz w:val="18"/>
-          <w:szCs w:val="18"/>
-        </w:rPr>
-        <w:t>HttpServletResponse</w:t>
-      </w:r>
-      <w:proofErr w:type="spellEnd"/>
-      <w:r>
-        <w:rPr>
-          <w:sz w:val="18"/>
-          <w:szCs w:val="18"/>
-        </w:rPr>
-        <w:t>又继承至</w:t>
-      </w:r>
-      <w:proofErr w:type="spellStart"/>
-      <w:r>
-        <w:rPr>
-          <w:sz w:val="18"/>
-          <w:szCs w:val="18"/>
-        </w:rPr>
-        <w:t>ServletRequest</w:t>
-      </w:r>
-      <w:proofErr w:type="spellEnd"/>
-      <w:r>
-        <w:rPr>
-          <w:sz w:val="18"/>
-          <w:szCs w:val="18"/>
-        </w:rPr>
-        <w:t>/</w:t>
-      </w:r>
-      <w:proofErr w:type="spellStart"/>
-      <w:r>
-        <w:rPr>
-          <w:sz w:val="18"/>
-          <w:szCs w:val="18"/>
-        </w:rPr>
-        <w:t>ServletResponse</w:t>
-      </w:r>
-      <w:proofErr w:type="spellEnd"/>
-    </w:p>
-    <w:p>
-      <w:pPr>
-        <w:rPr>
-          <w:sz w:val="18"/>
-          <w:szCs w:val="18"/>
-        </w:rPr>
-      </w:pPr>
-    </w:p>
-    <w:p>
-      <w:pPr>
-        <w:rPr>
-          <w:sz w:val="18"/>
-          <w:szCs w:val="18"/>
-        </w:rPr>
-      </w:pPr>
-    </w:p>
-    <w:p>
-      <w:pPr>
-        <w:rPr>
-          <w:sz w:val="18"/>
-          <w:szCs w:val="18"/>
-        </w:rPr>
-      </w:pPr>
-    </w:p>
-    <w:p>
-      <w:pPr>
-        <w:rPr>
-          <w:sz w:val="18"/>
-          <w:szCs w:val="18"/>
-        </w:rPr>
-      </w:pPr>
-    </w:p>
-    <w:p>
-      <w:pPr>
-        <w:rPr>
-          <w:sz w:val="18"/>
-          <w:szCs w:val="18"/>
-        </w:rPr>
-      </w:pPr>
-    </w:p>
-    <w:p>
-      <w:pPr>
-        <w:rPr>
-          <w:sz w:val="18"/>
-          <w:szCs w:val="18"/>
-        </w:rPr>
-      </w:pPr>
-    </w:p>
-    <w:p>
-      <w:pPr>
-        <w:rPr>
-          <w:sz w:val="18"/>
-          <w:szCs w:val="18"/>
-        </w:rPr>
-      </w:pPr>
-    </w:p>
-    <w:p>
-      <w:pPr>
-        <w:rPr>
-          <w:sz w:val="18"/>
-          <w:szCs w:val="18"/>
-        </w:rPr>
-      </w:pPr>
-    </w:p>
-    <w:p>
-      <w:pPr>
-        <w:rPr>
-          <w:sz w:val="18"/>
-          <w:szCs w:val="18"/>
-        </w:rPr>
-      </w:pPr>
-    </w:p>
-    <w:p>
-      <w:pPr>
-        <w:rPr>
-          <w:sz w:val="18"/>
-          <w:szCs w:val="18"/>
-        </w:rPr>
-      </w:pPr>
-    </w:p>
-    <w:p>
-      <w:pPr>
-        <w:rPr>
-          <w:sz w:val="18"/>
-          <w:szCs w:val="18"/>
-        </w:rPr>
-      </w:pPr>
-    </w:p>
-    <w:p>
-      <w:pPr>
-        <w:rPr>
-          <w:sz w:val="18"/>
-          <w:szCs w:val="18"/>
-        </w:rPr>
-      </w:pPr>
-    </w:p>
-    <w:p>
-      <w:pPr>
-        <w:rPr>
-          <w:sz w:val="18"/>
-          <w:szCs w:val="18"/>
-        </w:rPr>
-      </w:pPr>
-    </w:p>
-    <w:p>
-      <w:pPr>
-        <w:rPr>
-          <w:b/>
-          <w:sz w:val="18"/>
-          <w:szCs w:val="18"/>
-        </w:rPr>
-      </w:pPr>
-      <w:proofErr w:type="spellStart"/>
+      </w:pPr>
       <w:r>
         <w:rPr>
           <w:b/>
@@ -1943,7 +1746,6 @@
         <w:lastRenderedPageBreak/>
         <w:t>GenericServlet</w:t>
       </w:r>
-      <w:proofErr w:type="spellEnd"/>
     </w:p>
     <w:p>
       <w:pPr>
@@ -2028,7 +1830,6 @@
         </w:rPr>
         <w:t>为什么还要</w:t>
       </w:r>
-      <w:proofErr w:type="spellStart"/>
       <w:r>
         <w:rPr>
           <w:b/>
@@ -2037,7 +1838,6 @@
         </w:rPr>
         <w:t>GenericServlet</w:t>
       </w:r>
-      <w:proofErr w:type="spellEnd"/>
       <w:r>
         <w:rPr>
           <w:rFonts w:hint="eastAsia"/>
@@ -2143,7 +1943,6 @@
         </w:rPr>
         <w:t>所以创建一个</w:t>
       </w:r>
-      <w:proofErr w:type="spellStart"/>
       <w:r>
         <w:rPr>
           <w:sz w:val="18"/>
@@ -2151,7 +1950,6 @@
         </w:rPr>
         <w:t>GenericServlet</w:t>
       </w:r>
-      <w:proofErr w:type="spellEnd"/>
       <w:r>
         <w:rPr>
           <w:sz w:val="18"/>
@@ -2189,7 +1987,6 @@
         </w:rPr>
         <w:t>而且</w:t>
       </w:r>
-      <w:proofErr w:type="spellStart"/>
       <w:r>
         <w:rPr>
           <w:sz w:val="18"/>
@@ -2197,7 +1994,6 @@
         </w:rPr>
         <w:t>GenericServlet</w:t>
       </w:r>
-      <w:proofErr w:type="spellEnd"/>
       <w:r>
         <w:rPr>
           <w:sz w:val="18"/>
@@ -2231,7 +2027,6 @@
           <w:szCs w:val="18"/>
         </w:rPr>
       </w:pPr>
-      <w:proofErr w:type="spellStart"/>
       <w:r>
         <w:rPr>
           <w:b/>
@@ -2241,7 +2036,6 @@
         </w:rPr>
         <w:t>HttpServlet</w:t>
       </w:r>
-      <w:proofErr w:type="spellEnd"/>
     </w:p>
     <w:p>
       <w:pPr>
@@ -2302,7 +2096,6 @@
           <w:szCs w:val="18"/>
         </w:rPr>
       </w:pPr>
-      <w:proofErr w:type="spellStart"/>
       <w:r>
         <w:rPr>
           <w:sz w:val="18"/>
@@ -2310,7 +2103,6 @@
         </w:rPr>
         <w:t>HttpServlet</w:t>
       </w:r>
-      <w:proofErr w:type="spellEnd"/>
       <w:r>
         <w:rPr>
           <w:sz w:val="18"/>
@@ -2318,7 +2110,6 @@
         </w:rPr>
         <w:t>接口继承</w:t>
       </w:r>
-      <w:proofErr w:type="spellStart"/>
       <w:r>
         <w:rPr>
           <w:sz w:val="18"/>
@@ -2326,7 +2117,6 @@
         </w:rPr>
         <w:t>GenericServlet</w:t>
       </w:r>
-      <w:proofErr w:type="spellEnd"/>
       <w:r>
         <w:rPr>
           <w:rFonts w:hint="eastAsia"/>
@@ -2379,55 +2169,7 @@
           <w:sz w:val="18"/>
           <w:szCs w:val="18"/>
         </w:rPr>
-        <w:t>(</w:t>
-      </w:r>
-      <w:proofErr w:type="spellStart"/>
-      <w:r>
-        <w:rPr>
-          <w:sz w:val="18"/>
-          <w:szCs w:val="18"/>
-        </w:rPr>
-        <w:t>ServletRequest</w:t>
-      </w:r>
-      <w:proofErr w:type="spellEnd"/>
-      <w:r>
-        <w:rPr>
-          <w:sz w:val="18"/>
-          <w:szCs w:val="18"/>
-        </w:rPr>
-        <w:t xml:space="preserve"> </w:t>
-      </w:r>
-      <w:proofErr w:type="spellStart"/>
-      <w:r>
-        <w:rPr>
-          <w:sz w:val="18"/>
-          <w:szCs w:val="18"/>
-        </w:rPr>
-        <w:t>req</w:t>
-      </w:r>
-      <w:proofErr w:type="spellEnd"/>
-      <w:r>
-        <w:rPr>
-          <w:sz w:val="18"/>
-          <w:szCs w:val="18"/>
-        </w:rPr>
-        <w:t xml:space="preserve">, </w:t>
-      </w:r>
-      <w:proofErr w:type="spellStart"/>
-      <w:r>
-        <w:rPr>
-          <w:sz w:val="18"/>
-          <w:szCs w:val="18"/>
-        </w:rPr>
-        <w:t>ServletResponse</w:t>
-      </w:r>
-      <w:proofErr w:type="spellEnd"/>
-      <w:r>
-        <w:rPr>
-          <w:sz w:val="18"/>
-          <w:szCs w:val="18"/>
-        </w:rPr>
-        <w:t xml:space="preserve"> res)</w:t>
+        <w:t>(ServletRequest req, ServletResponse res)</w:t>
       </w:r>
       <w:r>
         <w:rPr>
@@ -2451,31 +2193,13 @@
         </w:rPr>
         <w:t>将</w:t>
       </w:r>
-      <w:proofErr w:type="spellStart"/>
-      <w:r>
-        <w:rPr>
-          <w:sz w:val="18"/>
-          <w:szCs w:val="18"/>
-        </w:rPr>
-        <w:t>ServletRequest</w:t>
-      </w:r>
-      <w:proofErr w:type="spellEnd"/>
-      <w:r>
-        <w:rPr>
-          <w:sz w:val="18"/>
-          <w:szCs w:val="18"/>
-        </w:rPr>
-        <w:t>/</w:t>
-      </w:r>
-      <w:proofErr w:type="spellStart"/>
-      <w:r>
-        <w:rPr>
-          <w:sz w:val="18"/>
-          <w:szCs w:val="18"/>
-        </w:rPr>
-        <w:t>ServletResponse</w:t>
-      </w:r>
-      <w:proofErr w:type="spellEnd"/>
+      <w:r>
+        <w:rPr>
+          <w:sz w:val="18"/>
+          <w:szCs w:val="18"/>
+        </w:rPr>
+        <w:t>ServletRequest/ServletResponse</w:t>
+      </w:r>
       <w:r>
         <w:rPr>
           <w:sz w:val="18"/>
@@ -2491,31 +2215,13 @@
           <w:szCs w:val="18"/>
         </w:rPr>
       </w:pPr>
-      <w:proofErr w:type="spellStart"/>
-      <w:r>
-        <w:rPr>
-          <w:sz w:val="18"/>
-          <w:szCs w:val="18"/>
-        </w:rPr>
-        <w:t>HttpServletRequest</w:t>
-      </w:r>
-      <w:proofErr w:type="spellEnd"/>
-      <w:r>
-        <w:rPr>
-          <w:sz w:val="18"/>
-          <w:szCs w:val="18"/>
-        </w:rPr>
-        <w:t>/</w:t>
-      </w:r>
-      <w:proofErr w:type="spellStart"/>
-      <w:r>
-        <w:rPr>
-          <w:sz w:val="18"/>
-          <w:szCs w:val="18"/>
-        </w:rPr>
-        <w:t>HttpServletResponse</w:t>
-      </w:r>
-      <w:proofErr w:type="spellEnd"/>
+      <w:r>
+        <w:rPr>
+          <w:sz w:val="18"/>
+          <w:szCs w:val="18"/>
+        </w:rPr>
+        <w:t>HttpServletRequest/HttpServletResponse</w:t>
+      </w:r>
       <w:r>
         <w:rPr>
           <w:rFonts w:hint="eastAsia"/>
@@ -2545,87 +2251,61 @@
           <w:sz w:val="18"/>
           <w:szCs w:val="18"/>
         </w:rPr>
-        <w:t>(</w:t>
-      </w:r>
-      <w:proofErr w:type="spellStart"/>
-      <w:r>
-        <w:rPr>
-          <w:sz w:val="18"/>
-          <w:szCs w:val="18"/>
-        </w:rPr>
-        <w:t>HttpServletRequest</w:t>
-      </w:r>
-      <w:proofErr w:type="spellEnd"/>
-      <w:r>
-        <w:rPr>
-          <w:sz w:val="18"/>
-          <w:szCs w:val="18"/>
-        </w:rPr>
-        <w:t xml:space="preserve"> </w:t>
-      </w:r>
-      <w:proofErr w:type="spellStart"/>
-      <w:r>
-        <w:rPr>
-          <w:sz w:val="18"/>
-          <w:szCs w:val="18"/>
-        </w:rPr>
-        <w:t>req</w:t>
-      </w:r>
-      <w:proofErr w:type="spellEnd"/>
-      <w:r>
-        <w:rPr>
-          <w:sz w:val="18"/>
-          <w:szCs w:val="18"/>
-        </w:rPr>
-        <w:t xml:space="preserve">, </w:t>
-      </w:r>
-      <w:proofErr w:type="spellStart"/>
-      <w:r>
-        <w:rPr>
-          <w:sz w:val="18"/>
-          <w:szCs w:val="18"/>
-        </w:rPr>
-        <w:t>HttpServletResponse</w:t>
-      </w:r>
-      <w:proofErr w:type="spellEnd"/>
-      <w:r>
-        <w:rPr>
-          <w:sz w:val="18"/>
-          <w:szCs w:val="18"/>
-        </w:rPr>
-        <w:t xml:space="preserve"> </w:t>
-      </w:r>
-      <w:proofErr w:type="spellStart"/>
-      <w:r>
-        <w:rPr>
-          <w:sz w:val="18"/>
-          <w:szCs w:val="18"/>
-        </w:rPr>
-        <w:t>resp</w:t>
-      </w:r>
-      <w:proofErr w:type="spellEnd"/>
-      <w:r>
-        <w:rPr>
+        <w:t>(HttpServletRequest req, HttpServletResponse resp)</w:t>
+      </w:r>
+    </w:p>
+    <w:p>
+      <w:pPr>
+        <w:rPr>
+          <w:sz w:val="18"/>
+          <w:szCs w:val="18"/>
+        </w:rPr>
+      </w:pPr>
+      <w:r>
+        <w:rPr>
+          <w:sz w:val="18"/>
+          <w:szCs w:val="18"/>
+        </w:rPr>
+        <w:t>对用户的请求进行处理</w:t>
+      </w:r>
+      <w:r>
+        <w:rPr>
+          <w:rFonts w:hint="eastAsia"/>
+          <w:sz w:val="18"/>
+          <w:szCs w:val="18"/>
+        </w:rPr>
+        <w:t>，</w:t>
+      </w:r>
+      <w:r>
+        <w:rPr>
+          <w:sz w:val="18"/>
+          <w:szCs w:val="18"/>
+        </w:rPr>
+        <w:t>判断用户的请求类型</w:t>
+      </w:r>
+      <w:r>
+        <w:rPr>
+          <w:rFonts w:hint="eastAsia"/>
+          <w:sz w:val="18"/>
+          <w:szCs w:val="18"/>
+        </w:rPr>
+        <w:t>(post</w:t>
+      </w:r>
+      <w:r>
+        <w:rPr>
+          <w:sz w:val="18"/>
+          <w:szCs w:val="18"/>
+        </w:rPr>
+        <w:t>/get</w:t>
+      </w:r>
+      <w:r>
+        <w:rPr>
+          <w:rFonts w:hint="eastAsia"/>
           <w:sz w:val="18"/>
           <w:szCs w:val="18"/>
         </w:rPr>
         <w:t>)</w:t>
       </w:r>
-    </w:p>
-    <w:p>
-      <w:pPr>
-        <w:rPr>
-          <w:sz w:val="18"/>
-          <w:szCs w:val="18"/>
-        </w:rPr>
-      </w:pPr>
-      <w:r>
-        <w:rPr>
-          <w:sz w:val="18"/>
-          <w:szCs w:val="18"/>
-        </w:rPr>
-        <w:t>对用户的请求进行处理</w:t>
-      </w:r>
       <w:r>
         <w:rPr>
           <w:rFonts w:hint="eastAsia"/>
@@ -2639,30 +2319,55 @@
           <w:sz w:val="18"/>
           <w:szCs w:val="18"/>
         </w:rPr>
-        <w:t>判断用户的请求类型</w:t>
-      </w:r>
-      <w:r>
-        <w:rPr>
-          <w:rFonts w:hint="eastAsia"/>
-          <w:sz w:val="18"/>
-          <w:szCs w:val="18"/>
-        </w:rPr>
-        <w:t>(post</w:t>
-      </w:r>
-      <w:r>
-        <w:rPr>
-          <w:sz w:val="18"/>
-          <w:szCs w:val="18"/>
-        </w:rPr>
-        <w:t>/get</w:t>
-      </w:r>
-      <w:r>
-        <w:rPr>
-          <w:rFonts w:hint="eastAsia"/>
-          <w:sz w:val="18"/>
-          <w:szCs w:val="18"/>
-        </w:rPr>
-        <w:t>)</w:t>
+        <w:t>然后调用相应的方法</w:t>
+      </w:r>
+      <w:r>
+        <w:rPr>
+          <w:sz w:val="18"/>
+          <w:szCs w:val="18"/>
+        </w:rPr>
+        <w:t>进行处理</w:t>
+      </w:r>
+      <w:r>
+        <w:rPr>
+          <w:rFonts w:hint="eastAsia"/>
+          <w:sz w:val="18"/>
+          <w:szCs w:val="18"/>
+        </w:rPr>
+        <w:t>。</w:t>
+      </w:r>
+    </w:p>
+    <w:p>
+      <w:pPr>
+        <w:rPr>
+          <w:sz w:val="18"/>
+          <w:szCs w:val="18"/>
+        </w:rPr>
+      </w:pPr>
+    </w:p>
+    <w:p>
+      <w:pPr>
+        <w:ind w:firstLine="420"/>
+        <w:rPr>
+          <w:sz w:val="18"/>
+          <w:szCs w:val="18"/>
+        </w:rPr>
+      </w:pPr>
+      <w:r>
+        <w:rPr>
+          <w:color w:val="FF0000"/>
+          <w:sz w:val="18"/>
+          <w:szCs w:val="18"/>
+        </w:rPr>
+        <w:t>Servlet</w:t>
+      </w:r>
+      <w:r>
+        <w:rPr>
+          <w:color w:val="FF0000"/>
+          <w:sz w:val="18"/>
+          <w:szCs w:val="18"/>
+        </w:rPr>
+        <w:t>不是线程安全的</w:t>
       </w:r>
       <w:r>
         <w:rPr>
@@ -2677,43 +2382,24 @@
           <w:sz w:val="18"/>
           <w:szCs w:val="18"/>
         </w:rPr>
-        <w:t>然后调用相应的方法</w:t>
-      </w:r>
-      <w:r>
-        <w:rPr>
-          <w:sz w:val="18"/>
-          <w:szCs w:val="18"/>
-        </w:rPr>
-        <w:t>进行处理</w:t>
-      </w:r>
-      <w:r>
-        <w:rPr>
-          <w:rFonts w:hint="eastAsia"/>
-          <w:sz w:val="18"/>
-          <w:szCs w:val="18"/>
-        </w:rPr>
-        <w:t>。</w:t>
-      </w:r>
-    </w:p>
-    <w:p>
-      <w:pPr>
-        <w:rPr>
-          <w:sz w:val="18"/>
-          <w:szCs w:val="18"/>
-        </w:rPr>
-      </w:pPr>
-    </w:p>
-    <w:p>
-      <w:pPr>
-        <w:ind w:firstLine="420"/>
-        <w:rPr>
-          <w:sz w:val="18"/>
-          <w:szCs w:val="18"/>
-        </w:rPr>
-      </w:pPr>
-      <w:r>
-        <w:rPr>
-          <w:color w:val="FF0000"/>
+        <w:t>在</w:t>
+      </w:r>
+      <w:r>
+        <w:rPr>
+          <w:sz w:val="18"/>
+          <w:szCs w:val="18"/>
+        </w:rPr>
+        <w:t>web</w:t>
+      </w:r>
+      <w:r>
+        <w:rPr>
+          <w:sz w:val="18"/>
+          <w:szCs w:val="18"/>
+        </w:rPr>
+        <w:t>容器中只有一个</w:t>
+      </w:r>
+      <w:r>
+        <w:rPr>
           <w:sz w:val="18"/>
           <w:szCs w:val="18"/>
         </w:rPr>
@@ -2721,11 +2407,10 @@
       </w:r>
       <w:r>
         <w:rPr>
-          <w:color w:val="FF0000"/>
-          <w:sz w:val="18"/>
-          <w:szCs w:val="18"/>
-        </w:rPr>
-        <w:t>不是线程安全的</w:t>
+          <w:sz w:val="18"/>
+          <w:szCs w:val="18"/>
+        </w:rPr>
+        <w:t>的实例</w:t>
       </w:r>
       <w:r>
         <w:rPr>
@@ -2740,49 +2425,6 @@
           <w:sz w:val="18"/>
           <w:szCs w:val="18"/>
         </w:rPr>
-        <w:t>在</w:t>
-      </w:r>
-      <w:r>
-        <w:rPr>
-          <w:sz w:val="18"/>
-          <w:szCs w:val="18"/>
-        </w:rPr>
-        <w:t>web</w:t>
-      </w:r>
-      <w:r>
-        <w:rPr>
-          <w:sz w:val="18"/>
-          <w:szCs w:val="18"/>
-        </w:rPr>
-        <w:t>容器中只有一个</w:t>
-      </w:r>
-      <w:r>
-        <w:rPr>
-          <w:sz w:val="18"/>
-          <w:szCs w:val="18"/>
-        </w:rPr>
-        <w:t>Servlet</w:t>
-      </w:r>
-      <w:r>
-        <w:rPr>
-          <w:sz w:val="18"/>
-          <w:szCs w:val="18"/>
-        </w:rPr>
-        <w:t>的实例</w:t>
-      </w:r>
-      <w:r>
-        <w:rPr>
-          <w:rFonts w:hint="eastAsia"/>
-          <w:sz w:val="18"/>
-          <w:szCs w:val="18"/>
-        </w:rPr>
-        <w:t>，</w:t>
-      </w:r>
-      <w:r>
-        <w:rPr>
-          <w:sz w:val="18"/>
-          <w:szCs w:val="18"/>
-        </w:rPr>
         <w:t>每次</w:t>
       </w:r>
       <w:r>
@@ -2791,25 +2433,7 @@
           <w:sz w:val="18"/>
           <w:szCs w:val="18"/>
         </w:rPr>
-        <w:t>请求都会分配一个新的线程去处理用户的请求，不会等到当前用户请求完后</w:t>
-      </w:r>
-      <w:proofErr w:type="gramStart"/>
-      <w:r>
-        <w:rPr>
-          <w:rFonts w:hint="eastAsia"/>
-          <w:sz w:val="18"/>
-          <w:szCs w:val="18"/>
-        </w:rPr>
-        <w:t>再然其他</w:t>
-      </w:r>
-      <w:proofErr w:type="gramEnd"/>
-      <w:r>
-        <w:rPr>
-          <w:rFonts w:hint="eastAsia"/>
-          <w:sz w:val="18"/>
-          <w:szCs w:val="18"/>
-        </w:rPr>
-        <w:t>用户请求，这也是不符合实际的。</w:t>
+        <w:t>请求都会分配一个新的线程去处理用户的请求，不会等到当前用户请求完后再然其他用户请求，这也是不符合实际的。</w:t>
       </w:r>
     </w:p>
     <w:p>
@@ -2948,22 +2572,7 @@
           <w:szCs w:val="18"/>
         </w:rPr>
         <w:tab/>
-      </w:r>
-      <w:proofErr w:type="gramStart"/>
-      <w:r>
-        <w:rPr>
-          <w:sz w:val="18"/>
-          <w:szCs w:val="18"/>
-        </w:rPr>
-        <w:t>&lt;!--</w:t>
-      </w:r>
-      <w:proofErr w:type="gramEnd"/>
-      <w:r>
-        <w:rPr>
-          <w:sz w:val="18"/>
-          <w:szCs w:val="18"/>
-        </w:rPr>
-        <w:t xml:space="preserve"> --&gt;  :</w:t>
+        <w:t>&lt;!-- --&gt;  :</w:t>
       </w:r>
       <w:r>
         <w:rPr>
@@ -3017,7 +2626,6 @@
         </w:rPr>
         <w:t>在</w:t>
       </w:r>
-      <w:proofErr w:type="spellStart"/>
       <w:r>
         <w:rPr>
           <w:sz w:val="18"/>
@@ -3026,7 +2634,6 @@
         </w:rPr>
         <w:t>jsp</w:t>
       </w:r>
-      <w:proofErr w:type="spellEnd"/>
       <w:r>
         <w:rPr>
           <w:sz w:val="18"/>
@@ -3128,7 +2735,6 @@
         </w:rPr>
         <w:t>对</w:t>
       </w:r>
-      <w:proofErr w:type="spellStart"/>
       <w:r>
         <w:rPr>
           <w:sz w:val="18"/>
@@ -3137,7 +2743,6 @@
         </w:rPr>
         <w:t>jsp</w:t>
       </w:r>
-      <w:proofErr w:type="spellEnd"/>
       <w:r>
         <w:rPr>
           <w:sz w:val="18"/>
@@ -3254,25 +2859,7 @@
           <w:sz w:val="18"/>
           <w:szCs w:val="18"/>
         </w:rPr>
-        <w:t>_</w:t>
-      </w:r>
-      <w:proofErr w:type="spellStart"/>
-      <w:r>
-        <w:rPr>
-          <w:rFonts w:hint="eastAsia"/>
-          <w:sz w:val="18"/>
-          <w:szCs w:val="18"/>
-        </w:rPr>
-        <w:t>jspService</w:t>
-      </w:r>
-      <w:proofErr w:type="spellEnd"/>
-      <w:r>
-        <w:rPr>
-          <w:rFonts w:hint="eastAsia"/>
-          <w:sz w:val="18"/>
-          <w:szCs w:val="18"/>
-        </w:rPr>
-        <w:t>()</w:t>
+        <w:t>_jspService()</w:t>
       </w:r>
       <w:r>
         <w:rPr>
@@ -3742,7 +3329,6 @@
     <w:p>
       <w:pPr>
         <w:rPr>
-          <w:rFonts w:hint="eastAsia"/>
           <w:sz w:val="18"/>
           <w:szCs w:val="18"/>
         </w:rPr>
@@ -3948,7 +3534,6 @@
         </w:rPr>
         <w:t>将外部</w:t>
       </w:r>
-      <w:proofErr w:type="spellStart"/>
       <w:r>
         <w:rPr>
           <w:sz w:val="18"/>
@@ -3956,7 +3541,6 @@
         </w:rPr>
         <w:t>jsp</w:t>
       </w:r>
-      <w:proofErr w:type="spellEnd"/>
       <w:r>
         <w:rPr>
           <w:sz w:val="18"/>
@@ -4002,16 +3586,8 @@
           <w:szCs w:val="18"/>
         </w:rPr>
         <w:tab/>
-      </w:r>
-      <w:proofErr w:type="spellStart"/>
-      <w:r>
-        <w:rPr>
-          <w:sz w:val="18"/>
-          <w:szCs w:val="18"/>
-        </w:rPr>
         <w:t>Taglib</w:t>
       </w:r>
-      <w:proofErr w:type="spellEnd"/>
       <w:r>
         <w:rPr>
           <w:sz w:val="18"/>
@@ -4161,88 +3737,30 @@
           <w:szCs w:val="18"/>
         </w:rPr>
         <w:tab/>
-      </w:r>
-      <w:proofErr w:type="spellStart"/>
-      <w:r>
-        <w:rPr>
-          <w:sz w:val="18"/>
-          <w:szCs w:val="18"/>
-        </w:rPr>
-        <w:t>Jsp</w:t>
-      </w:r>
-      <w:proofErr w:type="gramStart"/>
-      <w:r>
-        <w:rPr>
-          <w:sz w:val="18"/>
-          <w:szCs w:val="18"/>
-        </w:rPr>
-        <w:t>:forward</w:t>
-      </w:r>
-      <w:proofErr w:type="spellEnd"/>
-      <w:proofErr w:type="gramEnd"/>
-    </w:p>
-    <w:p>
-      <w:pPr>
-        <w:rPr>
-          <w:sz w:val="18"/>
-          <w:szCs w:val="18"/>
-        </w:rPr>
-      </w:pPr>
-      <w:r>
-        <w:rPr>
-          <w:sz w:val="18"/>
-          <w:szCs w:val="18"/>
-        </w:rPr>
-        <w:tab/>
-      </w:r>
-      <w:r>
-        <w:rPr>
-          <w:sz w:val="18"/>
-          <w:szCs w:val="18"/>
-        </w:rPr>
-        <w:tab/>
-        <w:t>&lt;</w:t>
-      </w:r>
-      <w:proofErr w:type="spellStart"/>
-      <w:r>
-        <w:rPr>
-          <w:sz w:val="18"/>
-          <w:szCs w:val="18"/>
-        </w:rPr>
-        <w:t>jsp</w:t>
-      </w:r>
-      <w:proofErr w:type="gramStart"/>
-      <w:r>
-        <w:rPr>
-          <w:sz w:val="18"/>
-          <w:szCs w:val="18"/>
-        </w:rPr>
-        <w:t>:forward</w:t>
-      </w:r>
-      <w:proofErr w:type="spellEnd"/>
-      <w:proofErr w:type="gramEnd"/>
-      <w:r>
-        <w:rPr>
-          <w:sz w:val="18"/>
-          <w:szCs w:val="18"/>
-        </w:rPr>
-        <w:t xml:space="preserve"> page=”</w:t>
-      </w:r>
-      <w:proofErr w:type="spellStart"/>
-      <w:r>
-        <w:rPr>
-          <w:sz w:val="18"/>
-          <w:szCs w:val="18"/>
-        </w:rPr>
-        <w:t>new.jsp</w:t>
-      </w:r>
-      <w:proofErr w:type="spellEnd"/>
-      <w:r>
-        <w:rPr>
-          <w:sz w:val="18"/>
-          <w:szCs w:val="18"/>
-        </w:rPr>
-        <w:t>”&gt;</w:t>
+        <w:t>Jsp:forward</w:t>
+      </w:r>
+    </w:p>
+    <w:p>
+      <w:pPr>
+        <w:rPr>
+          <w:sz w:val="18"/>
+          <w:szCs w:val="18"/>
+        </w:rPr>
+      </w:pPr>
+      <w:r>
+        <w:rPr>
+          <w:sz w:val="18"/>
+          <w:szCs w:val="18"/>
+        </w:rPr>
+        <w:tab/>
+      </w:r>
+      <w:r>
+        <w:rPr>
+          <w:sz w:val="18"/>
+          <w:szCs w:val="18"/>
+        </w:rPr>
+        <w:tab/>
+        <w:t>&lt;jsp:forward page=”new.jsp”&gt;</w:t>
       </w:r>
     </w:p>
     <w:p>
@@ -4311,25 +3829,8 @@
           <w:szCs w:val="18"/>
         </w:rPr>
         <w:tab/>
-      </w:r>
-      <w:proofErr w:type="spellStart"/>
-      <w:r>
-        <w:rPr>
-          <w:sz w:val="18"/>
-          <w:szCs w:val="18"/>
-        </w:rPr>
-        <w:t>Jsp</w:t>
-      </w:r>
-      <w:proofErr w:type="gramStart"/>
-      <w:r>
-        <w:rPr>
-          <w:sz w:val="18"/>
-          <w:szCs w:val="18"/>
-        </w:rPr>
-        <w:t>:param</w:t>
-      </w:r>
-      <w:proofErr w:type="spellEnd"/>
-      <w:proofErr w:type="gramEnd"/>
+        <w:t>Jsp:param</w:t>
+      </w:r>
     </w:p>
     <w:p>
       <w:pPr>
@@ -4417,22 +3918,7 @@
           <w:szCs w:val="18"/>
         </w:rPr>
         <w:tab/>
-      </w:r>
-      <w:proofErr w:type="spellStart"/>
-      <w:r>
-        <w:rPr>
-          <w:sz w:val="18"/>
-          <w:szCs w:val="18"/>
-        </w:rPr>
-        <w:t>Jsp</w:t>
-      </w:r>
-      <w:proofErr w:type="gramStart"/>
-      <w:r>
-        <w:rPr>
-          <w:sz w:val="18"/>
-          <w:szCs w:val="18"/>
-        </w:rPr>
-        <w:t>:</w:t>
+        <w:t>Jsp:</w:t>
       </w:r>
       <w:r>
         <w:rPr>
@@ -4442,8 +3928,6 @@
         </w:rPr>
         <w:t>include</w:t>
       </w:r>
-      <w:proofErr w:type="spellEnd"/>
-      <w:proofErr w:type="gramEnd"/>
     </w:p>
     <w:p>
       <w:pPr>
@@ -4487,25 +3971,8 @@
           <w:szCs w:val="18"/>
         </w:rPr>
         <w:tab/>
-      </w:r>
-      <w:proofErr w:type="spellStart"/>
-      <w:r>
-        <w:rPr>
-          <w:sz w:val="18"/>
-          <w:szCs w:val="18"/>
-        </w:rPr>
-        <w:t>Jsp</w:t>
-      </w:r>
-      <w:proofErr w:type="gramStart"/>
-      <w:r>
-        <w:rPr>
-          <w:sz w:val="18"/>
-          <w:szCs w:val="18"/>
-        </w:rPr>
-        <w:t>:plugin</w:t>
-      </w:r>
-      <w:proofErr w:type="spellEnd"/>
-      <w:proofErr w:type="gramEnd"/>
+        <w:t>Jsp:plugin</w:t>
+      </w:r>
     </w:p>
     <w:p>
       <w:pPr>
@@ -4549,25 +4016,8 @@
           <w:szCs w:val="18"/>
         </w:rPr>
         <w:tab/>
-      </w:r>
-      <w:proofErr w:type="spellStart"/>
-      <w:r>
-        <w:rPr>
-          <w:sz w:val="18"/>
-          <w:szCs w:val="18"/>
-        </w:rPr>
-        <w:t>Jsp</w:t>
-      </w:r>
-      <w:proofErr w:type="gramStart"/>
-      <w:r>
-        <w:rPr>
-          <w:sz w:val="18"/>
-          <w:szCs w:val="18"/>
-        </w:rPr>
-        <w:t>:useBean</w:t>
-      </w:r>
-      <w:proofErr w:type="spellEnd"/>
-      <w:proofErr w:type="gramEnd"/>
+        <w:t>Jsp:useBean</w:t>
+      </w:r>
     </w:p>
     <w:p>
       <w:pPr>
@@ -4625,98 +4075,24 @@
           <w:szCs w:val="18"/>
         </w:rPr>
         <w:tab/>
-        <w:t>&lt;</w:t>
-      </w:r>
-      <w:proofErr w:type="spellStart"/>
-      <w:r>
-        <w:rPr>
-          <w:sz w:val="18"/>
-          <w:szCs w:val="18"/>
-        </w:rPr>
-        <w:t>jsp</w:t>
-      </w:r>
-      <w:proofErr w:type="gramStart"/>
-      <w:r>
-        <w:rPr>
-          <w:sz w:val="18"/>
-          <w:szCs w:val="18"/>
-        </w:rPr>
-        <w:t>:useBean</w:t>
-      </w:r>
-      <w:proofErr w:type="spellEnd"/>
-      <w:proofErr w:type="gramEnd"/>
-      <w:r>
-        <w:rPr>
-          <w:sz w:val="18"/>
-          <w:szCs w:val="18"/>
-        </w:rPr>
-        <w:t xml:space="preserve"> id=”</w:t>
-      </w:r>
-      <w:proofErr w:type="spellStart"/>
-      <w:r>
-        <w:rPr>
-          <w:sz w:val="18"/>
-          <w:szCs w:val="18"/>
-        </w:rPr>
-        <w:t>stu</w:t>
-      </w:r>
-      <w:proofErr w:type="spellEnd"/>
-      <w:r>
-        <w:rPr>
-          <w:sz w:val="18"/>
-          <w:szCs w:val="18"/>
-        </w:rPr>
-        <w:t>” class=”</w:t>
-      </w:r>
-      <w:proofErr w:type="spellStart"/>
-      <w:r>
-        <w:rPr>
-          <w:sz w:val="18"/>
-          <w:szCs w:val="18"/>
-        </w:rPr>
-        <w:t>com.student</w:t>
-      </w:r>
-      <w:proofErr w:type="spellEnd"/>
-      <w:r>
-        <w:rPr>
-          <w:sz w:val="18"/>
-          <w:szCs w:val="18"/>
-        </w:rPr>
-        <w:t>” scope=”session”&gt;</w:t>
-      </w:r>
-    </w:p>
-    <w:p>
-      <w:pPr>
-        <w:rPr>
-          <w:sz w:val="18"/>
-          <w:szCs w:val="18"/>
-        </w:rPr>
-      </w:pPr>
-      <w:r>
-        <w:rPr>
-          <w:sz w:val="18"/>
-          <w:szCs w:val="18"/>
-        </w:rPr>
-        <w:tab/>
-      </w:r>
-      <w:proofErr w:type="spellStart"/>
-      <w:r>
-        <w:rPr>
-          <w:sz w:val="18"/>
-          <w:szCs w:val="18"/>
-        </w:rPr>
-        <w:t>Jsp</w:t>
-      </w:r>
-      <w:proofErr w:type="gramStart"/>
-      <w:r>
-        <w:rPr>
-          <w:sz w:val="18"/>
-          <w:szCs w:val="18"/>
-        </w:rPr>
-        <w:t>:setProperty</w:t>
-      </w:r>
-      <w:proofErr w:type="spellEnd"/>
-      <w:proofErr w:type="gramEnd"/>
+        <w:t>&lt;jsp:useBean id=”stu” class=”com.student” scope=”session”&gt;</w:t>
+      </w:r>
+    </w:p>
+    <w:p>
+      <w:pPr>
+        <w:rPr>
+          <w:sz w:val="18"/>
+          <w:szCs w:val="18"/>
+        </w:rPr>
+      </w:pPr>
+      <w:r>
+        <w:rPr>
+          <w:sz w:val="18"/>
+          <w:szCs w:val="18"/>
+        </w:rPr>
+        <w:tab/>
+        <w:t>Jsp:setProperty</w:t>
+      </w:r>
     </w:p>
     <w:p>
       <w:pPr>
@@ -4781,82 +4157,24 @@
           <w:szCs w:val="18"/>
         </w:rPr>
         <w:tab/>
-        <w:t>&lt;</w:t>
-      </w:r>
-      <w:proofErr w:type="spellStart"/>
-      <w:r>
-        <w:rPr>
-          <w:sz w:val="18"/>
-          <w:szCs w:val="18"/>
-        </w:rPr>
-        <w:t>jsp</w:t>
-      </w:r>
-      <w:proofErr w:type="gramStart"/>
-      <w:r>
-        <w:rPr>
-          <w:sz w:val="18"/>
-          <w:szCs w:val="18"/>
-        </w:rPr>
-        <w:t>:setProperty</w:t>
-      </w:r>
-      <w:proofErr w:type="spellEnd"/>
-      <w:proofErr w:type="gramEnd"/>
-      <w:r>
-        <w:rPr>
-          <w:sz w:val="18"/>
-          <w:szCs w:val="18"/>
-        </w:rPr>
-        <w:t xml:space="preserve"> name=”</w:t>
-      </w:r>
-      <w:proofErr w:type="spellStart"/>
-      <w:r>
-        <w:rPr>
-          <w:sz w:val="18"/>
-          <w:szCs w:val="18"/>
-        </w:rPr>
-        <w:t>stu</w:t>
-      </w:r>
-      <w:proofErr w:type="spellEnd"/>
-      <w:r>
-        <w:rPr>
-          <w:sz w:val="18"/>
-          <w:szCs w:val="18"/>
-        </w:rPr>
-        <w:t>” property=”” value=””&gt;</w:t>
-      </w:r>
-    </w:p>
-    <w:p>
-      <w:pPr>
-        <w:rPr>
-          <w:sz w:val="18"/>
-          <w:szCs w:val="18"/>
-        </w:rPr>
-      </w:pPr>
-      <w:r>
-        <w:rPr>
-          <w:sz w:val="18"/>
-          <w:szCs w:val="18"/>
-        </w:rPr>
-        <w:tab/>
-      </w:r>
-      <w:proofErr w:type="spellStart"/>
-      <w:r>
-        <w:rPr>
-          <w:sz w:val="18"/>
-          <w:szCs w:val="18"/>
-        </w:rPr>
-        <w:t>Jsp</w:t>
-      </w:r>
-      <w:proofErr w:type="gramStart"/>
-      <w:r>
-        <w:rPr>
-          <w:sz w:val="18"/>
-          <w:szCs w:val="18"/>
-        </w:rPr>
-        <w:t>:getProperty</w:t>
-      </w:r>
-      <w:proofErr w:type="spellEnd"/>
-      <w:proofErr w:type="gramEnd"/>
+        <w:t>&lt;jsp:setProperty name=”stu” property=”” value=””&gt;</w:t>
+      </w:r>
+    </w:p>
+    <w:p>
+      <w:pPr>
+        <w:rPr>
+          <w:sz w:val="18"/>
+          <w:szCs w:val="18"/>
+        </w:rPr>
+      </w:pPr>
+      <w:r>
+        <w:rPr>
+          <w:sz w:val="18"/>
+          <w:szCs w:val="18"/>
+        </w:rPr>
+        <w:tab/>
+        <w:t>Jsp:getProperty</w:t>
+      </w:r>
     </w:p>
     <w:p>
       <w:pPr>
@@ -5148,7 +4466,6 @@
         </w:rPr>
         <w:tab/>
       </w:r>
-      <w:proofErr w:type="spellStart"/>
       <w:r>
         <w:rPr>
           <w:color w:val="FF0000"/>
@@ -5157,7 +4474,6 @@
         </w:rPr>
         <w:t>PageContext</w:t>
       </w:r>
-      <w:proofErr w:type="spellEnd"/>
       <w:r>
         <w:rPr>
           <w:rFonts w:hint="eastAsia"/>
@@ -5204,7 +4520,6 @@
         </w:rPr>
         <w:t>：</w:t>
       </w:r>
-      <w:proofErr w:type="spellStart"/>
       <w:r>
         <w:rPr>
           <w:sz w:val="18"/>
@@ -5212,7 +4527,6 @@
         </w:rPr>
         <w:t>PageContext</w:t>
       </w:r>
-      <w:proofErr w:type="spellEnd"/>
     </w:p>
     <w:p>
       <w:pPr>
@@ -5229,7 +4543,6 @@
         </w:rPr>
         <w:t>但是</w:t>
       </w:r>
-      <w:proofErr w:type="spellStart"/>
       <w:r>
         <w:rPr>
           <w:sz w:val="18"/>
@@ -5237,7 +4550,6 @@
         </w:rPr>
         <w:t>PageContext</w:t>
       </w:r>
-      <w:proofErr w:type="spellEnd"/>
       <w:r>
         <w:rPr>
           <w:sz w:val="18"/>
@@ -5311,7 +4623,6 @@
         </w:rPr>
         <w:t>中使用</w:t>
       </w:r>
-      <w:proofErr w:type="spellStart"/>
       <w:r>
         <w:rPr>
           <w:sz w:val="18"/>
@@ -5319,29 +4630,12 @@
         </w:rPr>
         <w:t>PageContext</w:t>
       </w:r>
-      <w:proofErr w:type="spellEnd"/>
-      <w:r>
-        <w:rPr>
-          <w:sz w:val="18"/>
-          <w:szCs w:val="18"/>
-        </w:rPr>
-        <w:t>可以向指定的</w:t>
-      </w:r>
-      <w:proofErr w:type="gramStart"/>
-      <w:r>
-        <w:rPr>
-          <w:sz w:val="18"/>
-          <w:szCs w:val="18"/>
-        </w:rPr>
-        <w:t>域对象</w:t>
-      </w:r>
-      <w:proofErr w:type="gramEnd"/>
-      <w:r>
-        <w:rPr>
-          <w:sz w:val="18"/>
-          <w:szCs w:val="18"/>
-        </w:rPr>
-        <w:t>插入值</w:t>
+      <w:r>
+        <w:rPr>
+          <w:sz w:val="18"/>
+          <w:szCs w:val="18"/>
+        </w:rPr>
+        <w:t>可以向指定的域对象插入值</w:t>
       </w:r>
       <w:r>
         <w:rPr>
@@ -5382,7 +4676,6 @@
         </w:rPr>
         <w:t>，还可以通过</w:t>
       </w:r>
-      <w:proofErr w:type="spellStart"/>
       <w:r>
         <w:rPr>
           <w:rFonts w:hint="eastAsia"/>
@@ -5391,7 +4684,6 @@
         </w:rPr>
         <w:t>findAttribute</w:t>
       </w:r>
-      <w:proofErr w:type="spellEnd"/>
       <w:r>
         <w:rPr>
           <w:sz w:val="18"/>
@@ -5550,7 +4842,6 @@
         </w:rPr>
         <w:t>：</w:t>
       </w:r>
-      <w:proofErr w:type="spellStart"/>
       <w:r>
         <w:rPr>
           <w:sz w:val="18"/>
@@ -5558,7 +4849,6 @@
         </w:rPr>
         <w:t>HttpServletRequest</w:t>
       </w:r>
-      <w:proofErr w:type="spellEnd"/>
     </w:p>
     <w:p>
       <w:pPr>
@@ -5628,7 +4918,6 @@
         </w:rPr>
         <w:t>：</w:t>
       </w:r>
-      <w:proofErr w:type="spellStart"/>
       <w:r>
         <w:rPr>
           <w:sz w:val="18"/>
@@ -5636,7 +4925,6 @@
         </w:rPr>
         <w:t>HttpSession</w:t>
       </w:r>
-      <w:proofErr w:type="spellEnd"/>
     </w:p>
     <w:p>
       <w:pPr>
@@ -5683,16 +4971,8 @@
           <w:szCs w:val="18"/>
         </w:rPr>
         <w:tab/>
-      </w:r>
-      <w:proofErr w:type="spellStart"/>
-      <w:r>
-        <w:rPr>
-          <w:sz w:val="18"/>
-          <w:szCs w:val="18"/>
-        </w:rPr>
         <w:t>ServletContext</w:t>
       </w:r>
-      <w:proofErr w:type="spellEnd"/>
       <w:r>
         <w:rPr>
           <w:sz w:val="18"/>
@@ -5729,7 +5009,6 @@
         </w:rPr>
         <w:t>应用存在一个唯一的</w:t>
       </w:r>
-      <w:proofErr w:type="spellStart"/>
       <w:r>
         <w:rPr>
           <w:sz w:val="18"/>
@@ -5737,7 +5016,6 @@
         </w:rPr>
         <w:t>ServletContext</w:t>
       </w:r>
-      <w:proofErr w:type="spellEnd"/>
       <w:r>
         <w:rPr>
           <w:sz w:val="18"/>
@@ -5983,84 +5261,67 @@
           <w:szCs w:val="18"/>
         </w:rPr>
         <w:tab/>
-      </w:r>
-      <w:proofErr w:type="spellStart"/>
-      <w:r>
-        <w:rPr>
-          <w:sz w:val="18"/>
-          <w:szCs w:val="18"/>
-        </w:rPr>
         <w:t>ServletConfig</w:t>
       </w:r>
-      <w:proofErr w:type="spellEnd"/>
-    </w:p>
-    <w:p>
-      <w:pPr>
-        <w:rPr>
-          <w:sz w:val="18"/>
-          <w:szCs w:val="18"/>
-        </w:rPr>
-      </w:pPr>
-      <w:r>
-        <w:rPr>
-          <w:sz w:val="18"/>
-          <w:szCs w:val="18"/>
-        </w:rPr>
-        <w:tab/>
-      </w:r>
-      <w:r>
-        <w:rPr>
-          <w:sz w:val="18"/>
-          <w:szCs w:val="18"/>
-        </w:rPr>
-        <w:tab/>
-      </w:r>
-      <w:r>
-        <w:rPr>
-          <w:sz w:val="18"/>
-          <w:szCs w:val="18"/>
-        </w:rPr>
-        <w:tab/>
-      </w:r>
-      <w:proofErr w:type="spellStart"/>
-      <w:r>
-        <w:rPr>
-          <w:sz w:val="18"/>
-          <w:szCs w:val="18"/>
-        </w:rPr>
+    </w:p>
+    <w:p>
+      <w:pPr>
+        <w:rPr>
+          <w:sz w:val="18"/>
+          <w:szCs w:val="18"/>
+        </w:rPr>
+      </w:pPr>
+      <w:r>
+        <w:rPr>
+          <w:sz w:val="18"/>
+          <w:szCs w:val="18"/>
+        </w:rPr>
+        <w:tab/>
+      </w:r>
+      <w:r>
+        <w:rPr>
+          <w:sz w:val="18"/>
+          <w:szCs w:val="18"/>
+        </w:rPr>
+        <w:tab/>
+      </w:r>
+      <w:r>
+        <w:rPr>
+          <w:sz w:val="18"/>
+          <w:szCs w:val="18"/>
+        </w:rPr>
+        <w:tab/>
         <w:t>HttpSession</w:t>
       </w:r>
-      <w:proofErr w:type="spellEnd"/>
-    </w:p>
-    <w:p>
-      <w:pPr>
-        <w:rPr>
-          <w:sz w:val="18"/>
-          <w:szCs w:val="18"/>
-        </w:rPr>
-      </w:pPr>
-      <w:r>
-        <w:rPr>
-          <w:sz w:val="18"/>
-          <w:szCs w:val="18"/>
-        </w:rPr>
-        <w:tab/>
-      </w:r>
-      <w:r>
-        <w:rPr>
-          <w:sz w:val="18"/>
-          <w:szCs w:val="18"/>
-        </w:rPr>
-        <w:tab/>
-      </w:r>
-      <w:r>
-        <w:rPr>
-          <w:sz w:val="18"/>
-          <w:szCs w:val="18"/>
-        </w:rPr>
-        <w:tab/>
-      </w:r>
-      <w:proofErr w:type="gramStart"/>
+    </w:p>
+    <w:p>
+      <w:pPr>
+        <w:rPr>
+          <w:sz w:val="18"/>
+          <w:szCs w:val="18"/>
+        </w:rPr>
+      </w:pPr>
+      <w:r>
+        <w:rPr>
+          <w:sz w:val="18"/>
+          <w:szCs w:val="18"/>
+        </w:rPr>
+        <w:tab/>
+      </w:r>
+      <w:r>
+        <w:rPr>
+          <w:sz w:val="18"/>
+          <w:szCs w:val="18"/>
+        </w:rPr>
+        <w:tab/>
+      </w:r>
+      <w:r>
+        <w:rPr>
+          <w:sz w:val="18"/>
+          <w:szCs w:val="18"/>
+        </w:rPr>
+        <w:tab/>
+      </w:r>
       <w:r>
         <w:rPr>
           <w:sz w:val="18"/>
@@ -6080,54 +5341,38 @@
           <w:sz w:val="18"/>
           <w:szCs w:val="18"/>
         </w:rPr>
-        <w:t>(</w:t>
-      </w:r>
-      <w:proofErr w:type="gramEnd"/>
-      <w:r>
-        <w:rPr>
-          <w:sz w:val="18"/>
-          <w:szCs w:val="18"/>
-        </w:rPr>
-        <w:t>Servlet)</w:t>
-      </w:r>
-    </w:p>
-    <w:p>
-      <w:pPr>
-        <w:rPr>
-          <w:sz w:val="18"/>
-          <w:szCs w:val="18"/>
-        </w:rPr>
-      </w:pPr>
-      <w:r>
-        <w:rPr>
-          <w:sz w:val="18"/>
-          <w:szCs w:val="18"/>
-        </w:rPr>
-        <w:tab/>
-      </w:r>
-      <w:r>
-        <w:rPr>
-          <w:sz w:val="18"/>
-          <w:szCs w:val="18"/>
-        </w:rPr>
-        <w:tab/>
-      </w:r>
-      <w:r>
-        <w:rPr>
-          <w:sz w:val="18"/>
-          <w:szCs w:val="18"/>
-        </w:rPr>
-        <w:tab/>
-      </w:r>
-      <w:proofErr w:type="gramStart"/>
-      <w:r>
-        <w:rPr>
-          <w:sz w:val="18"/>
-          <w:szCs w:val="18"/>
-        </w:rPr>
+        <w:t>(Servlet)</w:t>
+      </w:r>
+    </w:p>
+    <w:p>
+      <w:pPr>
+        <w:rPr>
+          <w:sz w:val="18"/>
+          <w:szCs w:val="18"/>
+        </w:rPr>
+      </w:pPr>
+      <w:r>
+        <w:rPr>
+          <w:sz w:val="18"/>
+          <w:szCs w:val="18"/>
+        </w:rPr>
+        <w:tab/>
+      </w:r>
+      <w:r>
+        <w:rPr>
+          <w:sz w:val="18"/>
+          <w:szCs w:val="18"/>
+        </w:rPr>
+        <w:tab/>
+      </w:r>
+      <w:r>
+        <w:rPr>
+          <w:sz w:val="18"/>
+          <w:szCs w:val="18"/>
+        </w:rPr>
+        <w:tab/>
         <w:t>request</w:t>
       </w:r>
-      <w:proofErr w:type="gramEnd"/>
     </w:p>
     <w:p>
       <w:pPr>
@@ -6201,7 +5446,6 @@
         </w:rPr>
         <w:t>在</w:t>
       </w:r>
-      <w:proofErr w:type="spellStart"/>
       <w:r>
         <w:rPr>
           <w:sz w:val="18"/>
@@ -6209,7 +5453,6 @@
         </w:rPr>
         <w:t>jsp</w:t>
       </w:r>
-      <w:proofErr w:type="spellEnd"/>
       <w:r>
         <w:rPr>
           <w:sz w:val="18"/>
@@ -6255,8 +5498,7 @@
         </w:rPr>
         <w:tab/>
       </w:r>
-      <w:bookmarkStart w:id="2" w:name="OLE_LINK1"/>
-      <w:proofErr w:type="spellStart"/>
+      <w:bookmarkStart w:id="3" w:name="OLE_LINK1"/>
       <w:r>
         <w:rPr>
           <w:sz w:val="18"/>
@@ -6264,63 +5506,46 @@
         </w:rPr>
         <w:t>ServletContext</w:t>
       </w:r>
-      <w:bookmarkEnd w:id="2"/>
-      <w:proofErr w:type="spellEnd"/>
-    </w:p>
-    <w:p>
-      <w:pPr>
-        <w:rPr>
-          <w:sz w:val="18"/>
-          <w:szCs w:val="18"/>
-        </w:rPr>
-      </w:pPr>
-      <w:r>
-        <w:rPr>
-          <w:sz w:val="18"/>
-          <w:szCs w:val="18"/>
-        </w:rPr>
-        <w:tab/>
-      </w:r>
-      <w:proofErr w:type="spellStart"/>
-      <w:r>
-        <w:rPr>
-          <w:sz w:val="18"/>
-          <w:szCs w:val="18"/>
-        </w:rPr>
+      <w:bookmarkEnd w:id="3"/>
+    </w:p>
+    <w:p>
+      <w:pPr>
+        <w:rPr>
+          <w:sz w:val="18"/>
+          <w:szCs w:val="18"/>
+        </w:rPr>
+      </w:pPr>
+      <w:r>
+        <w:rPr>
+          <w:sz w:val="18"/>
+          <w:szCs w:val="18"/>
+        </w:rPr>
+        <w:tab/>
         <w:t>Config</w:t>
       </w:r>
-      <w:proofErr w:type="spellEnd"/>
-    </w:p>
-    <w:p>
-      <w:pPr>
-        <w:rPr>
-          <w:sz w:val="18"/>
-          <w:szCs w:val="18"/>
-        </w:rPr>
-      </w:pPr>
-      <w:r>
-        <w:rPr>
-          <w:sz w:val="18"/>
-          <w:szCs w:val="18"/>
-        </w:rPr>
-        <w:tab/>
-      </w:r>
-      <w:r>
-        <w:rPr>
-          <w:sz w:val="18"/>
-          <w:szCs w:val="18"/>
-        </w:rPr>
-        <w:tab/>
-      </w:r>
-      <w:proofErr w:type="spellStart"/>
-      <w:r>
-        <w:rPr>
-          <w:sz w:val="18"/>
-          <w:szCs w:val="18"/>
-        </w:rPr>
+    </w:p>
+    <w:p>
+      <w:pPr>
+        <w:rPr>
+          <w:sz w:val="18"/>
+          <w:szCs w:val="18"/>
+        </w:rPr>
+      </w:pPr>
+      <w:r>
+        <w:rPr>
+          <w:sz w:val="18"/>
+          <w:szCs w:val="18"/>
+        </w:rPr>
+        <w:tab/>
+      </w:r>
+      <w:r>
+        <w:rPr>
+          <w:sz w:val="18"/>
+          <w:szCs w:val="18"/>
+        </w:rPr>
+        <w:tab/>
         <w:t>ServletConfig</w:t>
       </w:r>
-      <w:proofErr w:type="spellEnd"/>
     </w:p>
     <w:p>
       <w:pPr>
@@ -6358,16 +5583,8 @@
           <w:szCs w:val="18"/>
         </w:rPr>
         <w:tab/>
-      </w:r>
-      <w:proofErr w:type="spellStart"/>
-      <w:r>
-        <w:rPr>
-          <w:sz w:val="18"/>
-          <w:szCs w:val="18"/>
-        </w:rPr>
         <w:t>Throwable</w:t>
       </w:r>
-      <w:proofErr w:type="spellEnd"/>
       <w:r>
         <w:rPr>
           <w:rFonts w:hint="eastAsia"/>
@@ -6420,16 +5637,8 @@
           <w:szCs w:val="18"/>
         </w:rPr>
         <w:tab/>
-      </w:r>
-      <w:proofErr w:type="spellStart"/>
-      <w:r>
-        <w:rPr>
-          <w:sz w:val="18"/>
-          <w:szCs w:val="18"/>
-        </w:rPr>
         <w:t>JSPWriter</w:t>
       </w:r>
-      <w:proofErr w:type="spellEnd"/>
       <w:r>
         <w:rPr>
           <w:rFonts w:hint="eastAsia"/>
@@ -6454,26 +5663,14 @@
         </w:rPr>
         <w:t>中的</w:t>
       </w:r>
-      <w:proofErr w:type="spellStart"/>
-      <w:r>
-        <w:rPr>
-          <w:rFonts w:hint="eastAsia"/>
-          <w:sz w:val="18"/>
-          <w:szCs w:val="18"/>
-        </w:rPr>
-        <w:t>Response.</w:t>
-      </w:r>
-      <w:proofErr w:type="gramStart"/>
-      <w:r>
-        <w:rPr>
-          <w:rFonts w:hint="eastAsia"/>
-          <w:sz w:val="18"/>
-          <w:szCs w:val="18"/>
-        </w:rPr>
-        <w:t>getWriter</w:t>
-      </w:r>
-      <w:proofErr w:type="spellEnd"/>
-      <w:proofErr w:type="gramEnd"/>
+      <w:r>
+        <w:rPr>
+          <w:rFonts w:hint="eastAsia"/>
+          <w:sz w:val="18"/>
+          <w:szCs w:val="18"/>
+        </w:rPr>
+        <w:t>Response.getWriter</w:t>
+      </w:r>
     </w:p>
     <w:p>
       <w:pPr>
@@ -6549,16 +5746,8 @@
           <w:szCs w:val="18"/>
         </w:rPr>
         <w:tab/>
-      </w:r>
-      <w:proofErr w:type="spellStart"/>
-      <w:r>
-        <w:rPr>
-          <w:sz w:val="18"/>
-          <w:szCs w:val="18"/>
-        </w:rPr>
         <w:t>PageContext</w:t>
       </w:r>
-      <w:proofErr w:type="spellEnd"/>
     </w:p>
     <w:p>
       <w:pPr>
@@ -6714,16 +5903,8 @@
           <w:szCs w:val="18"/>
         </w:rPr>
         <w:tab/>
-      </w:r>
-      <w:proofErr w:type="spellStart"/>
-      <w:r>
-        <w:rPr>
-          <w:sz w:val="18"/>
-          <w:szCs w:val="18"/>
-        </w:rPr>
         <w:t>HttpServletRequest</w:t>
       </w:r>
-      <w:proofErr w:type="spellEnd"/>
     </w:p>
     <w:p>
       <w:pPr>
@@ -6761,16 +5942,8 @@
           <w:szCs w:val="18"/>
         </w:rPr>
         <w:tab/>
-      </w:r>
-      <w:proofErr w:type="spellStart"/>
-      <w:r>
-        <w:rPr>
-          <w:sz w:val="18"/>
-          <w:szCs w:val="18"/>
-        </w:rPr>
         <w:t>HttpServletResponse</w:t>
       </w:r>
-      <w:proofErr w:type="spellEnd"/>
     </w:p>
     <w:p>
       <w:pPr>
@@ -6808,16 +5981,8 @@
           <w:szCs w:val="18"/>
         </w:rPr>
         <w:tab/>
-      </w:r>
-      <w:proofErr w:type="spellStart"/>
-      <w:r>
-        <w:rPr>
-          <w:sz w:val="18"/>
-          <w:szCs w:val="18"/>
-        </w:rPr>
         <w:t>HttpSession</w:t>
       </w:r>
-      <w:proofErr w:type="spellEnd"/>
     </w:p>
     <w:p>
       <w:pPr>
@@ -6912,36 +6077,8 @@
           <w:sz w:val="18"/>
           <w:szCs w:val="18"/>
         </w:rPr>
-        <w:t>_</w:t>
-      </w:r>
-      <w:proofErr w:type="spellStart"/>
-      <w:r>
-        <w:rPr>
-          <w:rFonts w:hint="eastAsia"/>
-          <w:sz w:val="18"/>
-          <w:szCs w:val="18"/>
-        </w:rPr>
-        <w:t>jspService</w:t>
-      </w:r>
-      <w:proofErr w:type="spellEnd"/>
-      <w:r>
-        <w:rPr>
-          <w:rFonts w:hint="eastAsia"/>
-          <w:sz w:val="18"/>
-          <w:szCs w:val="18"/>
-        </w:rPr>
-        <w:t>(),</w:t>
-      </w:r>
-      <w:proofErr w:type="spellStart"/>
-      <w:r>
-        <w:rPr>
-          <w:rFonts w:hint="eastAsia"/>
-          <w:sz w:val="18"/>
-          <w:szCs w:val="18"/>
-        </w:rPr>
-        <w:t>page,pageCOntext</w:t>
-      </w:r>
-      <w:proofErr w:type="spellEnd"/>
+        <w:t>_jspService(),page,pageCOntext</w:t>
+      </w:r>
       <w:r>
         <w:rPr>
           <w:rFonts w:hint="eastAsia"/>
@@ -6966,7 +6103,6 @@
         </w:rPr>
         <w:t>，</w:t>
       </w:r>
-      <w:proofErr w:type="spellStart"/>
       <w:r>
         <w:rPr>
           <w:rFonts w:hint="eastAsia"/>
@@ -6975,7 +6111,6 @@
         </w:rPr>
         <w:t>Config</w:t>
       </w:r>
-      <w:proofErr w:type="spellEnd"/>
       <w:r>
         <w:rPr>
           <w:rFonts w:hint="eastAsia"/>
@@ -7050,7 +6185,6 @@
         </w:rPr>
         <w:t>和</w:t>
       </w:r>
-      <w:proofErr w:type="spellStart"/>
       <w:r>
         <w:rPr>
           <w:rFonts w:hint="eastAsia"/>
@@ -7060,7 +6194,6 @@
         </w:rPr>
         <w:t>PageContext</w:t>
       </w:r>
-      <w:proofErr w:type="spellEnd"/>
       <w:r>
         <w:rPr>
           <w:rFonts w:hint="eastAsia"/>
@@ -7166,7 +6299,6 @@
         </w:rPr>
         <w:t>而</w:t>
       </w:r>
-      <w:proofErr w:type="spellStart"/>
       <w:r>
         <w:rPr>
           <w:sz w:val="18"/>
@@ -7174,7 +6306,6 @@
         </w:rPr>
         <w:t>PageCOntext</w:t>
       </w:r>
-      <w:proofErr w:type="spellEnd"/>
       <w:r>
         <w:rPr>
           <w:sz w:val="18"/>
@@ -7197,7 +6328,6 @@
         </w:rPr>
         <w:t>获取</w:t>
       </w:r>
-      <w:proofErr w:type="spellStart"/>
       <w:r>
         <w:rPr>
           <w:sz w:val="18"/>
@@ -7205,7 +6335,6 @@
         </w:rPr>
         <w:t>ServletContext</w:t>
       </w:r>
-      <w:proofErr w:type="spellEnd"/>
       <w:r>
         <w:rPr>
           <w:rFonts w:hint="eastAsia"/>
@@ -7214,7 +6343,6 @@
         </w:rPr>
         <w:t>，</w:t>
       </w:r>
-      <w:proofErr w:type="spellStart"/>
       <w:r>
         <w:rPr>
           <w:rFonts w:hint="eastAsia"/>
@@ -7223,7 +6351,6 @@
         </w:rPr>
         <w:t>ServletConfig</w:t>
       </w:r>
-      <w:proofErr w:type="spellEnd"/>
       <w:r>
         <w:rPr>
           <w:rFonts w:hint="eastAsia"/>
@@ -7278,7 +6405,6 @@
         </w:rPr>
         <w:t>而</w:t>
       </w:r>
-      <w:proofErr w:type="spellStart"/>
       <w:r>
         <w:rPr>
           <w:sz w:val="18"/>
@@ -7286,7 +6412,6 @@
         </w:rPr>
         <w:t>PageContext</w:t>
       </w:r>
-      <w:proofErr w:type="spellEnd"/>
       <w:r>
         <w:rPr>
           <w:sz w:val="18"/>
@@ -7405,33 +6530,307 @@
           <w:sz w:val="18"/>
           <w:szCs w:val="18"/>
         </w:rPr>
-        <w:t>内置对象和</w:t>
-      </w:r>
-      <w:proofErr w:type="gramStart"/>
+        <w:t>内置对象和域对象的区别</w:t>
+      </w:r>
+    </w:p>
+    <w:p>
+      <w:pPr>
+        <w:rPr>
+          <w:sz w:val="18"/>
+          <w:szCs w:val="18"/>
+        </w:rPr>
+      </w:pPr>
       <w:r>
         <w:rPr>
           <w:b/>
           <w:sz w:val="18"/>
           <w:szCs w:val="18"/>
         </w:rPr>
-        <w:t>域对象</w:t>
-      </w:r>
-      <w:proofErr w:type="gramEnd"/>
-      <w:r>
+        <w:tab/>
+      </w:r>
+      <w:r>
+        <w:rPr>
+          <w:color w:val="FF0000"/>
+          <w:sz w:val="18"/>
+          <w:szCs w:val="18"/>
+        </w:rPr>
+        <w:t>内置对象在</w:t>
+      </w:r>
+      <w:r>
+        <w:rPr>
+          <w:color w:val="FF0000"/>
+          <w:sz w:val="18"/>
+          <w:szCs w:val="18"/>
+        </w:rPr>
+        <w:t>JSP</w:t>
+      </w:r>
+      <w:r>
+        <w:rPr>
+          <w:color w:val="FF0000"/>
+          <w:sz w:val="18"/>
+          <w:szCs w:val="18"/>
+        </w:rPr>
+        <w:t>中使用</w:t>
+      </w:r>
+      <w:r>
+        <w:rPr>
+          <w:rFonts w:hint="eastAsia"/>
+          <w:sz w:val="18"/>
+          <w:szCs w:val="18"/>
+        </w:rPr>
+        <w:t>，</w:t>
+      </w:r>
+      <w:r>
+        <w:rPr>
+          <w:sz w:val="18"/>
+          <w:szCs w:val="18"/>
+        </w:rPr>
+        <w:t>不需要创建就可以直接使用</w:t>
+      </w:r>
+      <w:r>
+        <w:rPr>
+          <w:rFonts w:hint="eastAsia"/>
+          <w:sz w:val="18"/>
+          <w:szCs w:val="18"/>
+        </w:rPr>
+        <w:t>(</w:t>
+      </w:r>
+      <w:r>
+        <w:rPr>
+          <w:sz w:val="18"/>
+          <w:szCs w:val="18"/>
+        </w:rPr>
+        <w:t>JSP</w:t>
+      </w:r>
+      <w:r>
+        <w:rPr>
+          <w:sz w:val="18"/>
+          <w:szCs w:val="18"/>
+        </w:rPr>
+        <w:t>就是</w:t>
+      </w:r>
+      <w:r>
+        <w:rPr>
+          <w:sz w:val="18"/>
+          <w:szCs w:val="18"/>
+        </w:rPr>
+        <w:t>Servlet</w:t>
+      </w:r>
+      <w:r>
+        <w:rPr>
+          <w:rFonts w:hint="eastAsia"/>
+          <w:sz w:val="18"/>
+          <w:szCs w:val="18"/>
+        </w:rPr>
+        <w:t>)</w:t>
+      </w:r>
+      <w:r>
+        <w:rPr>
+          <w:rFonts w:hint="eastAsia"/>
+          <w:sz w:val="18"/>
+          <w:szCs w:val="18"/>
+        </w:rPr>
+        <w:t>，而域对象需要</w:t>
+      </w:r>
+      <w:r>
+        <w:rPr>
+          <w:rFonts w:hint="eastAsia"/>
+          <w:sz w:val="18"/>
+          <w:szCs w:val="18"/>
+        </w:rPr>
+        <w:t>Servlet</w:t>
+      </w:r>
+      <w:r>
+        <w:rPr>
+          <w:rFonts w:hint="eastAsia"/>
+          <w:sz w:val="18"/>
+          <w:szCs w:val="18"/>
+        </w:rPr>
+        <w:t>自己</w:t>
+      </w:r>
+      <w:r>
+        <w:rPr>
+          <w:rFonts w:hint="eastAsia"/>
+          <w:sz w:val="18"/>
+          <w:szCs w:val="18"/>
+        </w:rPr>
+        <w:t>获取</w:t>
+      </w:r>
+    </w:p>
+    <w:p>
+      <w:pPr>
+        <w:rPr>
+          <w:sz w:val="18"/>
+          <w:szCs w:val="18"/>
+        </w:rPr>
+      </w:pPr>
+      <w:r>
+        <w:rPr>
+          <w:sz w:val="18"/>
+          <w:szCs w:val="18"/>
+        </w:rPr>
+        <w:tab/>
+      </w:r>
+      <w:r>
+        <w:rPr>
+          <w:sz w:val="18"/>
+          <w:szCs w:val="18"/>
+        </w:rPr>
+        <w:t>内置对象的使用需要结合</w:t>
+      </w:r>
+      <w:r>
+        <w:rPr>
+          <w:sz w:val="18"/>
+          <w:szCs w:val="18"/>
+        </w:rPr>
+        <w:t>JSP</w:t>
+      </w:r>
+      <w:r>
+        <w:rPr>
+          <w:sz w:val="18"/>
+          <w:szCs w:val="18"/>
+        </w:rPr>
+        <w:t>脚本使用</w:t>
+      </w:r>
+      <w:r>
+        <w:rPr>
+          <w:rFonts w:hint="eastAsia"/>
+          <w:sz w:val="18"/>
+          <w:szCs w:val="18"/>
+        </w:rPr>
+        <w:t>，</w:t>
+      </w:r>
+      <w:r>
+        <w:rPr>
+          <w:sz w:val="18"/>
+          <w:szCs w:val="18"/>
+        </w:rPr>
+        <w:t>所以用得很少</w:t>
+      </w:r>
+    </w:p>
+    <w:p>
+      <w:pPr>
+        <w:rPr>
+          <w:sz w:val="18"/>
+          <w:szCs w:val="18"/>
+        </w:rPr>
+      </w:pPr>
+      <w:r>
+        <w:rPr>
+          <w:sz w:val="18"/>
+          <w:szCs w:val="18"/>
+        </w:rPr>
+        <w:tab/>
+      </w:r>
+      <w:r>
+        <w:rPr>
+          <w:sz w:val="18"/>
+          <w:szCs w:val="18"/>
+        </w:rPr>
+        <w:t>域对象是在</w:t>
+      </w:r>
+      <w:r>
+        <w:rPr>
+          <w:sz w:val="18"/>
+          <w:szCs w:val="18"/>
+        </w:rPr>
+        <w:t>Servlet</w:t>
+      </w:r>
+      <w:r>
+        <w:rPr>
+          <w:sz w:val="18"/>
+          <w:szCs w:val="18"/>
+        </w:rPr>
+        <w:t>中使用的</w:t>
+      </w:r>
+      <w:r>
+        <w:rPr>
+          <w:rFonts w:hint="eastAsia"/>
+          <w:sz w:val="18"/>
+          <w:szCs w:val="18"/>
+        </w:rPr>
+        <w:t>(PageContext</w:t>
+      </w:r>
+      <w:r>
+        <w:rPr>
+          <w:rFonts w:hint="eastAsia"/>
+          <w:sz w:val="18"/>
+          <w:szCs w:val="18"/>
+        </w:rPr>
+        <w:t>除外</w:t>
+      </w:r>
+      <w:r>
+        <w:rPr>
+          <w:rFonts w:hint="eastAsia"/>
+          <w:sz w:val="18"/>
+          <w:szCs w:val="18"/>
+        </w:rPr>
+        <w:t>)</w:t>
+      </w:r>
+      <w:r>
+        <w:rPr>
+          <w:rFonts w:hint="eastAsia"/>
+          <w:sz w:val="18"/>
+          <w:szCs w:val="18"/>
+        </w:rPr>
+        <w:t>，隐含对象可以直接在</w:t>
+      </w:r>
+      <w:r>
+        <w:rPr>
+          <w:rFonts w:hint="eastAsia"/>
+          <w:sz w:val="18"/>
+          <w:szCs w:val="18"/>
+        </w:rPr>
+        <w:t>JSP</w:t>
+      </w:r>
+      <w:r>
+        <w:rPr>
+          <w:rFonts w:hint="eastAsia"/>
+          <w:sz w:val="18"/>
+          <w:szCs w:val="18"/>
+        </w:rPr>
+        <w:t>的使用，无需创建</w:t>
+      </w:r>
+      <w:r>
+        <w:rPr>
+          <w:rFonts w:hint="eastAsia"/>
+          <w:sz w:val="18"/>
+          <w:szCs w:val="18"/>
+        </w:rPr>
+        <w:t>，在</w:t>
+      </w:r>
+      <w:r>
+        <w:rPr>
+          <w:rFonts w:hint="eastAsia"/>
+          <w:sz w:val="18"/>
+          <w:szCs w:val="18"/>
+        </w:rPr>
+        <w:t>Servlet</w:t>
+      </w:r>
+      <w:r>
+        <w:rPr>
+          <w:rFonts w:hint="eastAsia"/>
+          <w:sz w:val="18"/>
+          <w:szCs w:val="18"/>
+        </w:rPr>
+        <w:t>中也可以使用隐含对象，但是要创建获取</w:t>
+      </w:r>
+    </w:p>
+    <w:p>
+      <w:pPr>
+        <w:rPr>
+          <w:sz w:val="18"/>
+          <w:szCs w:val="18"/>
+        </w:rPr>
+      </w:pPr>
+    </w:p>
+    <w:p>
+      <w:pPr>
         <w:rPr>
           <w:b/>
           <w:sz w:val="18"/>
           <w:szCs w:val="18"/>
         </w:rPr>
-        <w:t>的区别</w:t>
-      </w:r>
-    </w:p>
-    <w:p>
-      <w:pPr>
-        <w:rPr>
-          <w:sz w:val="18"/>
-          <w:szCs w:val="18"/>
-        </w:rPr>
       </w:pPr>
       <w:r>
         <w:rPr>
@@ -7439,7 +6838,110 @@
           <w:sz w:val="18"/>
           <w:szCs w:val="18"/>
         </w:rPr>
-        <w:tab/>
+        <w:t>JSP/Servlet</w:t>
+      </w:r>
+    </w:p>
+    <w:p>
+      <w:pPr>
+        <w:rPr>
+          <w:sz w:val="18"/>
+          <w:szCs w:val="18"/>
+        </w:rPr>
+      </w:pPr>
+      <w:r>
+        <w:rPr>
+          <w:sz w:val="18"/>
+          <w:szCs w:val="18"/>
+        </w:rPr>
+        <w:tab/>
+        <w:t>JSP</w:t>
+      </w:r>
+      <w:r>
+        <w:rPr>
+          <w:sz w:val="18"/>
+          <w:szCs w:val="18"/>
+        </w:rPr>
+        <w:t>会</w:t>
+      </w:r>
+      <w:r>
+        <w:rPr>
+          <w:sz w:val="18"/>
+          <w:szCs w:val="18"/>
+        </w:rPr>
+        <w:t>web</w:t>
+      </w:r>
+      <w:r>
+        <w:rPr>
+          <w:sz w:val="18"/>
+          <w:szCs w:val="18"/>
+        </w:rPr>
+        <w:t>容器转化为</w:t>
+      </w:r>
+      <w:r>
+        <w:rPr>
+          <w:sz w:val="18"/>
+          <w:szCs w:val="18"/>
+        </w:rPr>
+        <w:t>Servlet</w:t>
+      </w:r>
+      <w:r>
+        <w:rPr>
+          <w:rFonts w:hint="eastAsia"/>
+          <w:sz w:val="18"/>
+          <w:szCs w:val="18"/>
+        </w:rPr>
+        <w:t>，</w:t>
+      </w:r>
+      <w:r>
+        <w:rPr>
+          <w:sz w:val="18"/>
+          <w:szCs w:val="18"/>
+        </w:rPr>
+        <w:t>在</w:t>
+      </w:r>
+      <w:r>
+        <w:rPr>
+          <w:sz w:val="18"/>
+          <w:szCs w:val="18"/>
+        </w:rPr>
+        <w:t>JSP</w:t>
+      </w:r>
+      <w:r>
+        <w:rPr>
+          <w:sz w:val="18"/>
+          <w:szCs w:val="18"/>
+        </w:rPr>
+        <w:t>被转化为</w:t>
+      </w:r>
+      <w:r>
+        <w:rPr>
+          <w:sz w:val="18"/>
+          <w:szCs w:val="18"/>
+        </w:rPr>
+        <w:t>Servlet</w:t>
+      </w:r>
+      <w:r>
+        <w:rPr>
+          <w:sz w:val="18"/>
+          <w:szCs w:val="18"/>
+        </w:rPr>
+        <w:t>的</w:t>
+      </w:r>
+      <w:r>
+        <w:rPr>
+          <w:rFonts w:hint="eastAsia"/>
+          <w:sz w:val="18"/>
+          <w:szCs w:val="18"/>
+        </w:rPr>
+        <w:t>.java</w:t>
+      </w:r>
+      <w:r>
+        <w:rPr>
+          <w:rFonts w:hint="eastAsia"/>
+          <w:sz w:val="18"/>
+          <w:szCs w:val="18"/>
+        </w:rPr>
+        <w:t>的源文件中可以看到，向客户端输出页面的内容的都是在</w:t>
       </w:r>
       <w:r>
         <w:rPr>
@@ -7447,488 +6949,14 @@
           <w:sz w:val="18"/>
           <w:szCs w:val="18"/>
         </w:rPr>
-        <w:t>内置对象在</w:t>
-      </w:r>
-      <w:r>
-        <w:rPr>
-          <w:color w:val="FF0000"/>
-          <w:sz w:val="18"/>
-          <w:szCs w:val="18"/>
-        </w:rPr>
-        <w:t>JSP</w:t>
-      </w:r>
-      <w:r>
-        <w:rPr>
-          <w:color w:val="FF0000"/>
-          <w:sz w:val="18"/>
-          <w:szCs w:val="18"/>
-        </w:rPr>
-        <w:t>中使用</w:t>
-      </w:r>
-      <w:r>
-        <w:rPr>
-          <w:rFonts w:hint="eastAsia"/>
-          <w:sz w:val="18"/>
-          <w:szCs w:val="18"/>
-        </w:rPr>
-        <w:t>，</w:t>
-      </w:r>
-      <w:r>
-        <w:rPr>
-          <w:sz w:val="18"/>
-          <w:szCs w:val="18"/>
-        </w:rPr>
-        <w:t>不需要创建就可以直接使用</w:t>
-      </w:r>
-      <w:r>
-        <w:rPr>
-          <w:rFonts w:hint="eastAsia"/>
-          <w:sz w:val="18"/>
-          <w:szCs w:val="18"/>
-        </w:rPr>
-        <w:t>(</w:t>
-      </w:r>
-      <w:r>
-        <w:rPr>
-          <w:sz w:val="18"/>
-          <w:szCs w:val="18"/>
-        </w:rPr>
-        <w:t>JSP</w:t>
-      </w:r>
-      <w:r>
-        <w:rPr>
-          <w:sz w:val="18"/>
-          <w:szCs w:val="18"/>
-        </w:rPr>
-        <w:t>就是</w:t>
-      </w:r>
-      <w:r>
-        <w:rPr>
-          <w:sz w:val="18"/>
-          <w:szCs w:val="18"/>
-        </w:rPr>
-        <w:t>Servlet</w:t>
-      </w:r>
-      <w:r>
-        <w:rPr>
-          <w:rFonts w:hint="eastAsia"/>
-          <w:sz w:val="18"/>
-          <w:szCs w:val="18"/>
-        </w:rPr>
-        <w:t>)</w:t>
-      </w:r>
-      <w:r>
-        <w:rPr>
-          <w:rFonts w:hint="eastAsia"/>
-          <w:sz w:val="18"/>
-          <w:szCs w:val="18"/>
-        </w:rPr>
-        <w:t>，</w:t>
-      </w:r>
-      <w:proofErr w:type="gramStart"/>
-      <w:r>
-        <w:rPr>
-          <w:rFonts w:hint="eastAsia"/>
-          <w:sz w:val="18"/>
-          <w:szCs w:val="18"/>
-        </w:rPr>
-        <w:t>而域对象</w:t>
-      </w:r>
-      <w:proofErr w:type="gramEnd"/>
-      <w:r>
-        <w:rPr>
-          <w:rFonts w:hint="eastAsia"/>
-          <w:sz w:val="18"/>
-          <w:szCs w:val="18"/>
-        </w:rPr>
-        <w:t>需要</w:t>
-      </w:r>
-      <w:r>
-        <w:rPr>
-          <w:rFonts w:hint="eastAsia"/>
-          <w:sz w:val="18"/>
-          <w:szCs w:val="18"/>
-        </w:rPr>
-        <w:t>Servlet</w:t>
-      </w:r>
-      <w:r>
-        <w:rPr>
-          <w:rFonts w:hint="eastAsia"/>
-          <w:sz w:val="18"/>
-          <w:szCs w:val="18"/>
-        </w:rPr>
-        <w:t>自己</w:t>
-      </w:r>
-      <w:r>
-        <w:rPr>
-          <w:rFonts w:hint="eastAsia"/>
-          <w:sz w:val="18"/>
-          <w:szCs w:val="18"/>
-        </w:rPr>
-        <w:t>获取</w:t>
-      </w:r>
-    </w:p>
-    <w:p>
-      <w:pPr>
-        <w:rPr>
-          <w:sz w:val="18"/>
-          <w:szCs w:val="18"/>
-        </w:rPr>
-      </w:pPr>
-      <w:r>
-        <w:rPr>
-          <w:sz w:val="18"/>
-          <w:szCs w:val="18"/>
-        </w:rPr>
-        <w:tab/>
-      </w:r>
-      <w:r>
-        <w:rPr>
-          <w:sz w:val="18"/>
-          <w:szCs w:val="18"/>
-        </w:rPr>
-        <w:t>内置对象的使用需要结合</w:t>
-      </w:r>
-      <w:r>
-        <w:rPr>
-          <w:sz w:val="18"/>
-          <w:szCs w:val="18"/>
-        </w:rPr>
-        <w:t>JSP</w:t>
-      </w:r>
-      <w:r>
-        <w:rPr>
-          <w:sz w:val="18"/>
-          <w:szCs w:val="18"/>
-        </w:rPr>
-        <w:t>脚本使用</w:t>
-      </w:r>
-      <w:r>
-        <w:rPr>
-          <w:rFonts w:hint="eastAsia"/>
-          <w:sz w:val="18"/>
-          <w:szCs w:val="18"/>
-        </w:rPr>
-        <w:t>，</w:t>
-      </w:r>
-      <w:r>
-        <w:rPr>
-          <w:sz w:val="18"/>
-          <w:szCs w:val="18"/>
-        </w:rPr>
-        <w:t>所以用得很少</w:t>
-      </w:r>
-    </w:p>
-    <w:p>
-      <w:pPr>
-        <w:rPr>
-          <w:sz w:val="18"/>
-          <w:szCs w:val="18"/>
-        </w:rPr>
-      </w:pPr>
-      <w:r>
-        <w:rPr>
-          <w:sz w:val="18"/>
-          <w:szCs w:val="18"/>
-        </w:rPr>
-        <w:tab/>
-      </w:r>
-      <w:proofErr w:type="gramStart"/>
-      <w:r>
-        <w:rPr>
-          <w:sz w:val="18"/>
-          <w:szCs w:val="18"/>
-        </w:rPr>
-        <w:t>域对象</w:t>
-      </w:r>
-      <w:proofErr w:type="gramEnd"/>
-      <w:r>
-        <w:rPr>
-          <w:sz w:val="18"/>
-          <w:szCs w:val="18"/>
-        </w:rPr>
-        <w:t>是在</w:t>
-      </w:r>
-      <w:r>
-        <w:rPr>
-          <w:sz w:val="18"/>
-          <w:szCs w:val="18"/>
-        </w:rPr>
-        <w:t>Servlet</w:t>
-      </w:r>
-      <w:r>
-        <w:rPr>
-          <w:sz w:val="18"/>
-          <w:szCs w:val="18"/>
-        </w:rPr>
-        <w:t>中使用的</w:t>
-      </w:r>
-      <w:r>
-        <w:rPr>
-          <w:rFonts w:hint="eastAsia"/>
-          <w:sz w:val="18"/>
-          <w:szCs w:val="18"/>
-        </w:rPr>
-        <w:t>(</w:t>
-      </w:r>
-      <w:proofErr w:type="spellStart"/>
-      <w:r>
-        <w:rPr>
-          <w:rFonts w:hint="eastAsia"/>
-          <w:sz w:val="18"/>
-          <w:szCs w:val="18"/>
-        </w:rPr>
-        <w:t>PageContext</w:t>
-      </w:r>
-      <w:proofErr w:type="spellEnd"/>
-      <w:r>
-        <w:rPr>
-          <w:rFonts w:hint="eastAsia"/>
-          <w:sz w:val="18"/>
-          <w:szCs w:val="18"/>
-        </w:rPr>
-        <w:t>除外</w:t>
-      </w:r>
-      <w:r>
-        <w:rPr>
-          <w:rFonts w:hint="eastAsia"/>
-          <w:sz w:val="18"/>
-          <w:szCs w:val="18"/>
-        </w:rPr>
-        <w:t>)</w:t>
-      </w:r>
-      <w:r>
-        <w:rPr>
-          <w:rFonts w:hint="eastAsia"/>
-          <w:sz w:val="18"/>
-          <w:szCs w:val="18"/>
-        </w:rPr>
-        <w:t>，隐含对象可以直接在</w:t>
-      </w:r>
-      <w:r>
-        <w:rPr>
-          <w:rFonts w:hint="eastAsia"/>
-          <w:sz w:val="18"/>
-          <w:szCs w:val="18"/>
-        </w:rPr>
-        <w:t>JSP</w:t>
-      </w:r>
-      <w:r>
-        <w:rPr>
-          <w:rFonts w:hint="eastAsia"/>
-          <w:sz w:val="18"/>
-          <w:szCs w:val="18"/>
-        </w:rPr>
-        <w:t>的使用，无需创建</w:t>
-      </w:r>
-      <w:r>
-        <w:rPr>
-          <w:rFonts w:hint="eastAsia"/>
-          <w:sz w:val="18"/>
-          <w:szCs w:val="18"/>
-        </w:rPr>
-        <w:t>，在</w:t>
-      </w:r>
-      <w:r>
-        <w:rPr>
-          <w:rFonts w:hint="eastAsia"/>
-          <w:sz w:val="18"/>
-          <w:szCs w:val="18"/>
-        </w:rPr>
-        <w:t>Servlet</w:t>
-      </w:r>
-      <w:r>
-        <w:rPr>
-          <w:rFonts w:hint="eastAsia"/>
-          <w:sz w:val="18"/>
-          <w:szCs w:val="18"/>
-        </w:rPr>
-        <w:t>中也可以使用隐含对象，但是要创建获取</w:t>
-      </w:r>
-    </w:p>
-    <w:p>
-      <w:pPr>
-        <w:rPr>
-          <w:sz w:val="18"/>
-          <w:szCs w:val="18"/>
-        </w:rPr>
-      </w:pPr>
-    </w:p>
-    <w:p>
-      <w:pPr>
-        <w:rPr>
-          <w:b/>
-          <w:sz w:val="18"/>
-          <w:szCs w:val="18"/>
-        </w:rPr>
-      </w:pPr>
-      <w:r>
-        <w:rPr>
-          <w:b/>
-          <w:sz w:val="18"/>
-          <w:szCs w:val="18"/>
-        </w:rPr>
-        <w:t>JSP/Servlet</w:t>
-      </w:r>
-    </w:p>
-    <w:p>
-      <w:pPr>
-        <w:rPr>
-          <w:sz w:val="18"/>
-          <w:szCs w:val="18"/>
-        </w:rPr>
-      </w:pPr>
-      <w:r>
-        <w:rPr>
-          <w:sz w:val="18"/>
-          <w:szCs w:val="18"/>
-        </w:rPr>
-        <w:tab/>
-        <w:t>JSP</w:t>
-      </w:r>
-      <w:r>
-        <w:rPr>
-          <w:sz w:val="18"/>
-          <w:szCs w:val="18"/>
-        </w:rPr>
-        <w:t>会</w:t>
-      </w:r>
-      <w:r>
-        <w:rPr>
-          <w:sz w:val="18"/>
-          <w:szCs w:val="18"/>
-        </w:rPr>
-        <w:t>web</w:t>
-      </w:r>
-      <w:r>
-        <w:rPr>
-          <w:sz w:val="18"/>
-          <w:szCs w:val="18"/>
-        </w:rPr>
-        <w:t>容器转化为</w:t>
-      </w:r>
-      <w:r>
-        <w:rPr>
-          <w:sz w:val="18"/>
-          <w:szCs w:val="18"/>
-        </w:rPr>
-        <w:t>Servlet</w:t>
-      </w:r>
-      <w:r>
-        <w:rPr>
-          <w:rFonts w:hint="eastAsia"/>
-          <w:sz w:val="18"/>
-          <w:szCs w:val="18"/>
-        </w:rPr>
-        <w:t>，</w:t>
-      </w:r>
-      <w:r>
-        <w:rPr>
-          <w:sz w:val="18"/>
-          <w:szCs w:val="18"/>
-        </w:rPr>
-        <w:t>在</w:t>
-      </w:r>
-      <w:r>
-        <w:rPr>
-          <w:sz w:val="18"/>
-          <w:szCs w:val="18"/>
-        </w:rPr>
-        <w:t>JSP</w:t>
-      </w:r>
-      <w:r>
-        <w:rPr>
-          <w:sz w:val="18"/>
-          <w:szCs w:val="18"/>
-        </w:rPr>
-        <w:t>被转化为</w:t>
-      </w:r>
-      <w:r>
-        <w:rPr>
-          <w:sz w:val="18"/>
-          <w:szCs w:val="18"/>
-        </w:rPr>
-        <w:t>Servlet</w:t>
-      </w:r>
-      <w:r>
-        <w:rPr>
-          <w:sz w:val="18"/>
-          <w:szCs w:val="18"/>
-        </w:rPr>
-        <w:t>的</w:t>
-      </w:r>
-      <w:r>
-        <w:rPr>
-          <w:rFonts w:hint="eastAsia"/>
-          <w:sz w:val="18"/>
-          <w:szCs w:val="18"/>
-        </w:rPr>
-        <w:t>.java</w:t>
-      </w:r>
-      <w:r>
-        <w:rPr>
-          <w:rFonts w:hint="eastAsia"/>
-          <w:sz w:val="18"/>
-          <w:szCs w:val="18"/>
-        </w:rPr>
-        <w:t>的源文件中可以看到，向客户端输出页面的内容的都是在</w:t>
-      </w:r>
-      <w:r>
-        <w:rPr>
-          <w:color w:val="FF0000"/>
-          <w:sz w:val="18"/>
-          <w:szCs w:val="18"/>
-        </w:rPr>
-        <w:t>_</w:t>
-      </w:r>
-      <w:proofErr w:type="spellStart"/>
-      <w:r>
-        <w:rPr>
-          <w:color w:val="FF0000"/>
-          <w:sz w:val="18"/>
-          <w:szCs w:val="18"/>
-        </w:rPr>
-        <w:t>jspService</w:t>
-      </w:r>
-      <w:proofErr w:type="spellEnd"/>
-      <w:r>
-        <w:rPr>
-          <w:sz w:val="18"/>
-          <w:szCs w:val="18"/>
-        </w:rPr>
-        <w:t>(</w:t>
-      </w:r>
-      <w:proofErr w:type="spellStart"/>
-      <w:r>
-        <w:rPr>
-          <w:sz w:val="18"/>
-          <w:szCs w:val="18"/>
-        </w:rPr>
-        <w:t>HttpServletRequest</w:t>
-      </w:r>
-      <w:proofErr w:type="spellEnd"/>
-      <w:r>
-        <w:rPr>
-          <w:sz w:val="18"/>
-          <w:szCs w:val="18"/>
-        </w:rPr>
-        <w:t xml:space="preserve"> request, </w:t>
-      </w:r>
-      <w:proofErr w:type="spellStart"/>
-      <w:r>
-        <w:rPr>
-          <w:sz w:val="18"/>
-          <w:szCs w:val="18"/>
-        </w:rPr>
-        <w:t>HttpServletResponse</w:t>
-      </w:r>
-      <w:proofErr w:type="spellEnd"/>
-      <w:r>
-        <w:rPr>
-          <w:sz w:val="18"/>
-          <w:szCs w:val="18"/>
-        </w:rPr>
-        <w:t xml:space="preserve"> response)</w:t>
+        <w:t>_jspService</w:t>
+      </w:r>
+      <w:r>
+        <w:rPr>
+          <w:sz w:val="18"/>
+          <w:szCs w:val="18"/>
+        </w:rPr>
+        <w:t>(HttpServletRequest request, HttpServletResponse response)</w:t>
       </w:r>
       <w:r>
         <w:rPr>
@@ -8362,7 +7390,6 @@
         </w:rPr>
         <w:t>：</w:t>
       </w:r>
-      <w:proofErr w:type="spellStart"/>
       <w:r>
         <w:rPr>
           <w:sz w:val="18"/>
@@ -8370,7 +7397,6 @@
         </w:rPr>
         <w:t>pageScope</w:t>
       </w:r>
-      <w:proofErr w:type="spellEnd"/>
       <w:r>
         <w:rPr>
           <w:sz w:val="18"/>
@@ -8378,7 +7404,6 @@
         </w:rPr>
         <w:t>、</w:t>
       </w:r>
-      <w:proofErr w:type="spellStart"/>
       <w:r>
         <w:rPr>
           <w:sz w:val="18"/>
@@ -8386,7 +7411,6 @@
         </w:rPr>
         <w:t>requestScope</w:t>
       </w:r>
-      <w:proofErr w:type="spellEnd"/>
       <w:r>
         <w:rPr>
           <w:rFonts w:hint="eastAsia"/>
@@ -8395,7 +7419,6 @@
         </w:rPr>
         <w:t>、</w:t>
       </w:r>
-      <w:proofErr w:type="spellStart"/>
       <w:r>
         <w:rPr>
           <w:sz w:val="18"/>
@@ -8403,7 +7426,6 @@
         </w:rPr>
         <w:t>sessionScope</w:t>
       </w:r>
-      <w:proofErr w:type="spellEnd"/>
       <w:r>
         <w:rPr>
           <w:sz w:val="18"/>
@@ -8411,7 +7433,6 @@
         </w:rPr>
         <w:t>、</w:t>
       </w:r>
-      <w:proofErr w:type="spellStart"/>
       <w:r>
         <w:rPr>
           <w:sz w:val="18"/>
@@ -8419,7 +7440,6 @@
         </w:rPr>
         <w:t>applicationScope</w:t>
       </w:r>
-      <w:proofErr w:type="spellEnd"/>
     </w:p>
     <w:p>
       <w:pPr>
@@ -8541,16 +7561,8 @@
           <w:szCs w:val="18"/>
         </w:rPr>
         <w:tab/>
-      </w:r>
-      <w:proofErr w:type="spellStart"/>
-      <w:r>
-        <w:rPr>
-          <w:sz w:val="18"/>
-          <w:szCs w:val="18"/>
-        </w:rPr>
         <w:t>PageContext</w:t>
       </w:r>
-      <w:proofErr w:type="spellEnd"/>
       <w:r>
         <w:rPr>
           <w:rFonts w:hint="eastAsia"/>
@@ -8580,7 +7592,6 @@
         </w:rPr>
         <w:t>的</w:t>
       </w:r>
-      <w:proofErr w:type="spellStart"/>
       <w:r>
         <w:rPr>
           <w:sz w:val="18"/>
@@ -8588,7 +7599,6 @@
         </w:rPr>
         <w:t>PageContext</w:t>
       </w:r>
-      <w:proofErr w:type="spellEnd"/>
       <w:r>
         <w:rPr>
           <w:sz w:val="18"/>
@@ -8638,96 +7648,68 @@
           <w:sz w:val="18"/>
           <w:szCs w:val="18"/>
         </w:rPr>
-        <w:t>主要获取</w:t>
-      </w:r>
-      <w:proofErr w:type="gramStart"/>
-      <w:r>
-        <w:rPr>
-          <w:sz w:val="18"/>
-          <w:szCs w:val="18"/>
-        </w:rPr>
-        <w:t>域对象</w:t>
-      </w:r>
-      <w:proofErr w:type="gramEnd"/>
-      <w:r>
-        <w:rPr>
-          <w:sz w:val="18"/>
-          <w:szCs w:val="18"/>
-        </w:rPr>
-        <w:t>的属性</w:t>
-      </w:r>
-    </w:p>
-    <w:p>
-      <w:pPr>
-        <w:rPr>
-          <w:sz w:val="18"/>
-          <w:szCs w:val="18"/>
-        </w:rPr>
-      </w:pPr>
-      <w:r>
-        <w:rPr>
-          <w:sz w:val="18"/>
-          <w:szCs w:val="18"/>
-        </w:rPr>
-        <w:tab/>
-      </w:r>
-      <w:r>
-        <w:rPr>
-          <w:sz w:val="18"/>
-          <w:szCs w:val="18"/>
-        </w:rPr>
-        <w:tab/>
-      </w:r>
-      <w:r>
-        <w:rPr>
-          <w:sz w:val="18"/>
-          <w:szCs w:val="18"/>
-        </w:rPr>
-        <w:tab/>
-      </w:r>
-      <w:proofErr w:type="spellStart"/>
-      <w:proofErr w:type="gramStart"/>
-      <w:r>
-        <w:rPr>
-          <w:sz w:val="18"/>
-          <w:szCs w:val="18"/>
-        </w:rPr>
+        <w:t>主要获取域对象的属性</w:t>
+      </w:r>
+    </w:p>
+    <w:p>
+      <w:pPr>
+        <w:rPr>
+          <w:sz w:val="18"/>
+          <w:szCs w:val="18"/>
+        </w:rPr>
+      </w:pPr>
+      <w:r>
+        <w:rPr>
+          <w:sz w:val="18"/>
+          <w:szCs w:val="18"/>
+        </w:rPr>
+        <w:tab/>
+      </w:r>
+      <w:r>
+        <w:rPr>
+          <w:sz w:val="18"/>
+          <w:szCs w:val="18"/>
+        </w:rPr>
+        <w:tab/>
+      </w:r>
+      <w:r>
+        <w:rPr>
+          <w:sz w:val="18"/>
+          <w:szCs w:val="18"/>
+        </w:rPr>
+        <w:tab/>
         <w:t>pageScope</w:t>
       </w:r>
-      <w:proofErr w:type="spellEnd"/>
-      <w:proofErr w:type="gramEnd"/>
-    </w:p>
-    <w:p>
-      <w:pPr>
-        <w:rPr>
-          <w:sz w:val="18"/>
-          <w:szCs w:val="18"/>
-        </w:rPr>
-      </w:pPr>
-      <w:r>
-        <w:rPr>
-          <w:sz w:val="18"/>
-          <w:szCs w:val="18"/>
-        </w:rPr>
-        <w:tab/>
-      </w:r>
-      <w:r>
-        <w:rPr>
-          <w:sz w:val="18"/>
-          <w:szCs w:val="18"/>
-        </w:rPr>
-        <w:tab/>
-      </w:r>
-      <w:r>
-        <w:rPr>
-          <w:sz w:val="18"/>
-          <w:szCs w:val="18"/>
-        </w:rPr>
-        <w:tab/>
-      </w:r>
-      <w:bookmarkStart w:id="3" w:name="OLE_LINK4"/>
-      <w:proofErr w:type="spellStart"/>
-      <w:proofErr w:type="gramStart"/>
+    </w:p>
+    <w:p>
+      <w:pPr>
+        <w:rPr>
+          <w:sz w:val="18"/>
+          <w:szCs w:val="18"/>
+        </w:rPr>
+      </w:pPr>
+      <w:r>
+        <w:rPr>
+          <w:sz w:val="18"/>
+          <w:szCs w:val="18"/>
+        </w:rPr>
+        <w:tab/>
+      </w:r>
+      <w:r>
+        <w:rPr>
+          <w:sz w:val="18"/>
+          <w:szCs w:val="18"/>
+        </w:rPr>
+        <w:tab/>
+      </w:r>
+      <w:r>
+        <w:rPr>
+          <w:sz w:val="18"/>
+          <w:szCs w:val="18"/>
+        </w:rPr>
+        <w:tab/>
+      </w:r>
+      <w:bookmarkStart w:id="4" w:name="OLE_LINK4"/>
       <w:r>
         <w:rPr>
           <w:sz w:val="18"/>
@@ -8735,89 +7717,67 @@
         </w:rPr>
         <w:t>requestScope</w:t>
       </w:r>
-      <w:bookmarkEnd w:id="3"/>
-      <w:proofErr w:type="spellEnd"/>
-      <w:proofErr w:type="gramEnd"/>
-    </w:p>
-    <w:p>
-      <w:pPr>
-        <w:rPr>
-          <w:sz w:val="18"/>
-          <w:szCs w:val="18"/>
-        </w:rPr>
-      </w:pPr>
-      <w:r>
-        <w:rPr>
-          <w:sz w:val="18"/>
-          <w:szCs w:val="18"/>
-        </w:rPr>
-        <w:tab/>
-      </w:r>
-      <w:r>
-        <w:rPr>
-          <w:sz w:val="18"/>
-          <w:szCs w:val="18"/>
-        </w:rPr>
-        <w:tab/>
-      </w:r>
-      <w:r>
-        <w:rPr>
-          <w:sz w:val="18"/>
-          <w:szCs w:val="18"/>
-        </w:rPr>
-        <w:tab/>
-      </w:r>
-      <w:proofErr w:type="spellStart"/>
-      <w:proofErr w:type="gramStart"/>
-      <w:r>
-        <w:rPr>
-          <w:sz w:val="18"/>
-          <w:szCs w:val="18"/>
-        </w:rPr>
+      <w:bookmarkEnd w:id="4"/>
+    </w:p>
+    <w:p>
+      <w:pPr>
+        <w:rPr>
+          <w:sz w:val="18"/>
+          <w:szCs w:val="18"/>
+        </w:rPr>
+      </w:pPr>
+      <w:r>
+        <w:rPr>
+          <w:sz w:val="18"/>
+          <w:szCs w:val="18"/>
+        </w:rPr>
+        <w:tab/>
+      </w:r>
+      <w:r>
+        <w:rPr>
+          <w:sz w:val="18"/>
+          <w:szCs w:val="18"/>
+        </w:rPr>
+        <w:tab/>
+      </w:r>
+      <w:r>
+        <w:rPr>
+          <w:sz w:val="18"/>
+          <w:szCs w:val="18"/>
+        </w:rPr>
+        <w:tab/>
         <w:t>sessionScope</w:t>
       </w:r>
-      <w:proofErr w:type="spellEnd"/>
-      <w:proofErr w:type="gramEnd"/>
-    </w:p>
-    <w:p>
-      <w:pPr>
-        <w:rPr>
-          <w:sz w:val="18"/>
-          <w:szCs w:val="18"/>
-        </w:rPr>
-      </w:pPr>
-      <w:r>
-        <w:rPr>
-          <w:sz w:val="18"/>
-          <w:szCs w:val="18"/>
-        </w:rPr>
-        <w:tab/>
-      </w:r>
-      <w:r>
-        <w:rPr>
-          <w:sz w:val="18"/>
-          <w:szCs w:val="18"/>
-        </w:rPr>
-        <w:tab/>
-      </w:r>
-      <w:r>
-        <w:rPr>
-          <w:sz w:val="18"/>
-          <w:szCs w:val="18"/>
-        </w:rPr>
-        <w:tab/>
-      </w:r>
-      <w:proofErr w:type="spellStart"/>
-      <w:proofErr w:type="gramStart"/>
-      <w:r>
-        <w:rPr>
-          <w:sz w:val="18"/>
-          <w:szCs w:val="18"/>
-        </w:rPr>
+    </w:p>
+    <w:p>
+      <w:pPr>
+        <w:rPr>
+          <w:sz w:val="18"/>
+          <w:szCs w:val="18"/>
+        </w:rPr>
+      </w:pPr>
+      <w:r>
+        <w:rPr>
+          <w:sz w:val="18"/>
+          <w:szCs w:val="18"/>
+        </w:rPr>
+        <w:tab/>
+      </w:r>
+      <w:r>
+        <w:rPr>
+          <w:sz w:val="18"/>
+          <w:szCs w:val="18"/>
+        </w:rPr>
+        <w:tab/>
+      </w:r>
+      <w:r>
+        <w:rPr>
+          <w:sz w:val="18"/>
+          <w:szCs w:val="18"/>
+        </w:rPr>
+        <w:tab/>
         <w:t>applicationScope</w:t>
       </w:r>
-      <w:proofErr w:type="spellEnd"/>
-      <w:proofErr w:type="gramEnd"/>
     </w:p>
     <w:p>
       <w:pPr>
@@ -8883,16 +7843,8 @@
           <w:szCs w:val="18"/>
         </w:rPr>
         <w:tab/>
-      </w:r>
-      <w:proofErr w:type="spellStart"/>
-      <w:r>
-        <w:rPr>
-          <w:sz w:val="18"/>
-          <w:szCs w:val="18"/>
-        </w:rPr>
         <w:t>Param</w:t>
       </w:r>
-      <w:proofErr w:type="spellEnd"/>
       <w:r>
         <w:rPr>
           <w:rFonts w:hint="eastAsia"/>
@@ -8936,16 +7888,8 @@
           <w:szCs w:val="18"/>
         </w:rPr>
         <w:tab/>
-      </w:r>
-      <w:proofErr w:type="spellStart"/>
-      <w:r>
-        <w:rPr>
-          <w:sz w:val="18"/>
-          <w:szCs w:val="18"/>
-        </w:rPr>
         <w:t>ParamValues</w:t>
       </w:r>
-      <w:proofErr w:type="spellEnd"/>
       <w:r>
         <w:rPr>
           <w:rFonts w:hint="eastAsia"/>
@@ -9036,7 +7980,6 @@
         </w:rPr>
         <w:t>，</w:t>
       </w:r>
-      <w:proofErr w:type="spellStart"/>
       <w:r>
         <w:rPr>
           <w:sz w:val="18"/>
@@ -9044,7 +7987,6 @@
         </w:rPr>
         <w:t>headerValues</w:t>
       </w:r>
-      <w:proofErr w:type="spellEnd"/>
       <w:r>
         <w:rPr>
           <w:rFonts w:hint="eastAsia"/>
@@ -9053,7 +7995,6 @@
         </w:rPr>
         <w:t>，</w:t>
       </w:r>
-      <w:proofErr w:type="spellStart"/>
       <w:r>
         <w:rPr>
           <w:sz w:val="18"/>
@@ -9061,7 +8002,6 @@
         </w:rPr>
         <w:t>initParam</w:t>
       </w:r>
-      <w:proofErr w:type="spellEnd"/>
       <w:r>
         <w:rPr>
           <w:rFonts w:hint="eastAsia"/>
@@ -9364,26 +8304,17 @@
           <w:szCs w:val="18"/>
         </w:rPr>
       </w:pPr>
-      <w:bookmarkStart w:id="4" w:name="OLE_LINK5"/>
-      <w:bookmarkStart w:id="5" w:name="OLE_LINK6"/>
-      <w:proofErr w:type="spellStart"/>
-      <w:r>
-        <w:rPr>
-          <w:sz w:val="18"/>
-          <w:szCs w:val="18"/>
-        </w:rPr>
-        <w:t>request.getsession</w:t>
-      </w:r>
-      <w:proofErr w:type="spellEnd"/>
-      <w:r>
-        <w:rPr>
-          <w:sz w:val="18"/>
-          <w:szCs w:val="18"/>
-        </w:rPr>
-        <w:t>(true)</w:t>
-      </w:r>
-      <w:bookmarkEnd w:id="4"/>
+      <w:bookmarkStart w:id="5" w:name="OLE_LINK5"/>
+      <w:bookmarkStart w:id="6" w:name="OLE_LINK6"/>
+      <w:r>
+        <w:rPr>
+          <w:sz w:val="18"/>
+          <w:szCs w:val="18"/>
+        </w:rPr>
+        <w:t>request.getsession(true)</w:t>
+      </w:r>
       <w:bookmarkEnd w:id="5"/>
+      <w:bookmarkEnd w:id="6"/>
       <w:r>
         <w:rPr>
           <w:sz w:val="18"/>
@@ -9391,21 +8322,12 @@
         </w:rPr>
         <w:t>和</w:t>
       </w:r>
-      <w:proofErr w:type="spellStart"/>
-      <w:r>
-        <w:rPr>
-          <w:sz w:val="18"/>
-          <w:szCs w:val="18"/>
-        </w:rPr>
-        <w:t>request.getsession</w:t>
-      </w:r>
-      <w:proofErr w:type="spellEnd"/>
-      <w:r>
-        <w:rPr>
-          <w:sz w:val="18"/>
-          <w:szCs w:val="18"/>
-        </w:rPr>
-        <w:t>(false)</w:t>
+      <w:r>
+        <w:rPr>
+          <w:sz w:val="18"/>
+          <w:szCs w:val="18"/>
+        </w:rPr>
+        <w:t>request.getsession(false)</w:t>
       </w:r>
       <w:r>
         <w:rPr>
@@ -9431,21 +8353,12 @@
           <w:szCs w:val="18"/>
         </w:rPr>
       </w:pPr>
-      <w:proofErr w:type="spellStart"/>
-      <w:r>
-        <w:rPr>
-          <w:sz w:val="18"/>
-          <w:szCs w:val="18"/>
-        </w:rPr>
-        <w:t>request.getsession</w:t>
-      </w:r>
-      <w:proofErr w:type="spellEnd"/>
-      <w:r>
-        <w:rPr>
-          <w:sz w:val="18"/>
-          <w:szCs w:val="18"/>
-        </w:rPr>
-        <w:t>(true)</w:t>
+      <w:r>
+        <w:rPr>
+          <w:sz w:val="18"/>
+          <w:szCs w:val="18"/>
+        </w:rPr>
+        <w:t>request.getsession(true)</w:t>
       </w:r>
       <w:r>
         <w:rPr>
@@ -9491,21 +8404,12 @@
           <w:szCs w:val="18"/>
         </w:rPr>
       </w:pPr>
-      <w:proofErr w:type="spellStart"/>
-      <w:r>
-        <w:rPr>
-          <w:sz w:val="18"/>
-          <w:szCs w:val="18"/>
-        </w:rPr>
-        <w:t>request.getsession</w:t>
-      </w:r>
-      <w:proofErr w:type="spellEnd"/>
-      <w:r>
-        <w:rPr>
-          <w:sz w:val="18"/>
-          <w:szCs w:val="18"/>
-        </w:rPr>
-        <w:t>(false</w:t>
+      <w:r>
+        <w:rPr>
+          <w:sz w:val="18"/>
+          <w:szCs w:val="18"/>
+        </w:rPr>
+        <w:t>request.getsession(false</w:t>
       </w:r>
       <w:r>
         <w:rPr>
@@ -9609,8 +8513,7 @@
         </w:rPr>
         <w:t>中保存数据的方式都是</w:t>
       </w:r>
-      <w:bookmarkStart w:id="6" w:name="OLE_LINK7"/>
-      <w:proofErr w:type="spellStart"/>
+      <w:bookmarkStart w:id="7" w:name="OLE_LINK7"/>
       <w:r>
         <w:rPr>
           <w:color w:val="FF0000"/>
@@ -9619,8 +8522,7 @@
         </w:rPr>
         <w:t>ConcurrentHashMap</w:t>
       </w:r>
-      <w:bookmarkEnd w:id="6"/>
-      <w:proofErr w:type="spellEnd"/>
+      <w:bookmarkEnd w:id="7"/>
     </w:p>
     <w:p>
       <w:pPr>
@@ -10528,21 +9430,12 @@
         </w:rPr>
         <w:t>在</w:t>
       </w:r>
-      <w:proofErr w:type="spellStart"/>
-      <w:r>
-        <w:rPr>
-          <w:sz w:val="18"/>
-          <w:szCs w:val="18"/>
-        </w:rPr>
-        <w:t>request.getSession</w:t>
-      </w:r>
-      <w:proofErr w:type="spellEnd"/>
-      <w:r>
-        <w:rPr>
-          <w:sz w:val="18"/>
-          <w:szCs w:val="18"/>
-        </w:rPr>
-        <w:t>()</w:t>
+      <w:r>
+        <w:rPr>
+          <w:sz w:val="18"/>
+          <w:szCs w:val="18"/>
+        </w:rPr>
+        <w:t>request.getSession()</w:t>
       </w:r>
       <w:r>
         <w:rPr>
@@ -10796,7 +9689,6 @@
         </w:rPr>
         <w:t>对象必须实现</w:t>
       </w:r>
-      <w:proofErr w:type="spellStart"/>
       <w:r>
         <w:rPr>
           <w:rFonts w:hint="eastAsia"/>
@@ -10805,7 +9697,6 @@
         </w:rPr>
         <w:t>java.io.Serializable</w:t>
       </w:r>
-      <w:proofErr w:type="spellEnd"/>
       <w:r>
         <w:rPr>
           <w:rFonts w:hint="eastAsia"/>
@@ -11397,7 +10288,6 @@
         </w:rPr>
         <w:t>会自动生成</w:t>
       </w:r>
-      <w:proofErr w:type="spellStart"/>
       <w:r>
         <w:rPr>
           <w:sz w:val="18"/>
@@ -11405,7 +10295,6 @@
         </w:rPr>
         <w:t>sessionid</w:t>
       </w:r>
-      <w:proofErr w:type="spellEnd"/>
       <w:r>
         <w:rPr>
           <w:rFonts w:hint="eastAsia"/>
@@ -11421,7 +10310,6 @@
         </w:rPr>
         <w:t>换用</w:t>
       </w:r>
-      <w:proofErr w:type="spellStart"/>
       <w:r>
         <w:rPr>
           <w:sz w:val="18"/>
@@ -11429,7 +10317,6 @@
         </w:rPr>
         <w:t>Response.sendRedirect</w:t>
       </w:r>
-      <w:proofErr w:type="spellEnd"/>
       <w:r>
         <w:rPr>
           <w:rFonts w:hint="eastAsia"/>
@@ -12410,7 +11297,6 @@
         </w:rPr>
         <w:t>说明</w:t>
       </w:r>
-      <w:proofErr w:type="spellStart"/>
       <w:r>
         <w:rPr>
           <w:rFonts w:hint="eastAsia"/>
@@ -12419,7 +11305,110 @@
         </w:rPr>
         <w:t>HttpServletRequest</w:t>
       </w:r>
-      <w:proofErr w:type="spellEnd"/>
+      <w:r>
+        <w:rPr>
+          <w:sz w:val="18"/>
+          <w:szCs w:val="18"/>
+        </w:rPr>
+        <w:t>/HttpServletResponse</w:t>
+      </w:r>
+      <w:r>
+        <w:rPr>
+          <w:sz w:val="18"/>
+          <w:szCs w:val="18"/>
+        </w:rPr>
+        <w:t>是在此前就创建了</w:t>
+      </w:r>
+      <w:r>
+        <w:rPr>
+          <w:rFonts w:hint="eastAsia"/>
+          <w:sz w:val="18"/>
+          <w:szCs w:val="18"/>
+        </w:rPr>
+        <w:t>)</w:t>
+      </w:r>
+      <w:r>
+        <w:rPr>
+          <w:rFonts w:hint="eastAsia"/>
+          <w:sz w:val="18"/>
+          <w:szCs w:val="18"/>
+        </w:rPr>
+        <w:t>，返回响应时，任然会倒序执行</w:t>
+      </w:r>
+      <w:r>
+        <w:rPr>
+          <w:rFonts w:hint="eastAsia"/>
+          <w:sz w:val="18"/>
+          <w:szCs w:val="18"/>
+        </w:rPr>
+        <w:t>Filter</w:t>
+      </w:r>
+    </w:p>
+    <w:p>
+      <w:pPr>
+        <w:rPr>
+          <w:sz w:val="18"/>
+          <w:szCs w:val="18"/>
+        </w:rPr>
+      </w:pPr>
+      <w:r>
+        <w:rPr>
+          <w:sz w:val="18"/>
+          <w:szCs w:val="18"/>
+        </w:rPr>
+        <w:tab/>
+      </w:r>
+      <w:r>
+        <w:rPr>
+          <w:sz w:val="18"/>
+          <w:szCs w:val="18"/>
+        </w:rPr>
+        <w:t>不同于</w:t>
+      </w:r>
+      <w:r>
+        <w:rPr>
+          <w:sz w:val="18"/>
+          <w:szCs w:val="18"/>
+        </w:rPr>
+        <w:t>Servlet</w:t>
+      </w:r>
+      <w:r>
+        <w:rPr>
+          <w:rFonts w:hint="eastAsia"/>
+          <w:sz w:val="18"/>
+          <w:szCs w:val="18"/>
+        </w:rPr>
+        <w:t>，</w:t>
+      </w:r>
+      <w:r>
+        <w:rPr>
+          <w:sz w:val="18"/>
+          <w:szCs w:val="18"/>
+        </w:rPr>
+        <w:t>Filter</w:t>
+      </w:r>
+      <w:r>
+        <w:rPr>
+          <w:sz w:val="18"/>
+          <w:szCs w:val="18"/>
+        </w:rPr>
+        <w:t>可以根据请求的类型</w:t>
+      </w:r>
+      <w:r>
+        <w:rPr>
+          <w:rFonts w:hint="eastAsia"/>
+          <w:sz w:val="18"/>
+          <w:szCs w:val="18"/>
+        </w:rPr>
+        <w:t>(</w:t>
+      </w:r>
+      <w:r>
+        <w:rPr>
+          <w:sz w:val="18"/>
+          <w:szCs w:val="18"/>
+        </w:rPr>
+        <w:t>直接访问</w:t>
+      </w:r>
       <w:r>
         <w:rPr>
           <w:sz w:val="18"/>
@@ -12427,21 +11416,40 @@
         </w:rPr>
         <w:t>/</w:t>
       </w:r>
-      <w:proofErr w:type="spellStart"/>
-      <w:r>
-        <w:rPr>
-          <w:sz w:val="18"/>
-          <w:szCs w:val="18"/>
-        </w:rPr>
-        <w:t>HttpServletResponse</w:t>
-      </w:r>
-      <w:proofErr w:type="spellEnd"/>
-      <w:r>
-        <w:rPr>
-          <w:sz w:val="18"/>
-          <w:szCs w:val="18"/>
-        </w:rPr>
-        <w:t>是在此前就创建了</w:t>
+      <w:r>
+        <w:rPr>
+          <w:sz w:val="18"/>
+          <w:szCs w:val="18"/>
+        </w:rPr>
+        <w:t>转发访问</w:t>
+      </w:r>
+      <w:r>
+        <w:rPr>
+          <w:sz w:val="18"/>
+          <w:szCs w:val="18"/>
+        </w:rPr>
+        <w:t>/</w:t>
+      </w:r>
+      <w:r>
+        <w:rPr>
+          <w:sz w:val="18"/>
+          <w:szCs w:val="18"/>
+        </w:rPr>
+        <w:t>动态包含</w:t>
+      </w:r>
+      <w:r>
+        <w:rPr>
+          <w:sz w:val="18"/>
+          <w:szCs w:val="18"/>
+        </w:rPr>
+        <w:t>/</w:t>
+      </w:r>
+      <w:r>
+        <w:rPr>
+          <w:sz w:val="18"/>
+          <w:szCs w:val="18"/>
+        </w:rPr>
+        <w:t>异常处理</w:t>
       </w:r>
       <w:r>
         <w:rPr>
@@ -12453,67 +11461,18 @@
       </w:r>
       <w:r>
         <w:rPr>
-          <w:rFonts w:hint="eastAsia"/>
-          <w:sz w:val="18"/>
-          <w:szCs w:val="18"/>
-        </w:rPr>
-        <w:t>，返回响应时，</w:t>
-      </w:r>
-      <w:proofErr w:type="gramStart"/>
-      <w:r>
-        <w:rPr>
-          <w:rFonts w:hint="eastAsia"/>
-          <w:sz w:val="18"/>
-          <w:szCs w:val="18"/>
-        </w:rPr>
-        <w:t>任然会</w:t>
-      </w:r>
-      <w:proofErr w:type="gramEnd"/>
-      <w:r>
-        <w:rPr>
-          <w:rFonts w:hint="eastAsia"/>
-          <w:sz w:val="18"/>
-          <w:szCs w:val="18"/>
-        </w:rPr>
-        <w:t>倒序执行</w:t>
-      </w:r>
-      <w:r>
-        <w:rPr>
-          <w:rFonts w:hint="eastAsia"/>
+          <w:sz w:val="18"/>
+          <w:szCs w:val="18"/>
+        </w:rPr>
+        <w:t>来判断是否执行</w:t>
+      </w:r>
+      <w:r>
+        <w:rPr>
           <w:sz w:val="18"/>
           <w:szCs w:val="18"/>
         </w:rPr>
         <w:t>Filter</w:t>
       </w:r>
-    </w:p>
-    <w:p>
-      <w:pPr>
-        <w:rPr>
-          <w:sz w:val="18"/>
-          <w:szCs w:val="18"/>
-        </w:rPr>
-      </w:pPr>
-      <w:r>
-        <w:rPr>
-          <w:sz w:val="18"/>
-          <w:szCs w:val="18"/>
-        </w:rPr>
-        <w:tab/>
-      </w:r>
-      <w:r>
-        <w:rPr>
-          <w:sz w:val="18"/>
-          <w:szCs w:val="18"/>
-        </w:rPr>
-        <w:t>不同于</w:t>
-      </w:r>
-      <w:r>
-        <w:rPr>
-          <w:sz w:val="18"/>
-          <w:szCs w:val="18"/>
-        </w:rPr>
-        <w:t>Servlet</w:t>
-      </w:r>
       <w:r>
         <w:rPr>
           <w:rFonts w:hint="eastAsia"/>
@@ -12527,107 +11486,6 @@
           <w:sz w:val="18"/>
           <w:szCs w:val="18"/>
         </w:rPr>
-        <w:t>Filter</w:t>
-      </w:r>
-      <w:r>
-        <w:rPr>
-          <w:sz w:val="18"/>
-          <w:szCs w:val="18"/>
-        </w:rPr>
-        <w:t>可以根据请求的类型</w:t>
-      </w:r>
-      <w:r>
-        <w:rPr>
-          <w:rFonts w:hint="eastAsia"/>
-          <w:sz w:val="18"/>
-          <w:szCs w:val="18"/>
-        </w:rPr>
-        <w:t>(</w:t>
-      </w:r>
-      <w:r>
-        <w:rPr>
-          <w:sz w:val="18"/>
-          <w:szCs w:val="18"/>
-        </w:rPr>
-        <w:t>直接访问</w:t>
-      </w:r>
-      <w:r>
-        <w:rPr>
-          <w:sz w:val="18"/>
-          <w:szCs w:val="18"/>
-        </w:rPr>
-        <w:t>/</w:t>
-      </w:r>
-      <w:r>
-        <w:rPr>
-          <w:sz w:val="18"/>
-          <w:szCs w:val="18"/>
-        </w:rPr>
-        <w:t>转发访问</w:t>
-      </w:r>
-      <w:r>
-        <w:rPr>
-          <w:sz w:val="18"/>
-          <w:szCs w:val="18"/>
-        </w:rPr>
-        <w:t>/</w:t>
-      </w:r>
-      <w:r>
-        <w:rPr>
-          <w:sz w:val="18"/>
-          <w:szCs w:val="18"/>
-        </w:rPr>
-        <w:t>动态包含</w:t>
-      </w:r>
-      <w:r>
-        <w:rPr>
-          <w:sz w:val="18"/>
-          <w:szCs w:val="18"/>
-        </w:rPr>
-        <w:t>/</w:t>
-      </w:r>
-      <w:r>
-        <w:rPr>
-          <w:sz w:val="18"/>
-          <w:szCs w:val="18"/>
-        </w:rPr>
-        <w:t>异常处理</w:t>
-      </w:r>
-      <w:r>
-        <w:rPr>
-          <w:rFonts w:hint="eastAsia"/>
-          <w:sz w:val="18"/>
-          <w:szCs w:val="18"/>
-        </w:rPr>
-        <w:t>)</w:t>
-      </w:r>
-      <w:r>
-        <w:rPr>
-          <w:sz w:val="18"/>
-          <w:szCs w:val="18"/>
-        </w:rPr>
-        <w:t>来判断是否执行</w:t>
-      </w:r>
-      <w:r>
-        <w:rPr>
-          <w:sz w:val="18"/>
-          <w:szCs w:val="18"/>
-        </w:rPr>
-        <w:t>Filter</w:t>
-      </w:r>
-      <w:r>
-        <w:rPr>
-          <w:rFonts w:hint="eastAsia"/>
-          <w:sz w:val="18"/>
-          <w:szCs w:val="18"/>
-        </w:rPr>
-        <w:t>，</w:t>
-      </w:r>
-      <w:r>
-        <w:rPr>
-          <w:sz w:val="18"/>
-          <w:szCs w:val="18"/>
-        </w:rPr>
         <w:t>默认是直接访问时就执行</w:t>
       </w:r>
     </w:p>
@@ -12644,23 +11502,7 @@
           <w:sz w:val="18"/>
           <w:szCs w:val="18"/>
         </w:rPr>
-        <w:t>&lt;</w:t>
-      </w:r>
-      <w:proofErr w:type="gramStart"/>
-      <w:r>
-        <w:rPr>
-          <w:sz w:val="18"/>
-          <w:szCs w:val="18"/>
-        </w:rPr>
-        <w:t>dispatcher&gt;</w:t>
-      </w:r>
-      <w:proofErr w:type="gramEnd"/>
-      <w:r>
-        <w:rPr>
-          <w:sz w:val="18"/>
-          <w:szCs w:val="18"/>
-        </w:rPr>
-        <w:t>REQUEST/ FORWARD/ INCLUDE / ERROR &lt;/dispatcher&gt;</w:t>
+        <w:t>&lt;dispatcher&gt;REQUEST/ FORWARD/ INCLUDE / ERROR &lt;/dispatcher&gt;</w:t>
       </w:r>
     </w:p>
     <w:p>
@@ -12792,7 +11634,6 @@
         </w:rPr>
         <w:t>例如</w:t>
       </w:r>
-      <w:proofErr w:type="spellStart"/>
       <w:r>
         <w:rPr>
           <w:color w:val="FF0000"/>
@@ -12801,7 +11642,6 @@
         </w:rPr>
         <w:t>ServletContext</w:t>
       </w:r>
-      <w:proofErr w:type="spellEnd"/>
       <w:r>
         <w:rPr>
           <w:rFonts w:hint="eastAsia"/>
@@ -12811,7 +11651,6 @@
         </w:rPr>
         <w:t>，</w:t>
       </w:r>
-      <w:proofErr w:type="spellStart"/>
       <w:r>
         <w:rPr>
           <w:color w:val="FF0000"/>
@@ -12820,7 +11659,6 @@
         </w:rPr>
         <w:t>HttpSession</w:t>
       </w:r>
-      <w:proofErr w:type="spellEnd"/>
       <w:r>
         <w:rPr>
           <w:rFonts w:hint="eastAsia"/>
@@ -12830,7 +11668,6 @@
         </w:rPr>
         <w:t>，</w:t>
       </w:r>
-      <w:proofErr w:type="spellStart"/>
       <w:r>
         <w:rPr>
           <w:rFonts w:hint="eastAsia"/>
@@ -12840,7 +11677,6 @@
         </w:rPr>
         <w:t>HttpServletRequest</w:t>
       </w:r>
-      <w:proofErr w:type="spellEnd"/>
       <w:r>
         <w:rPr>
           <w:rFonts w:hint="eastAsia"/>
@@ -12873,26 +11709,543 @@
         </w:rPr>
         <w:tab/>
       </w:r>
-      <w:proofErr w:type="spellStart"/>
       <w:r>
         <w:rPr>
           <w:b/>
           <w:sz w:val="18"/>
           <w:szCs w:val="18"/>
         </w:rPr>
-        <w:t>ServletContextListener</w:t>
-      </w:r>
-      <w:proofErr w:type="spellEnd"/>
+        <w:t>ServletContextListener(</w:t>
+      </w:r>
       <w:r>
         <w:rPr>
           <w:b/>
           <w:sz w:val="18"/>
           <w:szCs w:val="18"/>
         </w:rPr>
+        <w:t>接口</w:t>
+      </w:r>
+      <w:r>
+        <w:rPr>
+          <w:b/>
+          <w:sz w:val="18"/>
+          <w:szCs w:val="18"/>
+        </w:rPr>
+        <w:t>)</w:t>
+      </w:r>
+    </w:p>
+    <w:p>
+      <w:pPr>
+        <w:rPr>
+          <w:sz w:val="18"/>
+          <w:szCs w:val="18"/>
+        </w:rPr>
+      </w:pPr>
+      <w:r>
+        <w:rPr>
+          <w:sz w:val="18"/>
+          <w:szCs w:val="18"/>
+        </w:rPr>
+        <w:tab/>
+      </w:r>
+      <w:r>
+        <w:rPr>
+          <w:sz w:val="18"/>
+          <w:szCs w:val="18"/>
+        </w:rPr>
+        <w:tab/>
+      </w:r>
+      <w:r>
+        <w:rPr>
+          <w:sz w:val="18"/>
+          <w:szCs w:val="18"/>
+        </w:rPr>
+        <w:t>用于监听</w:t>
+      </w:r>
+      <w:r>
+        <w:rPr>
+          <w:sz w:val="18"/>
+          <w:szCs w:val="18"/>
+        </w:rPr>
+        <w:t>ServletContext</w:t>
+      </w:r>
+      <w:r>
+        <w:rPr>
+          <w:sz w:val="18"/>
+          <w:szCs w:val="18"/>
+        </w:rPr>
+        <w:t>对象的创建</w:t>
+      </w:r>
+      <w:r>
+        <w:rPr>
+          <w:rFonts w:hint="eastAsia"/>
+          <w:sz w:val="18"/>
+          <w:szCs w:val="18"/>
+        </w:rPr>
+        <w:t>，</w:t>
+      </w:r>
+      <w:r>
+        <w:rPr>
+          <w:sz w:val="18"/>
+          <w:szCs w:val="18"/>
+        </w:rPr>
+        <w:t>删除</w:t>
+      </w:r>
+    </w:p>
+    <w:p>
+      <w:pPr>
+        <w:ind w:left="420" w:firstLine="420"/>
+        <w:rPr>
+          <w:sz w:val="18"/>
+          <w:szCs w:val="18"/>
+        </w:rPr>
+      </w:pPr>
+      <w:r>
+        <w:rPr>
+          <w:sz w:val="18"/>
+          <w:szCs w:val="18"/>
+        </w:rPr>
+        <w:t>public void contextInitialized ( ServletContextEvent sce );   ServletContext</w:t>
+      </w:r>
+      <w:r>
+        <w:rPr>
+          <w:rFonts w:hint="eastAsia"/>
+          <w:sz w:val="18"/>
+          <w:szCs w:val="18"/>
+        </w:rPr>
+        <w:t>创建</w:t>
+      </w:r>
+      <w:r>
+        <w:rPr>
+          <w:sz w:val="18"/>
+          <w:szCs w:val="18"/>
+        </w:rPr>
+        <w:t>时调用</w:t>
+      </w:r>
+    </w:p>
+    <w:p>
+      <w:pPr>
+        <w:ind w:left="420" w:firstLine="420"/>
+        <w:rPr>
+          <w:sz w:val="18"/>
+          <w:szCs w:val="18"/>
+        </w:rPr>
+      </w:pPr>
+      <w:r>
+        <w:rPr>
+          <w:sz w:val="18"/>
+          <w:szCs w:val="18"/>
+        </w:rPr>
+        <w:t>public void contextDestroyed ( ServletContextEvent sce );   ServletContext</w:t>
+      </w:r>
+      <w:r>
+        <w:rPr>
+          <w:sz w:val="18"/>
+          <w:szCs w:val="18"/>
+        </w:rPr>
+        <w:t>销毁时调用</w:t>
+      </w:r>
+    </w:p>
+    <w:p>
+      <w:pPr>
+        <w:ind w:left="420" w:firstLine="420"/>
+        <w:rPr>
+          <w:sz w:val="18"/>
+          <w:szCs w:val="18"/>
+        </w:rPr>
+      </w:pPr>
+      <w:r>
+        <w:rPr>
+          <w:rFonts w:hint="eastAsia"/>
+          <w:sz w:val="18"/>
+          <w:szCs w:val="18"/>
+        </w:rPr>
+        <w:t>ServletContext</w:t>
+      </w:r>
+      <w:r>
+        <w:rPr>
+          <w:sz w:val="18"/>
+          <w:szCs w:val="18"/>
+        </w:rPr>
+        <w:t>Event</w:t>
+      </w:r>
+    </w:p>
+    <w:p>
+      <w:pPr>
+        <w:ind w:left="840" w:firstLine="420"/>
+        <w:rPr>
+          <w:sz w:val="18"/>
+          <w:szCs w:val="18"/>
+        </w:rPr>
+      </w:pPr>
+      <w:r>
+        <w:rPr>
+          <w:sz w:val="18"/>
+          <w:szCs w:val="18"/>
+        </w:rPr>
+        <w:t>public ServletContext getServletContext ()</w:t>
+      </w:r>
+    </w:p>
+    <w:p>
+      <w:pPr>
+        <w:ind w:left="420" w:firstLine="420"/>
+        <w:rPr>
+          <w:sz w:val="18"/>
+          <w:szCs w:val="18"/>
+        </w:rPr>
+      </w:pPr>
+    </w:p>
+    <w:p>
+      <w:pPr>
+        <w:ind w:firstLine="420"/>
+        <w:rPr>
+          <w:b/>
+          <w:sz w:val="18"/>
+          <w:szCs w:val="18"/>
+        </w:rPr>
+      </w:pPr>
+      <w:r>
+        <w:rPr>
+          <w:b/>
+          <w:sz w:val="18"/>
+          <w:szCs w:val="18"/>
+        </w:rPr>
+        <w:t>ServletRequestListener(</w:t>
+      </w:r>
+      <w:r>
+        <w:rPr>
+          <w:b/>
+          <w:sz w:val="18"/>
+          <w:szCs w:val="18"/>
+        </w:rPr>
+        <w:t>接口</w:t>
+      </w:r>
+      <w:r>
+        <w:rPr>
+          <w:b/>
+          <w:sz w:val="18"/>
+          <w:szCs w:val="18"/>
+        </w:rPr>
+        <w:t>)</w:t>
+      </w:r>
+    </w:p>
+    <w:p>
+      <w:pPr>
+        <w:ind w:firstLine="420"/>
+        <w:rPr>
+          <w:sz w:val="18"/>
+          <w:szCs w:val="18"/>
+        </w:rPr>
+      </w:pPr>
+      <w:r>
+        <w:rPr>
+          <w:sz w:val="18"/>
+          <w:szCs w:val="18"/>
+        </w:rPr>
+        <w:tab/>
+      </w:r>
+      <w:r>
+        <w:rPr>
+          <w:sz w:val="18"/>
+          <w:szCs w:val="18"/>
+        </w:rPr>
+        <w:t>监听</w:t>
+      </w:r>
+      <w:r>
+        <w:rPr>
+          <w:sz w:val="18"/>
+          <w:szCs w:val="18"/>
+        </w:rPr>
+        <w:t>ServletRequest</w:t>
+      </w:r>
+      <w:r>
+        <w:rPr>
+          <w:sz w:val="18"/>
+          <w:szCs w:val="18"/>
+        </w:rPr>
+        <w:t>对象的创建与销毁</w:t>
+      </w:r>
+    </w:p>
+    <w:p>
+      <w:pPr>
+        <w:ind w:left="420" w:firstLine="420"/>
+        <w:rPr>
+          <w:sz w:val="18"/>
+          <w:szCs w:val="18"/>
+        </w:rPr>
+      </w:pPr>
+      <w:r>
+        <w:rPr>
+          <w:sz w:val="18"/>
+          <w:szCs w:val="18"/>
+        </w:rPr>
+        <w:t>public void requestInitialized ( ServletRequestEvent sre );</w:t>
+      </w:r>
+      <w:r>
+        <w:rPr>
+          <w:sz w:val="18"/>
+          <w:szCs w:val="18"/>
+        </w:rPr>
+        <w:tab/>
+        <w:t>ServletRequest</w:t>
+      </w:r>
+      <w:r>
+        <w:rPr>
+          <w:sz w:val="18"/>
+          <w:szCs w:val="18"/>
+        </w:rPr>
+        <w:t>创建时调用</w:t>
+      </w:r>
+    </w:p>
+    <w:p>
+      <w:pPr>
+        <w:ind w:left="420" w:firstLine="420"/>
+        <w:rPr>
+          <w:sz w:val="18"/>
+          <w:szCs w:val="18"/>
+        </w:rPr>
+      </w:pPr>
+      <w:r>
+        <w:rPr>
+          <w:sz w:val="18"/>
+          <w:szCs w:val="18"/>
+        </w:rPr>
+        <w:t>public void requestDestroyed ( ServletRequestEvent sre );  ServletRequest</w:t>
+      </w:r>
+      <w:r>
+        <w:rPr>
+          <w:sz w:val="18"/>
+          <w:szCs w:val="18"/>
+        </w:rPr>
+        <w:t>销毁时调用</w:t>
+      </w:r>
+    </w:p>
+    <w:p>
+      <w:pPr>
+        <w:ind w:left="420" w:firstLine="420"/>
+        <w:rPr>
+          <w:sz w:val="18"/>
+          <w:szCs w:val="18"/>
+        </w:rPr>
+      </w:pPr>
+      <w:r>
+        <w:rPr>
+          <w:sz w:val="18"/>
+          <w:szCs w:val="18"/>
+        </w:rPr>
+        <w:t>ServletRequestEvent</w:t>
+      </w:r>
+      <w:r>
+        <w:rPr>
+          <w:rFonts w:hint="eastAsia"/>
+          <w:sz w:val="18"/>
+          <w:szCs w:val="18"/>
+        </w:rPr>
+        <w:t>对象</w:t>
+      </w:r>
+    </w:p>
+    <w:p>
+      <w:pPr>
+        <w:ind w:left="420" w:firstLine="420"/>
+        <w:rPr>
+          <w:sz w:val="18"/>
+          <w:szCs w:val="18"/>
+        </w:rPr>
+      </w:pPr>
+      <w:r>
+        <w:rPr>
+          <w:sz w:val="18"/>
+          <w:szCs w:val="18"/>
+        </w:rPr>
+        <w:tab/>
+        <w:t>public ServletRequest getServletRequest ()</w:t>
+      </w:r>
+      <w:r>
+        <w:rPr>
+          <w:rFonts w:hint="eastAsia"/>
+          <w:sz w:val="18"/>
+          <w:szCs w:val="18"/>
+        </w:rPr>
+        <w:t>;</w:t>
+      </w:r>
+    </w:p>
+    <w:p>
+      <w:pPr>
+        <w:ind w:left="840" w:firstLine="420"/>
+        <w:rPr>
+          <w:sz w:val="18"/>
+          <w:szCs w:val="18"/>
+        </w:rPr>
+      </w:pPr>
+      <w:r>
+        <w:rPr>
+          <w:sz w:val="18"/>
+          <w:szCs w:val="18"/>
+        </w:rPr>
+        <w:t>public ServletContext getServletContext ();</w:t>
+      </w:r>
+    </w:p>
+    <w:p>
+      <w:pPr>
+        <w:rPr>
+          <w:sz w:val="18"/>
+          <w:szCs w:val="18"/>
+        </w:rPr>
+      </w:pPr>
+      <w:r>
+        <w:rPr>
+          <w:sz w:val="18"/>
+          <w:szCs w:val="18"/>
+        </w:rPr>
+        <w:tab/>
+      </w:r>
+      <w:r>
+        <w:rPr>
+          <w:sz w:val="18"/>
+          <w:szCs w:val="18"/>
+        </w:rPr>
+        <w:t>每种监听器对应一种事件</w:t>
+      </w:r>
+      <w:r>
+        <w:rPr>
+          <w:rFonts w:hint="eastAsia"/>
+          <w:sz w:val="18"/>
+          <w:szCs w:val="18"/>
+        </w:rPr>
+        <w:t>，</w:t>
+      </w:r>
+      <w:r>
+        <w:rPr>
+          <w:sz w:val="18"/>
+          <w:szCs w:val="18"/>
+        </w:rPr>
+        <w:t>比如这里的</w:t>
+      </w:r>
+      <w:r>
+        <w:rPr>
+          <w:sz w:val="18"/>
+          <w:szCs w:val="18"/>
+        </w:rPr>
+        <w:t>ServletRequestEvent</w:t>
+      </w:r>
+      <w:r>
+        <w:rPr>
+          <w:sz w:val="18"/>
+          <w:szCs w:val="18"/>
+        </w:rPr>
+        <w:t>就是一个事件</w:t>
+      </w:r>
+      <w:r>
+        <w:rPr>
+          <w:rFonts w:hint="eastAsia"/>
+          <w:sz w:val="18"/>
+          <w:szCs w:val="18"/>
+        </w:rPr>
+        <w:t>，</w:t>
+      </w:r>
+      <w:r>
+        <w:rPr>
+          <w:sz w:val="18"/>
+          <w:szCs w:val="18"/>
+        </w:rPr>
+        <w:t>而事件被对应的监听器监听</w:t>
+      </w:r>
+      <w:r>
+        <w:rPr>
+          <w:rFonts w:hint="eastAsia"/>
+          <w:sz w:val="18"/>
+          <w:szCs w:val="18"/>
+        </w:rPr>
+        <w:t>，</w:t>
+      </w:r>
+      <w:r>
+        <w:rPr>
+          <w:sz w:val="18"/>
+          <w:szCs w:val="18"/>
+        </w:rPr>
+        <w:t>当事件改变时</w:t>
+      </w:r>
+      <w:r>
+        <w:rPr>
+          <w:rFonts w:hint="eastAsia"/>
+          <w:sz w:val="18"/>
+          <w:szCs w:val="18"/>
+        </w:rPr>
+        <w:t>，</w:t>
+      </w:r>
+      <w:r>
+        <w:rPr>
+          <w:sz w:val="18"/>
+          <w:szCs w:val="18"/>
+        </w:rPr>
+        <w:t>触发对应的监听器</w:t>
+      </w:r>
+      <w:r>
+        <w:rPr>
+          <w:rFonts w:hint="eastAsia"/>
+          <w:sz w:val="18"/>
+          <w:szCs w:val="18"/>
+        </w:rPr>
+        <w:t xml:space="preserve"> </w:t>
+      </w:r>
+      <w:r>
+        <w:rPr>
+          <w:sz w:val="18"/>
+          <w:szCs w:val="18"/>
+        </w:rPr>
+        <w:t xml:space="preserve">  </w:t>
+      </w:r>
+      <w:r>
+        <w:rPr>
+          <w:sz w:val="18"/>
+          <w:szCs w:val="18"/>
+        </w:rPr>
+        <w:t>事件对应监听器</w:t>
+      </w:r>
+    </w:p>
+    <w:p>
+      <w:pPr>
+        <w:rPr>
+          <w:sz w:val="18"/>
+          <w:szCs w:val="18"/>
+        </w:rPr>
+      </w:pPr>
+    </w:p>
+    <w:p>
+      <w:pPr>
+        <w:rPr>
+          <w:b/>
+          <w:sz w:val="18"/>
+          <w:szCs w:val="18"/>
+        </w:rPr>
+      </w:pPr>
+      <w:r>
+        <w:rPr>
+          <w:sz w:val="18"/>
+          <w:szCs w:val="18"/>
+        </w:rPr>
+        <w:tab/>
+      </w:r>
+      <w:r>
+        <w:rPr>
+          <w:b/>
+          <w:sz w:val="18"/>
+          <w:szCs w:val="18"/>
+        </w:rPr>
+        <w:t>HttpSessionListener</w:t>
+      </w:r>
+      <w:r>
+        <w:rPr>
+          <w:rFonts w:hint="eastAsia"/>
+          <w:b/>
+          <w:sz w:val="18"/>
+          <w:szCs w:val="18"/>
+        </w:rPr>
         <w:t>(</w:t>
       </w:r>
       <w:r>
         <w:rPr>
+          <w:rFonts w:hint="eastAsia"/>
           <w:b/>
           <w:sz w:val="18"/>
           <w:szCs w:val="18"/>
@@ -12901,6 +12254,7 @@
       </w:r>
       <w:r>
         <w:rPr>
+          <w:rFonts w:hint="eastAsia"/>
           <w:b/>
           <w:sz w:val="18"/>
           <w:szCs w:val="18"/>
@@ -12934,38 +12288,21 @@
           <w:sz w:val="18"/>
           <w:szCs w:val="18"/>
         </w:rPr>
-        <w:t>用于监听</w:t>
-      </w:r>
-      <w:proofErr w:type="spellStart"/>
-      <w:r>
-        <w:rPr>
-          <w:sz w:val="18"/>
-          <w:szCs w:val="18"/>
-        </w:rPr>
-        <w:t>ServletContext</w:t>
-      </w:r>
-      <w:proofErr w:type="spellEnd"/>
-      <w:r>
-        <w:rPr>
-          <w:sz w:val="18"/>
-          <w:szCs w:val="18"/>
-        </w:rPr>
-        <w:t>对象的创建</w:t>
-      </w:r>
-      <w:r>
-        <w:rPr>
-          <w:rFonts w:hint="eastAsia"/>
-          <w:sz w:val="18"/>
-          <w:szCs w:val="18"/>
-        </w:rPr>
-        <w:t>，</w:t>
-      </w:r>
-      <w:r>
-        <w:rPr>
-          <w:sz w:val="18"/>
-          <w:szCs w:val="18"/>
-        </w:rPr>
-        <w:t>删除</w:t>
+        <w:t>监听</w:t>
+      </w:r>
+      <w:r>
+        <w:rPr>
+          <w:sz w:val="18"/>
+          <w:szCs w:val="18"/>
+        </w:rPr>
+        <w:t>HttpSession</w:t>
+      </w:r>
+      <w:r>
+        <w:rPr>
+          <w:sz w:val="18"/>
+          <w:szCs w:val="18"/>
+        </w:rPr>
+        <w:t>对象的创建与销毁</w:t>
       </w:r>
     </w:p>
     <w:p>
@@ -12981,79 +12318,22 @@
           <w:sz w:val="18"/>
           <w:szCs w:val="18"/>
         </w:rPr>
-        <w:t xml:space="preserve">public void </w:t>
-      </w:r>
-      <w:proofErr w:type="spellStart"/>
-      <w:r>
-        <w:rPr>
-          <w:sz w:val="18"/>
-          <w:szCs w:val="18"/>
-        </w:rPr>
-        <w:t>contextInitialized</w:t>
-      </w:r>
-      <w:proofErr w:type="spellEnd"/>
-      <w:r>
-        <w:rPr>
-          <w:sz w:val="18"/>
-          <w:szCs w:val="18"/>
-        </w:rPr>
-        <w:t xml:space="preserve"> ( </w:t>
-      </w:r>
-      <w:proofErr w:type="spellStart"/>
-      <w:r>
-        <w:rPr>
-          <w:sz w:val="18"/>
-          <w:szCs w:val="18"/>
-        </w:rPr>
-        <w:t>ServletContextEvent</w:t>
-      </w:r>
-      <w:proofErr w:type="spellEnd"/>
-      <w:r>
-        <w:rPr>
-          <w:sz w:val="18"/>
-          <w:szCs w:val="18"/>
-        </w:rPr>
-        <w:t xml:space="preserve"> </w:t>
-      </w:r>
-      <w:proofErr w:type="spellStart"/>
-      <w:r>
-        <w:rPr>
-          <w:sz w:val="18"/>
-          <w:szCs w:val="18"/>
-        </w:rPr>
-        <w:t>sce</w:t>
-      </w:r>
-      <w:proofErr w:type="spellEnd"/>
-      <w:r>
-        <w:rPr>
-          <w:sz w:val="18"/>
-          <w:szCs w:val="18"/>
-        </w:rPr>
-        <w:t xml:space="preserve"> );   </w:t>
-      </w:r>
-      <w:proofErr w:type="spellStart"/>
-      <w:r>
-        <w:rPr>
-          <w:sz w:val="18"/>
-          <w:szCs w:val="18"/>
-        </w:rPr>
-        <w:t>ServletContext</w:t>
-      </w:r>
-      <w:proofErr w:type="spellEnd"/>
-      <w:r>
-        <w:rPr>
-          <w:rFonts w:hint="eastAsia"/>
-          <w:sz w:val="18"/>
-          <w:szCs w:val="18"/>
-        </w:rPr>
-        <w:t>创建</w:t>
-      </w:r>
-      <w:r>
-        <w:rPr>
-          <w:sz w:val="18"/>
-          <w:szCs w:val="18"/>
-        </w:rPr>
-        <w:t>时调用</w:t>
+        <w:t>public void sessionCreated ( HttpSessionEvent se );     HttpSession</w:t>
+      </w:r>
+      <w:r>
+        <w:rPr>
+          <w:rFonts w:hint="eastAsia"/>
+          <w:sz w:val="18"/>
+          <w:szCs w:val="18"/>
+        </w:rPr>
+        <w:t>对象</w:t>
+      </w:r>
+      <w:r>
+        <w:rPr>
+          <w:sz w:val="18"/>
+          <w:szCs w:val="18"/>
+        </w:rPr>
+        <w:t>创建时调用</w:t>
       </w:r>
     </w:p>
     <w:p>
@@ -13069,65 +12349,16 @@
           <w:sz w:val="18"/>
           <w:szCs w:val="18"/>
         </w:rPr>
-        <w:t xml:space="preserve">public void </w:t>
-      </w:r>
-      <w:proofErr w:type="spellStart"/>
-      <w:r>
-        <w:rPr>
-          <w:sz w:val="18"/>
-          <w:szCs w:val="18"/>
-        </w:rPr>
-        <w:t>contextDestroyed</w:t>
-      </w:r>
-      <w:proofErr w:type="spellEnd"/>
-      <w:r>
-        <w:rPr>
-          <w:sz w:val="18"/>
-          <w:szCs w:val="18"/>
-        </w:rPr>
-        <w:t xml:space="preserve"> ( </w:t>
-      </w:r>
-      <w:proofErr w:type="spellStart"/>
-      <w:r>
-        <w:rPr>
-          <w:sz w:val="18"/>
-          <w:szCs w:val="18"/>
-        </w:rPr>
-        <w:t>ServletContextEvent</w:t>
-      </w:r>
-      <w:proofErr w:type="spellEnd"/>
-      <w:r>
-        <w:rPr>
-          <w:sz w:val="18"/>
-          <w:szCs w:val="18"/>
-        </w:rPr>
-        <w:t xml:space="preserve"> </w:t>
-      </w:r>
-      <w:proofErr w:type="spellStart"/>
-      <w:r>
-        <w:rPr>
-          <w:sz w:val="18"/>
-          <w:szCs w:val="18"/>
-        </w:rPr>
-        <w:t>sce</w:t>
-      </w:r>
-      <w:proofErr w:type="spellEnd"/>
-      <w:r>
-        <w:rPr>
-          <w:sz w:val="18"/>
-          <w:szCs w:val="18"/>
-        </w:rPr>
-        <w:t xml:space="preserve"> );   </w:t>
-      </w:r>
-      <w:proofErr w:type="spellStart"/>
-      <w:r>
-        <w:rPr>
-          <w:sz w:val="18"/>
-          <w:szCs w:val="18"/>
-        </w:rPr>
-        <w:t>ServletContext</w:t>
-      </w:r>
-      <w:proofErr w:type="spellEnd"/>
+        <w:t>public void sessionDestroyed ( HttpSessionEvent se );   HttpSession</w:t>
+      </w:r>
+      <w:r>
+        <w:rPr>
+          <w:rFonts w:hint="eastAsia"/>
+          <w:sz w:val="18"/>
+          <w:szCs w:val="18"/>
+        </w:rPr>
+        <w:t>对象</w:t>
+      </w:r>
       <w:r>
         <w:rPr>
           <w:sz w:val="18"/>
@@ -13144,23 +12375,29 @@
           <w:szCs w:val="18"/>
         </w:rPr>
       </w:pPr>
-      <w:proofErr w:type="spellStart"/>
-      <w:r>
-        <w:rPr>
-          <w:rFonts w:hint="eastAsia"/>
-          <w:sz w:val="18"/>
-          <w:szCs w:val="18"/>
-        </w:rPr>
-        <w:t>ServletContext</w:t>
-      </w:r>
-      <w:r>
-        <w:rPr>
-          <w:sz w:val="18"/>
-          <w:szCs w:val="18"/>
-        </w:rPr>
-        <w:t>Event</w:t>
-      </w:r>
-      <w:proofErr w:type="spellEnd"/>
+      <w:r>
+        <w:rPr>
+          <w:sz w:val="18"/>
+          <w:szCs w:val="18"/>
+        </w:rPr>
+        <w:t>HttpSessionEvent</w:t>
+      </w:r>
+      <w:r>
+        <w:rPr>
+          <w:rFonts w:hint="eastAsia"/>
+          <w:sz w:val="18"/>
+          <w:szCs w:val="18"/>
+        </w:rPr>
+        <w:t>对象</w:t>
+      </w:r>
+      <w:r>
+        <w:rPr>
+          <w:rFonts w:hint="eastAsia"/>
+          <w:sz w:val="18"/>
+          <w:szCs w:val="18"/>
+        </w:rPr>
+        <w:t xml:space="preserve">  </w:t>
+      </w:r>
     </w:p>
     <w:p>
       <w:pPr>
@@ -13170,935 +12407,12 @@
           <w:szCs w:val="18"/>
         </w:rPr>
       </w:pPr>
-      <w:proofErr w:type="gramStart"/>
-      <w:r>
-        <w:rPr>
-          <w:sz w:val="18"/>
-          <w:szCs w:val="18"/>
-        </w:rPr>
-        <w:t>public</w:t>
-      </w:r>
-      <w:proofErr w:type="gramEnd"/>
-      <w:r>
-        <w:rPr>
-          <w:sz w:val="18"/>
-          <w:szCs w:val="18"/>
-        </w:rPr>
-        <w:t xml:space="preserve"> </w:t>
-      </w:r>
-      <w:proofErr w:type="spellStart"/>
-      <w:r>
-        <w:rPr>
-          <w:sz w:val="18"/>
-          <w:szCs w:val="18"/>
-        </w:rPr>
-        <w:t>ServletContext</w:t>
-      </w:r>
-      <w:proofErr w:type="spellEnd"/>
-      <w:r>
-        <w:rPr>
-          <w:sz w:val="18"/>
-          <w:szCs w:val="18"/>
-        </w:rPr>
-        <w:t xml:space="preserve"> </w:t>
-      </w:r>
-      <w:proofErr w:type="spellStart"/>
-      <w:r>
-        <w:rPr>
-          <w:sz w:val="18"/>
-          <w:szCs w:val="18"/>
-        </w:rPr>
-        <w:t>getServletContext</w:t>
-      </w:r>
-      <w:proofErr w:type="spellEnd"/>
-      <w:r>
-        <w:rPr>
-          <w:sz w:val="18"/>
-          <w:szCs w:val="18"/>
-        </w:rPr>
-        <w:t xml:space="preserve"> ()</w:t>
-      </w:r>
-    </w:p>
-    <w:p>
-      <w:pPr>
-        <w:ind w:left="420" w:firstLine="420"/>
-        <w:rPr>
-          <w:sz w:val="18"/>
-          <w:szCs w:val="18"/>
-        </w:rPr>
-      </w:pPr>
-    </w:p>
-    <w:p>
-      <w:pPr>
-        <w:ind w:firstLine="420"/>
-        <w:rPr>
-          <w:b/>
-          <w:sz w:val="18"/>
-          <w:szCs w:val="18"/>
-        </w:rPr>
-      </w:pPr>
-      <w:proofErr w:type="spellStart"/>
-      <w:r>
-        <w:rPr>
-          <w:b/>
-          <w:sz w:val="18"/>
-          <w:szCs w:val="18"/>
-        </w:rPr>
-        <w:t>ServletRequestListener</w:t>
-      </w:r>
-      <w:proofErr w:type="spellEnd"/>
-      <w:r>
-        <w:rPr>
-          <w:b/>
-          <w:sz w:val="18"/>
-          <w:szCs w:val="18"/>
-        </w:rPr>
-        <w:t>(</w:t>
-      </w:r>
-      <w:r>
-        <w:rPr>
-          <w:b/>
-          <w:sz w:val="18"/>
-          <w:szCs w:val="18"/>
-        </w:rPr>
-        <w:t>接口</w:t>
-      </w:r>
-      <w:r>
-        <w:rPr>
-          <w:b/>
-          <w:sz w:val="18"/>
-          <w:szCs w:val="18"/>
-        </w:rPr>
-        <w:t>)</w:t>
-      </w:r>
-    </w:p>
-    <w:p>
-      <w:pPr>
-        <w:ind w:firstLine="420"/>
-        <w:rPr>
-          <w:sz w:val="18"/>
-          <w:szCs w:val="18"/>
-        </w:rPr>
-      </w:pPr>
-      <w:r>
-        <w:rPr>
-          <w:sz w:val="18"/>
-          <w:szCs w:val="18"/>
-        </w:rPr>
-        <w:tab/>
-      </w:r>
-      <w:r>
-        <w:rPr>
-          <w:sz w:val="18"/>
-          <w:szCs w:val="18"/>
-        </w:rPr>
-        <w:t>监听</w:t>
-      </w:r>
-      <w:proofErr w:type="spellStart"/>
-      <w:r>
-        <w:rPr>
-          <w:sz w:val="18"/>
-          <w:szCs w:val="18"/>
-        </w:rPr>
-        <w:t>ServletRequest</w:t>
-      </w:r>
-      <w:proofErr w:type="spellEnd"/>
-      <w:r>
-        <w:rPr>
-          <w:sz w:val="18"/>
-          <w:szCs w:val="18"/>
-        </w:rPr>
-        <w:t>对象的创建与销毁</w:t>
-      </w:r>
-    </w:p>
-    <w:p>
-      <w:pPr>
-        <w:ind w:left="420" w:firstLine="420"/>
-        <w:rPr>
-          <w:sz w:val="18"/>
-          <w:szCs w:val="18"/>
-        </w:rPr>
-      </w:pPr>
-      <w:r>
-        <w:rPr>
-          <w:sz w:val="18"/>
-          <w:szCs w:val="18"/>
-        </w:rPr>
-        <w:t xml:space="preserve">public void </w:t>
-      </w:r>
-      <w:proofErr w:type="spellStart"/>
-      <w:r>
-        <w:rPr>
-          <w:sz w:val="18"/>
-          <w:szCs w:val="18"/>
-        </w:rPr>
-        <w:t>requestInitialized</w:t>
-      </w:r>
-      <w:proofErr w:type="spellEnd"/>
-      <w:r>
-        <w:rPr>
-          <w:sz w:val="18"/>
-          <w:szCs w:val="18"/>
-        </w:rPr>
-        <w:t xml:space="preserve"> ( </w:t>
-      </w:r>
-      <w:proofErr w:type="spellStart"/>
-      <w:r>
-        <w:rPr>
-          <w:sz w:val="18"/>
-          <w:szCs w:val="18"/>
-        </w:rPr>
-        <w:t>ServletRequestEvent</w:t>
-      </w:r>
-      <w:proofErr w:type="spellEnd"/>
-      <w:r>
-        <w:rPr>
-          <w:sz w:val="18"/>
-          <w:szCs w:val="18"/>
-        </w:rPr>
-        <w:t xml:space="preserve"> </w:t>
-      </w:r>
-      <w:proofErr w:type="spellStart"/>
-      <w:r>
-        <w:rPr>
-          <w:sz w:val="18"/>
-          <w:szCs w:val="18"/>
-        </w:rPr>
-        <w:t>sre</w:t>
-      </w:r>
-      <w:proofErr w:type="spellEnd"/>
-      <w:r>
-        <w:rPr>
-          <w:sz w:val="18"/>
-          <w:szCs w:val="18"/>
-        </w:rPr>
-        <w:t xml:space="preserve"> );</w:t>
-      </w:r>
-      <w:r>
-        <w:rPr>
-          <w:sz w:val="18"/>
-          <w:szCs w:val="18"/>
-        </w:rPr>
-        <w:tab/>
-      </w:r>
-      <w:proofErr w:type="spellStart"/>
-      <w:r>
-        <w:rPr>
-          <w:sz w:val="18"/>
-          <w:szCs w:val="18"/>
-        </w:rPr>
-        <w:t>ServletRequest</w:t>
-      </w:r>
-      <w:proofErr w:type="spellEnd"/>
-      <w:r>
-        <w:rPr>
-          <w:sz w:val="18"/>
-          <w:szCs w:val="18"/>
-        </w:rPr>
-        <w:t>创建时调用</w:t>
-      </w:r>
-    </w:p>
-    <w:p>
-      <w:pPr>
-        <w:ind w:left="420" w:firstLine="420"/>
-        <w:rPr>
-          <w:sz w:val="18"/>
-          <w:szCs w:val="18"/>
-        </w:rPr>
-      </w:pPr>
-      <w:r>
-        <w:rPr>
-          <w:sz w:val="18"/>
-          <w:szCs w:val="18"/>
-        </w:rPr>
-        <w:t xml:space="preserve">public void </w:t>
-      </w:r>
-      <w:proofErr w:type="spellStart"/>
-      <w:r>
-        <w:rPr>
-          <w:sz w:val="18"/>
-          <w:szCs w:val="18"/>
-        </w:rPr>
-        <w:t>requestDestroyed</w:t>
-      </w:r>
-      <w:proofErr w:type="spellEnd"/>
-      <w:r>
-        <w:rPr>
-          <w:sz w:val="18"/>
-          <w:szCs w:val="18"/>
-        </w:rPr>
-        <w:t xml:space="preserve"> ( </w:t>
-      </w:r>
-      <w:proofErr w:type="spellStart"/>
-      <w:r>
-        <w:rPr>
-          <w:sz w:val="18"/>
-          <w:szCs w:val="18"/>
-        </w:rPr>
-        <w:t>ServletRequestEvent</w:t>
-      </w:r>
-      <w:proofErr w:type="spellEnd"/>
-      <w:r>
-        <w:rPr>
-          <w:sz w:val="18"/>
-          <w:szCs w:val="18"/>
-        </w:rPr>
-        <w:t xml:space="preserve"> </w:t>
-      </w:r>
-      <w:proofErr w:type="spellStart"/>
-      <w:r>
-        <w:rPr>
-          <w:sz w:val="18"/>
-          <w:szCs w:val="18"/>
-        </w:rPr>
-        <w:t>sre</w:t>
-      </w:r>
-      <w:proofErr w:type="spellEnd"/>
-      <w:r>
-        <w:rPr>
-          <w:sz w:val="18"/>
-          <w:szCs w:val="18"/>
-        </w:rPr>
-        <w:t xml:space="preserve"> );  </w:t>
-      </w:r>
-      <w:proofErr w:type="spellStart"/>
-      <w:r>
-        <w:rPr>
-          <w:sz w:val="18"/>
-          <w:szCs w:val="18"/>
-        </w:rPr>
-        <w:t>ServletRequest</w:t>
-      </w:r>
-      <w:proofErr w:type="spellEnd"/>
-      <w:r>
-        <w:rPr>
-          <w:sz w:val="18"/>
-          <w:szCs w:val="18"/>
-        </w:rPr>
-        <w:t>销毁时调用</w:t>
-      </w:r>
-    </w:p>
-    <w:p>
-      <w:pPr>
-        <w:ind w:left="420" w:firstLine="420"/>
-        <w:rPr>
-          <w:sz w:val="18"/>
-          <w:szCs w:val="18"/>
-        </w:rPr>
-      </w:pPr>
-      <w:proofErr w:type="spellStart"/>
-      <w:r>
-        <w:rPr>
-          <w:sz w:val="18"/>
-          <w:szCs w:val="18"/>
-        </w:rPr>
-        <w:t>ServletRequestEvent</w:t>
-      </w:r>
-      <w:proofErr w:type="spellEnd"/>
-      <w:r>
-        <w:rPr>
-          <w:rFonts w:hint="eastAsia"/>
-          <w:sz w:val="18"/>
-          <w:szCs w:val="18"/>
-        </w:rPr>
-        <w:t>对象</w:t>
-      </w:r>
-    </w:p>
-    <w:p>
-      <w:pPr>
-        <w:ind w:left="420" w:firstLine="420"/>
-        <w:rPr>
-          <w:sz w:val="18"/>
-          <w:szCs w:val="18"/>
-        </w:rPr>
-      </w:pPr>
-      <w:r>
-        <w:rPr>
-          <w:sz w:val="18"/>
-          <w:szCs w:val="18"/>
-        </w:rPr>
-        <w:tab/>
-      </w:r>
-      <w:proofErr w:type="gramStart"/>
-      <w:r>
-        <w:rPr>
-          <w:sz w:val="18"/>
-          <w:szCs w:val="18"/>
-        </w:rPr>
-        <w:t>public</w:t>
-      </w:r>
-      <w:proofErr w:type="gramEnd"/>
-      <w:r>
-        <w:rPr>
-          <w:sz w:val="18"/>
-          <w:szCs w:val="18"/>
-        </w:rPr>
-        <w:t xml:space="preserve"> </w:t>
-      </w:r>
-      <w:proofErr w:type="spellStart"/>
-      <w:r>
-        <w:rPr>
-          <w:sz w:val="18"/>
-          <w:szCs w:val="18"/>
-        </w:rPr>
-        <w:t>ServletRequest</w:t>
-      </w:r>
-      <w:proofErr w:type="spellEnd"/>
-      <w:r>
-        <w:rPr>
-          <w:sz w:val="18"/>
-          <w:szCs w:val="18"/>
-        </w:rPr>
-        <w:t xml:space="preserve"> </w:t>
-      </w:r>
-      <w:proofErr w:type="spellStart"/>
-      <w:r>
-        <w:rPr>
-          <w:sz w:val="18"/>
-          <w:szCs w:val="18"/>
-        </w:rPr>
-        <w:t>getServletRequest</w:t>
-      </w:r>
-      <w:proofErr w:type="spellEnd"/>
-      <w:r>
-        <w:rPr>
-          <w:sz w:val="18"/>
-          <w:szCs w:val="18"/>
-        </w:rPr>
-        <w:t xml:space="preserve"> ()</w:t>
-      </w:r>
-      <w:r>
-        <w:rPr>
-          <w:rFonts w:hint="eastAsia"/>
-          <w:sz w:val="18"/>
-          <w:szCs w:val="18"/>
-        </w:rPr>
-        <w:t>;</w:t>
-      </w:r>
-    </w:p>
-    <w:p>
-      <w:pPr>
-        <w:ind w:left="840" w:firstLine="420"/>
-        <w:rPr>
-          <w:sz w:val="18"/>
-          <w:szCs w:val="18"/>
-        </w:rPr>
-      </w:pPr>
-      <w:proofErr w:type="gramStart"/>
-      <w:r>
-        <w:rPr>
-          <w:sz w:val="18"/>
-          <w:szCs w:val="18"/>
-        </w:rPr>
-        <w:t>public</w:t>
-      </w:r>
-      <w:proofErr w:type="gramEnd"/>
-      <w:r>
-        <w:rPr>
-          <w:sz w:val="18"/>
-          <w:szCs w:val="18"/>
-        </w:rPr>
-        <w:t xml:space="preserve"> </w:t>
-      </w:r>
-      <w:proofErr w:type="spellStart"/>
-      <w:r>
-        <w:rPr>
-          <w:sz w:val="18"/>
-          <w:szCs w:val="18"/>
-        </w:rPr>
-        <w:t>ServletContext</w:t>
-      </w:r>
-      <w:proofErr w:type="spellEnd"/>
-      <w:r>
-        <w:rPr>
-          <w:sz w:val="18"/>
-          <w:szCs w:val="18"/>
-        </w:rPr>
-        <w:t xml:space="preserve"> </w:t>
-      </w:r>
-      <w:proofErr w:type="spellStart"/>
-      <w:r>
-        <w:rPr>
-          <w:sz w:val="18"/>
-          <w:szCs w:val="18"/>
-        </w:rPr>
-        <w:t>getServletContext</w:t>
-      </w:r>
-      <w:proofErr w:type="spellEnd"/>
-      <w:r>
-        <w:rPr>
-          <w:sz w:val="18"/>
-          <w:szCs w:val="18"/>
-        </w:rPr>
-        <w:t xml:space="preserve"> ();</w:t>
-      </w:r>
-    </w:p>
-    <w:p>
-      <w:pPr>
-        <w:rPr>
-          <w:sz w:val="18"/>
-          <w:szCs w:val="18"/>
-        </w:rPr>
-      </w:pPr>
-      <w:r>
-        <w:rPr>
-          <w:sz w:val="18"/>
-          <w:szCs w:val="18"/>
-        </w:rPr>
-        <w:tab/>
-      </w:r>
-      <w:r>
-        <w:rPr>
-          <w:sz w:val="18"/>
-          <w:szCs w:val="18"/>
-        </w:rPr>
-        <w:t>每种监听器对应一种事件</w:t>
-      </w:r>
-      <w:r>
-        <w:rPr>
-          <w:rFonts w:hint="eastAsia"/>
-          <w:sz w:val="18"/>
-          <w:szCs w:val="18"/>
-        </w:rPr>
-        <w:t>，</w:t>
-      </w:r>
-      <w:r>
-        <w:rPr>
-          <w:sz w:val="18"/>
-          <w:szCs w:val="18"/>
-        </w:rPr>
-        <w:t>比如这里的</w:t>
-      </w:r>
-      <w:r>
-        <w:rPr>
-          <w:sz w:val="18"/>
-          <w:szCs w:val="18"/>
-        </w:rPr>
-        <w:t>ServletRequestEvent</w:t>
-      </w:r>
-      <w:r>
-        <w:rPr>
-          <w:sz w:val="18"/>
-          <w:szCs w:val="18"/>
-        </w:rPr>
-        <w:t>就是一个事件</w:t>
-      </w:r>
-      <w:r>
-        <w:rPr>
-          <w:rFonts w:hint="eastAsia"/>
-          <w:sz w:val="18"/>
-          <w:szCs w:val="18"/>
-        </w:rPr>
-        <w:t>，</w:t>
-      </w:r>
-      <w:r>
-        <w:rPr>
-          <w:sz w:val="18"/>
-          <w:szCs w:val="18"/>
-        </w:rPr>
-        <w:t>而事件被对应的监听器监听</w:t>
-      </w:r>
-      <w:r>
-        <w:rPr>
-          <w:rFonts w:hint="eastAsia"/>
-          <w:sz w:val="18"/>
-          <w:szCs w:val="18"/>
-        </w:rPr>
-        <w:t>，</w:t>
-      </w:r>
-      <w:proofErr w:type="gramStart"/>
-      <w:r>
-        <w:rPr>
-          <w:sz w:val="18"/>
-          <w:szCs w:val="18"/>
-        </w:rPr>
-        <w:t>当事件</w:t>
-      </w:r>
-      <w:proofErr w:type="gramEnd"/>
-      <w:r>
-        <w:rPr>
-          <w:sz w:val="18"/>
-          <w:szCs w:val="18"/>
-        </w:rPr>
-        <w:t>改变时</w:t>
-      </w:r>
-      <w:r>
-        <w:rPr>
-          <w:rFonts w:hint="eastAsia"/>
-          <w:sz w:val="18"/>
-          <w:szCs w:val="18"/>
-        </w:rPr>
-        <w:t>，</w:t>
-      </w:r>
-      <w:r>
-        <w:rPr>
-          <w:sz w:val="18"/>
-          <w:szCs w:val="18"/>
-        </w:rPr>
-        <w:t>触发对应的监听器</w:t>
-      </w:r>
-      <w:r>
-        <w:rPr>
-          <w:rFonts w:hint="eastAsia"/>
-          <w:sz w:val="18"/>
-          <w:szCs w:val="18"/>
-        </w:rPr>
-        <w:t xml:space="preserve"> </w:t>
-      </w:r>
-      <w:r>
-        <w:rPr>
-          <w:sz w:val="18"/>
-          <w:szCs w:val="18"/>
-        </w:rPr>
-        <w:t xml:space="preserve">  </w:t>
-      </w:r>
-      <w:r>
-        <w:rPr>
-          <w:sz w:val="18"/>
-          <w:szCs w:val="18"/>
-        </w:rPr>
-        <w:t>事件对应监听器</w:t>
-      </w:r>
-    </w:p>
-    <w:p>
-      <w:pPr>
-        <w:rPr>
-          <w:sz w:val="18"/>
-          <w:szCs w:val="18"/>
-        </w:rPr>
-      </w:pPr>
-    </w:p>
-    <w:p>
-      <w:pPr>
-        <w:rPr>
-          <w:b/>
-          <w:sz w:val="18"/>
-          <w:szCs w:val="18"/>
-        </w:rPr>
-      </w:pPr>
-      <w:r>
-        <w:rPr>
-          <w:sz w:val="18"/>
-          <w:szCs w:val="18"/>
-        </w:rPr>
-        <w:tab/>
-      </w:r>
-      <w:proofErr w:type="spellStart"/>
-      <w:r>
-        <w:rPr>
-          <w:b/>
-          <w:sz w:val="18"/>
-          <w:szCs w:val="18"/>
-        </w:rPr>
-        <w:t>HttpSessionListener</w:t>
-      </w:r>
-      <w:proofErr w:type="spellEnd"/>
-      <w:r>
-        <w:rPr>
-          <w:rFonts w:hint="eastAsia"/>
-          <w:b/>
-          <w:sz w:val="18"/>
-          <w:szCs w:val="18"/>
-        </w:rPr>
-        <w:t>(</w:t>
-      </w:r>
-      <w:r>
-        <w:rPr>
-          <w:rFonts w:hint="eastAsia"/>
-          <w:b/>
-          <w:sz w:val="18"/>
-          <w:szCs w:val="18"/>
-        </w:rPr>
-        <w:t>接口</w:t>
-      </w:r>
-      <w:r>
-        <w:rPr>
-          <w:rFonts w:hint="eastAsia"/>
-          <w:b/>
-          <w:sz w:val="18"/>
-          <w:szCs w:val="18"/>
-        </w:rPr>
-        <w:t>)</w:t>
-      </w:r>
-    </w:p>
-    <w:p>
-      <w:pPr>
-        <w:rPr>
-          <w:sz w:val="18"/>
-          <w:szCs w:val="18"/>
-        </w:rPr>
-      </w:pPr>
-      <w:r>
-        <w:rPr>
-          <w:sz w:val="18"/>
-          <w:szCs w:val="18"/>
-        </w:rPr>
-        <w:tab/>
-      </w:r>
-      <w:r>
-        <w:rPr>
-          <w:sz w:val="18"/>
-          <w:szCs w:val="18"/>
-        </w:rPr>
-        <w:tab/>
-      </w:r>
-      <w:r>
-        <w:rPr>
-          <w:sz w:val="18"/>
-          <w:szCs w:val="18"/>
-        </w:rPr>
-        <w:t>监听</w:t>
-      </w:r>
-      <w:proofErr w:type="spellStart"/>
-      <w:r>
-        <w:rPr>
-          <w:sz w:val="18"/>
-          <w:szCs w:val="18"/>
-        </w:rPr>
-        <w:t>HttpSession</w:t>
-      </w:r>
-      <w:proofErr w:type="spellEnd"/>
-      <w:r>
-        <w:rPr>
-          <w:sz w:val="18"/>
-          <w:szCs w:val="18"/>
-        </w:rPr>
-        <w:t>对象的创建与销毁</w:t>
-      </w:r>
-    </w:p>
-    <w:p>
-      <w:pPr>
-        <w:ind w:left="420" w:firstLine="420"/>
-        <w:rPr>
-          <w:sz w:val="18"/>
-          <w:szCs w:val="18"/>
-        </w:rPr>
-      </w:pPr>
-      <w:r>
-        <w:rPr>
-          <w:sz w:val="18"/>
-          <w:szCs w:val="18"/>
-        </w:rPr>
-        <w:t xml:space="preserve">public void </w:t>
-      </w:r>
-      <w:proofErr w:type="spellStart"/>
-      <w:r>
-        <w:rPr>
-          <w:sz w:val="18"/>
-          <w:szCs w:val="18"/>
-        </w:rPr>
-        <w:t>sessionCreated</w:t>
-      </w:r>
-      <w:proofErr w:type="spellEnd"/>
-      <w:r>
-        <w:rPr>
-          <w:sz w:val="18"/>
-          <w:szCs w:val="18"/>
-        </w:rPr>
-        <w:t xml:space="preserve"> ( </w:t>
-      </w:r>
-      <w:proofErr w:type="spellStart"/>
-      <w:r>
-        <w:rPr>
-          <w:sz w:val="18"/>
-          <w:szCs w:val="18"/>
-        </w:rPr>
-        <w:t>HttpSessionEvent</w:t>
-      </w:r>
-      <w:proofErr w:type="spellEnd"/>
-      <w:r>
-        <w:rPr>
-          <w:sz w:val="18"/>
-          <w:szCs w:val="18"/>
-        </w:rPr>
-        <w:t xml:space="preserve"> se );     </w:t>
-      </w:r>
-      <w:proofErr w:type="spellStart"/>
-      <w:r>
-        <w:rPr>
-          <w:sz w:val="18"/>
-          <w:szCs w:val="18"/>
-        </w:rPr>
-        <w:t>HttpSession</w:t>
-      </w:r>
-      <w:proofErr w:type="spellEnd"/>
-      <w:r>
-        <w:rPr>
-          <w:rFonts w:hint="eastAsia"/>
-          <w:sz w:val="18"/>
-          <w:szCs w:val="18"/>
-        </w:rPr>
-        <w:t>对象</w:t>
-      </w:r>
-      <w:r>
-        <w:rPr>
-          <w:sz w:val="18"/>
-          <w:szCs w:val="18"/>
-        </w:rPr>
-        <w:t>创建时调用</w:t>
-      </w:r>
-    </w:p>
-    <w:p>
-      <w:pPr>
-        <w:ind w:left="420" w:firstLine="420"/>
-        <w:rPr>
-          <w:sz w:val="18"/>
-          <w:szCs w:val="18"/>
-        </w:rPr>
-      </w:pPr>
-      <w:r>
-        <w:rPr>
-          <w:sz w:val="18"/>
-          <w:szCs w:val="18"/>
-        </w:rPr>
-        <w:t xml:space="preserve">public void </w:t>
-      </w:r>
-      <w:proofErr w:type="spellStart"/>
-      <w:r>
-        <w:rPr>
-          <w:sz w:val="18"/>
-          <w:szCs w:val="18"/>
-        </w:rPr>
-        <w:t>sessionDestroyed</w:t>
-      </w:r>
-      <w:proofErr w:type="spellEnd"/>
-      <w:r>
-        <w:rPr>
-          <w:sz w:val="18"/>
-          <w:szCs w:val="18"/>
-        </w:rPr>
-        <w:t xml:space="preserve"> ( </w:t>
-      </w:r>
-      <w:proofErr w:type="spellStart"/>
-      <w:r>
-        <w:rPr>
-          <w:sz w:val="18"/>
-          <w:szCs w:val="18"/>
-        </w:rPr>
-        <w:t>HttpSessionEvent</w:t>
-      </w:r>
-      <w:proofErr w:type="spellEnd"/>
-      <w:r>
-        <w:rPr>
-          <w:sz w:val="18"/>
-          <w:szCs w:val="18"/>
-        </w:rPr>
-        <w:t xml:space="preserve"> se );   </w:t>
-      </w:r>
-      <w:proofErr w:type="spellStart"/>
-      <w:r>
-        <w:rPr>
-          <w:sz w:val="18"/>
-          <w:szCs w:val="18"/>
-        </w:rPr>
-        <w:t>HttpSession</w:t>
-      </w:r>
-      <w:proofErr w:type="spellEnd"/>
-      <w:r>
-        <w:rPr>
-          <w:rFonts w:hint="eastAsia"/>
-          <w:sz w:val="18"/>
-          <w:szCs w:val="18"/>
-        </w:rPr>
-        <w:t>对象</w:t>
-      </w:r>
-      <w:r>
-        <w:rPr>
-          <w:sz w:val="18"/>
-          <w:szCs w:val="18"/>
-        </w:rPr>
-        <w:t>销毁时调用</w:t>
-      </w:r>
-    </w:p>
-    <w:p>
-      <w:pPr>
-        <w:ind w:left="420" w:firstLine="420"/>
-        <w:rPr>
-          <w:sz w:val="18"/>
-          <w:szCs w:val="18"/>
-        </w:rPr>
-      </w:pPr>
-      <w:proofErr w:type="spellStart"/>
-      <w:r>
-        <w:rPr>
-          <w:sz w:val="18"/>
-          <w:szCs w:val="18"/>
-        </w:rPr>
-        <w:t>HttpSessionEvent</w:t>
-      </w:r>
-      <w:proofErr w:type="spellEnd"/>
-      <w:r>
-        <w:rPr>
-          <w:rFonts w:hint="eastAsia"/>
-          <w:sz w:val="18"/>
-          <w:szCs w:val="18"/>
-        </w:rPr>
-        <w:t>对象</w:t>
-      </w:r>
-      <w:r>
-        <w:rPr>
-          <w:rFonts w:hint="eastAsia"/>
-          <w:sz w:val="18"/>
-          <w:szCs w:val="18"/>
-        </w:rPr>
-        <w:t xml:space="preserve">  </w:t>
-      </w:r>
-    </w:p>
-    <w:p>
-      <w:pPr>
-        <w:ind w:left="840" w:firstLine="420"/>
-        <w:rPr>
-          <w:sz w:val="18"/>
-          <w:szCs w:val="18"/>
-        </w:rPr>
-      </w:pPr>
-      <w:proofErr w:type="gramStart"/>
-      <w:r>
-        <w:rPr>
-          <w:sz w:val="18"/>
-          <w:szCs w:val="18"/>
-        </w:rPr>
-        <w:t>public</w:t>
-      </w:r>
-      <w:proofErr w:type="gramEnd"/>
-      <w:r>
-        <w:rPr>
-          <w:sz w:val="18"/>
-          <w:szCs w:val="18"/>
-        </w:rPr>
-        <w:t xml:space="preserve"> </w:t>
-      </w:r>
-      <w:proofErr w:type="spellStart"/>
-      <w:r>
-        <w:rPr>
-          <w:sz w:val="18"/>
-          <w:szCs w:val="18"/>
-        </w:rPr>
-        <w:t>HttpSession</w:t>
-      </w:r>
-      <w:proofErr w:type="spellEnd"/>
-      <w:r>
-        <w:rPr>
-          <w:sz w:val="18"/>
-          <w:szCs w:val="18"/>
-        </w:rPr>
-        <w:t xml:space="preserve"> </w:t>
-      </w:r>
-      <w:proofErr w:type="spellStart"/>
-      <w:r>
-        <w:rPr>
-          <w:sz w:val="18"/>
-          <w:szCs w:val="18"/>
-        </w:rPr>
-        <w:t>getSession</w:t>
-      </w:r>
-      <w:proofErr w:type="spellEnd"/>
-      <w:r>
-        <w:rPr>
-          <w:sz w:val="18"/>
-          <w:szCs w:val="18"/>
-        </w:rPr>
-        <w:t xml:space="preserve"> ()</w:t>
+      <w:r>
+        <w:rPr>
+          <w:sz w:val="18"/>
+          <w:szCs w:val="18"/>
+        </w:rPr>
+        <w:t>public HttpSession getSession ()</w:t>
       </w:r>
     </w:p>
     <w:p>
@@ -14166,7 +12480,6 @@
         </w:rPr>
         <w:t>服务器启动时调用</w:t>
       </w:r>
-      <w:proofErr w:type="spellStart"/>
       <w:r>
         <w:rPr>
           <w:sz w:val="18"/>
@@ -14174,7 +12487,6 @@
         </w:rPr>
         <w:t>contextInitialized</w:t>
       </w:r>
-      <w:proofErr w:type="spellEnd"/>
       <w:r>
         <w:rPr>
           <w:rFonts w:hint="eastAsia"/>
@@ -14191,21 +12503,12 @@
         </w:rPr>
         <w:t>方法，服务器停止时调用</w:t>
       </w:r>
-      <w:proofErr w:type="spellStart"/>
-      <w:r>
-        <w:rPr>
-          <w:sz w:val="18"/>
-          <w:szCs w:val="18"/>
-        </w:rPr>
-        <w:t>contextDestroyed</w:t>
-      </w:r>
-      <w:proofErr w:type="spellEnd"/>
-      <w:r>
-        <w:rPr>
-          <w:sz w:val="18"/>
-          <w:szCs w:val="18"/>
-        </w:rPr>
-        <w:t>()</w:t>
+      <w:r>
+        <w:rPr>
+          <w:sz w:val="18"/>
+          <w:szCs w:val="18"/>
+        </w:rPr>
+        <w:t>contextDestroyed()</w:t>
       </w:r>
       <w:r>
         <w:rPr>
@@ -14273,7 +12576,6 @@
         </w:rPr>
         <w:tab/>
       </w:r>
-      <w:proofErr w:type="spellStart"/>
       <w:r>
         <w:rPr>
           <w:b/>
@@ -14282,7 +12584,6 @@
         </w:rPr>
         <w:t>ServletContextAttributeListener</w:t>
       </w:r>
-      <w:proofErr w:type="spellEnd"/>
       <w:r>
         <w:rPr>
           <w:rFonts w:hint="eastAsia"/>
@@ -14309,7 +12610,6 @@
         </w:rPr>
         <w:t>监听</w:t>
       </w:r>
-      <w:proofErr w:type="spellStart"/>
       <w:r>
         <w:rPr>
           <w:sz w:val="18"/>
@@ -14317,7 +12617,6 @@
         </w:rPr>
         <w:t>ServletContext</w:t>
       </w:r>
-      <w:proofErr w:type="spellEnd"/>
       <w:r>
         <w:rPr>
           <w:rFonts w:hint="eastAsia"/>
@@ -14342,53 +12641,12 @@
           <w:szCs w:val="18"/>
         </w:rPr>
       </w:pPr>
-      <w:proofErr w:type="gramStart"/>
-      <w:r>
-        <w:rPr>
-          <w:sz w:val="18"/>
-          <w:szCs w:val="18"/>
-        </w:rPr>
-        <w:t>public</w:t>
-      </w:r>
-      <w:proofErr w:type="gramEnd"/>
-      <w:r>
-        <w:rPr>
-          <w:sz w:val="18"/>
-          <w:szCs w:val="18"/>
-        </w:rPr>
-        <w:t xml:space="preserve"> void </w:t>
-      </w:r>
-      <w:proofErr w:type="spellStart"/>
-      <w:r>
-        <w:rPr>
-          <w:sz w:val="18"/>
-          <w:szCs w:val="18"/>
-        </w:rPr>
-        <w:t>attributeAdded</w:t>
-      </w:r>
-      <w:proofErr w:type="spellEnd"/>
-      <w:r>
-        <w:rPr>
-          <w:sz w:val="18"/>
-          <w:szCs w:val="18"/>
-        </w:rPr>
-        <w:t>(</w:t>
-      </w:r>
-      <w:proofErr w:type="spellStart"/>
-      <w:r>
-        <w:rPr>
-          <w:sz w:val="18"/>
-          <w:szCs w:val="18"/>
-        </w:rPr>
-        <w:t>ServletContextAttributeEvent</w:t>
-      </w:r>
-      <w:proofErr w:type="spellEnd"/>
-      <w:r>
-        <w:rPr>
-          <w:sz w:val="18"/>
-          <w:szCs w:val="18"/>
-        </w:rPr>
-        <w:t xml:space="preserve"> scab);</w:t>
+      <w:r>
+        <w:rPr>
+          <w:sz w:val="18"/>
+          <w:szCs w:val="18"/>
+        </w:rPr>
+        <w:t>public void attributeAdded(ServletContextAttributeEvent scab);</w:t>
       </w:r>
     </w:p>
     <w:p>
@@ -14400,53 +12658,12 @@
           <w:szCs w:val="18"/>
         </w:rPr>
       </w:pPr>
-      <w:proofErr w:type="gramStart"/>
-      <w:r>
-        <w:rPr>
-          <w:sz w:val="18"/>
-          <w:szCs w:val="18"/>
-        </w:rPr>
-        <w:t>public</w:t>
-      </w:r>
-      <w:proofErr w:type="gramEnd"/>
-      <w:r>
-        <w:rPr>
-          <w:sz w:val="18"/>
-          <w:szCs w:val="18"/>
-        </w:rPr>
-        <w:t xml:space="preserve"> void </w:t>
-      </w:r>
-      <w:proofErr w:type="spellStart"/>
-      <w:r>
-        <w:rPr>
-          <w:sz w:val="18"/>
-          <w:szCs w:val="18"/>
-        </w:rPr>
-        <w:t>attributeRemoved</w:t>
-      </w:r>
-      <w:proofErr w:type="spellEnd"/>
-      <w:r>
-        <w:rPr>
-          <w:sz w:val="18"/>
-          <w:szCs w:val="18"/>
-        </w:rPr>
-        <w:t>(</w:t>
-      </w:r>
-      <w:proofErr w:type="spellStart"/>
-      <w:r>
-        <w:rPr>
-          <w:sz w:val="18"/>
-          <w:szCs w:val="18"/>
-        </w:rPr>
-        <w:t>ServletContextAttributeEvent</w:t>
-      </w:r>
-      <w:proofErr w:type="spellEnd"/>
-      <w:r>
-        <w:rPr>
-          <w:sz w:val="18"/>
-          <w:szCs w:val="18"/>
-        </w:rPr>
-        <w:t xml:space="preserve"> scab);</w:t>
+      <w:r>
+        <w:rPr>
+          <w:sz w:val="18"/>
+          <w:szCs w:val="18"/>
+        </w:rPr>
+        <w:t>public void attributeRemoved(ServletContextAttributeEvent scab);</w:t>
       </w:r>
     </w:p>
     <w:p>
@@ -14458,53 +12675,12 @@
           <w:szCs w:val="18"/>
         </w:rPr>
       </w:pPr>
-      <w:proofErr w:type="gramStart"/>
-      <w:r>
-        <w:rPr>
-          <w:sz w:val="18"/>
-          <w:szCs w:val="18"/>
-        </w:rPr>
-        <w:t>public</w:t>
-      </w:r>
-      <w:proofErr w:type="gramEnd"/>
-      <w:r>
-        <w:rPr>
-          <w:sz w:val="18"/>
-          <w:szCs w:val="18"/>
-        </w:rPr>
-        <w:t xml:space="preserve"> void </w:t>
-      </w:r>
-      <w:proofErr w:type="spellStart"/>
-      <w:r>
-        <w:rPr>
-          <w:sz w:val="18"/>
-          <w:szCs w:val="18"/>
-        </w:rPr>
-        <w:t>attributeReplaced</w:t>
-      </w:r>
-      <w:proofErr w:type="spellEnd"/>
-      <w:r>
-        <w:rPr>
-          <w:sz w:val="18"/>
-          <w:szCs w:val="18"/>
-        </w:rPr>
-        <w:t>(</w:t>
-      </w:r>
-      <w:proofErr w:type="spellStart"/>
-      <w:r>
-        <w:rPr>
-          <w:sz w:val="18"/>
-          <w:szCs w:val="18"/>
-        </w:rPr>
-        <w:t>ServletContextAttributeEvent</w:t>
-      </w:r>
-      <w:proofErr w:type="spellEnd"/>
-      <w:r>
-        <w:rPr>
-          <w:sz w:val="18"/>
-          <w:szCs w:val="18"/>
-        </w:rPr>
-        <w:t xml:space="preserve"> scab);</w:t>
+      <w:r>
+        <w:rPr>
+          <w:sz w:val="18"/>
+          <w:szCs w:val="18"/>
+        </w:rPr>
+        <w:t>public void attributeReplaced(ServletContextAttributeEvent scab);</w:t>
       </w:r>
     </w:p>
     <w:p>
@@ -14516,7 +12692,6 @@
           <w:szCs w:val="18"/>
         </w:rPr>
       </w:pPr>
-      <w:proofErr w:type="spellStart"/>
       <w:r>
         <w:rPr>
           <w:sz w:val="18"/>
@@ -14524,7 +12699,6 @@
         </w:rPr>
         <w:t>ServletContextAttributeEvent</w:t>
       </w:r>
-      <w:proofErr w:type="spellEnd"/>
       <w:r>
         <w:rPr>
           <w:rFonts w:hint="eastAsia"/>
@@ -14547,23 +12721,7 @@
           <w:sz w:val="18"/>
           <w:szCs w:val="18"/>
         </w:rPr>
-        <w:t xml:space="preserve">public String </w:t>
-      </w:r>
-      <w:proofErr w:type="spellStart"/>
-      <w:r>
-        <w:rPr>
-          <w:sz w:val="18"/>
-          <w:szCs w:val="18"/>
-        </w:rPr>
-        <w:t>getName</w:t>
-      </w:r>
-      <w:proofErr w:type="spellEnd"/>
-      <w:r>
-        <w:rPr>
-          <w:sz w:val="18"/>
-          <w:szCs w:val="18"/>
-        </w:rPr>
-        <w:t>()</w:t>
+        <w:t>public String getName()</w:t>
       </w:r>
       <w:r>
         <w:rPr>
@@ -14625,23 +12783,7 @@
           <w:sz w:val="18"/>
           <w:szCs w:val="18"/>
         </w:rPr>
-        <w:t xml:space="preserve">public Object </w:t>
-      </w:r>
-      <w:proofErr w:type="spellStart"/>
-      <w:r>
-        <w:rPr>
-          <w:sz w:val="18"/>
-          <w:szCs w:val="18"/>
-        </w:rPr>
-        <w:t>getValue</w:t>
-      </w:r>
-      <w:proofErr w:type="spellEnd"/>
-      <w:r>
-        <w:rPr>
-          <w:sz w:val="18"/>
-          <w:szCs w:val="18"/>
-        </w:rPr>
-        <w:t xml:space="preserve">()     </w:t>
+        <w:t xml:space="preserve">public Object getValue()     </w:t>
       </w:r>
       <w:r>
         <w:rPr>
@@ -14667,23 +12809,51 @@
           <w:szCs w:val="18"/>
         </w:rPr>
       </w:pPr>
-      <w:proofErr w:type="gramStart"/>
-      <w:r>
-        <w:rPr>
-          <w:sz w:val="18"/>
-          <w:szCs w:val="18"/>
-        </w:rPr>
-        <w:t>public</w:t>
-      </w:r>
-      <w:proofErr w:type="gramEnd"/>
-      <w:r>
-        <w:rPr>
-          <w:sz w:val="18"/>
-          <w:szCs w:val="18"/>
-        </w:rPr>
-        <w:t xml:space="preserve"> </w:t>
-      </w:r>
-      <w:proofErr w:type="spellStart"/>
+      <w:r>
+        <w:rPr>
+          <w:sz w:val="18"/>
+          <w:szCs w:val="18"/>
+        </w:rPr>
+        <w:t xml:space="preserve">public ServletContext  getServletContext () </w:t>
+      </w:r>
+    </w:p>
+    <w:p>
+      <w:pPr>
+        <w:ind w:left="1680" w:firstLine="420"/>
+        <w:rPr>
+          <w:sz w:val="18"/>
+          <w:szCs w:val="18"/>
+        </w:rPr>
+      </w:pPr>
+      <w:r>
+        <w:rPr>
+          <w:rFonts w:hint="eastAsia"/>
+          <w:sz w:val="18"/>
+          <w:szCs w:val="18"/>
+        </w:rPr>
+        <w:t>获取</w:t>
+      </w:r>
+      <w:r>
+        <w:rPr>
+          <w:sz w:val="18"/>
+          <w:szCs w:val="18"/>
+        </w:rPr>
+        <w:t>当前</w:t>
+      </w:r>
+      <w:r>
+        <w:rPr>
+          <w:sz w:val="18"/>
+          <w:szCs w:val="18"/>
+        </w:rPr>
+        <w:t>WEB</w:t>
+      </w:r>
+      <w:r>
+        <w:rPr>
+          <w:sz w:val="18"/>
+          <w:szCs w:val="18"/>
+        </w:rPr>
+        <w:t>应用的</w:t>
+      </w:r>
       <w:r>
         <w:rPr>
           <w:sz w:val="18"/>
@@ -14691,77 +12861,6 @@
         </w:rPr>
         <w:t>ServletContext</w:t>
       </w:r>
-      <w:proofErr w:type="spellEnd"/>
-      <w:r>
-        <w:rPr>
-          <w:sz w:val="18"/>
-          <w:szCs w:val="18"/>
-        </w:rPr>
-        <w:t xml:space="preserve">  </w:t>
-      </w:r>
-      <w:proofErr w:type="spellStart"/>
-      <w:r>
-        <w:rPr>
-          <w:sz w:val="18"/>
-          <w:szCs w:val="18"/>
-        </w:rPr>
-        <w:t>getServletContext</w:t>
-      </w:r>
-      <w:proofErr w:type="spellEnd"/>
-      <w:r>
-        <w:rPr>
-          <w:sz w:val="18"/>
-          <w:szCs w:val="18"/>
-        </w:rPr>
-        <w:t xml:space="preserve"> () </w:t>
-      </w:r>
-    </w:p>
-    <w:p>
-      <w:pPr>
-        <w:ind w:left="1680" w:firstLine="420"/>
-        <w:rPr>
-          <w:sz w:val="18"/>
-          <w:szCs w:val="18"/>
-        </w:rPr>
-      </w:pPr>
-      <w:r>
-        <w:rPr>
-          <w:rFonts w:hint="eastAsia"/>
-          <w:sz w:val="18"/>
-          <w:szCs w:val="18"/>
-        </w:rPr>
-        <w:t>获取</w:t>
-      </w:r>
-      <w:r>
-        <w:rPr>
-          <w:sz w:val="18"/>
-          <w:szCs w:val="18"/>
-        </w:rPr>
-        <w:t>当前</w:t>
-      </w:r>
-      <w:r>
-        <w:rPr>
-          <w:sz w:val="18"/>
-          <w:szCs w:val="18"/>
-        </w:rPr>
-        <w:t>WEB</w:t>
-      </w:r>
-      <w:r>
-        <w:rPr>
-          <w:sz w:val="18"/>
-          <w:szCs w:val="18"/>
-        </w:rPr>
-        <w:t>应用的</w:t>
-      </w:r>
-      <w:proofErr w:type="spellStart"/>
-      <w:r>
-        <w:rPr>
-          <w:sz w:val="18"/>
-          <w:szCs w:val="18"/>
-        </w:rPr>
-        <w:t>ServletContext</w:t>
-      </w:r>
-      <w:proofErr w:type="spellEnd"/>
       <w:r>
         <w:rPr>
           <w:sz w:val="18"/>
@@ -14838,7 +12937,6 @@
           <w:szCs w:val="18"/>
         </w:rPr>
       </w:pPr>
-      <w:proofErr w:type="spellStart"/>
       <w:r>
         <w:rPr>
           <w:b/>
@@ -14847,7 +12945,6 @@
         </w:rPr>
         <w:t>HttpSessionAttributeListener</w:t>
       </w:r>
-      <w:proofErr w:type="spellEnd"/>
     </w:p>
     <w:p>
       <w:pPr>
@@ -14859,7 +12956,6 @@
           <w:szCs w:val="18"/>
         </w:rPr>
       </w:pPr>
-      <w:proofErr w:type="spellStart"/>
       <w:r>
         <w:rPr>
           <w:b/>
@@ -14868,7 +12964,6 @@
         </w:rPr>
         <w:t>ServletRequestAttributeListener</w:t>
       </w:r>
-      <w:proofErr w:type="spellEnd"/>
       <w:r>
         <w:rPr>
           <w:rFonts w:hint="eastAsia"/>
@@ -14907,7 +13002,6 @@
           <w:szCs w:val="18"/>
         </w:rPr>
       </w:pPr>
-      <w:proofErr w:type="spellStart"/>
       <w:r>
         <w:rPr>
           <w:rFonts w:hint="eastAsia"/>
@@ -14917,7 +13011,6 @@
         </w:rPr>
         <w:t>HttpSessionBindingListener</w:t>
       </w:r>
-      <w:proofErr w:type="spellEnd"/>
     </w:p>
     <w:p>
       <w:pPr>
@@ -14986,54 +13079,7 @@
           <w:szCs w:val="18"/>
         </w:rPr>
         <w:tab/>
-      </w:r>
-      <w:proofErr w:type="gramStart"/>
-      <w:r>
-        <w:rPr>
-          <w:sz w:val="18"/>
-          <w:szCs w:val="18"/>
-        </w:rPr>
-        <w:t>public</w:t>
-      </w:r>
-      <w:proofErr w:type="gramEnd"/>
-      <w:r>
-        <w:rPr>
-          <w:sz w:val="18"/>
-          <w:szCs w:val="18"/>
-        </w:rPr>
-        <w:t xml:space="preserve"> void </w:t>
-      </w:r>
-      <w:proofErr w:type="spellStart"/>
-      <w:r>
-        <w:rPr>
-          <w:sz w:val="18"/>
-          <w:szCs w:val="18"/>
-        </w:rPr>
-        <w:t>valueBound</w:t>
-      </w:r>
-      <w:proofErr w:type="spellEnd"/>
-      <w:r>
-        <w:rPr>
-          <w:sz w:val="18"/>
-          <w:szCs w:val="18"/>
-        </w:rPr>
-        <w:t>(</w:t>
-      </w:r>
-      <w:proofErr w:type="spellStart"/>
-      <w:r>
-        <w:rPr>
-          <w:sz w:val="18"/>
-          <w:szCs w:val="18"/>
-        </w:rPr>
-        <w:t>HttpSessionBindingEvent</w:t>
-      </w:r>
-      <w:proofErr w:type="spellEnd"/>
-      <w:r>
-        <w:rPr>
-          <w:sz w:val="18"/>
-          <w:szCs w:val="18"/>
-        </w:rPr>
-        <w:t xml:space="preserve"> event)</w:t>
+        <w:t>public void valueBound(HttpSessionBindingEvent event)</w:t>
       </w:r>
     </w:p>
     <w:p>
@@ -15162,54 +13208,7 @@
           <w:szCs w:val="18"/>
         </w:rPr>
         <w:tab/>
-      </w:r>
-      <w:proofErr w:type="gramStart"/>
-      <w:r>
-        <w:rPr>
-          <w:sz w:val="18"/>
-          <w:szCs w:val="18"/>
-        </w:rPr>
-        <w:t>public</w:t>
-      </w:r>
-      <w:proofErr w:type="gramEnd"/>
-      <w:r>
-        <w:rPr>
-          <w:sz w:val="18"/>
-          <w:szCs w:val="18"/>
-        </w:rPr>
-        <w:t xml:space="preserve"> void </w:t>
-      </w:r>
-      <w:proofErr w:type="spellStart"/>
-      <w:r>
-        <w:rPr>
-          <w:sz w:val="18"/>
-          <w:szCs w:val="18"/>
-        </w:rPr>
-        <w:t>valueUnbound</w:t>
-      </w:r>
-      <w:proofErr w:type="spellEnd"/>
-      <w:r>
-        <w:rPr>
-          <w:sz w:val="18"/>
-          <w:szCs w:val="18"/>
-        </w:rPr>
-        <w:t>(</w:t>
-      </w:r>
-      <w:proofErr w:type="spellStart"/>
-      <w:r>
-        <w:rPr>
-          <w:sz w:val="18"/>
-          <w:szCs w:val="18"/>
-        </w:rPr>
-        <w:t>HttpSessionBindingEvent</w:t>
-      </w:r>
-      <w:proofErr w:type="spellEnd"/>
-      <w:r>
-        <w:rPr>
-          <w:sz w:val="18"/>
-          <w:szCs w:val="18"/>
-        </w:rPr>
-        <w:t xml:space="preserve"> event)</w:t>
+        <w:t>public void valueUnbound(HttpSessionBindingEvent event)</w:t>
       </w:r>
     </w:p>
     <w:p>
@@ -15281,7 +13280,6 @@
           <w:szCs w:val="18"/>
         </w:rPr>
       </w:pPr>
-      <w:proofErr w:type="spellStart"/>
       <w:r>
         <w:rPr>
           <w:sz w:val="18"/>
@@ -15289,7 +13287,6 @@
         </w:rPr>
         <w:t>HttpSessionBindingEvent</w:t>
       </w:r>
-      <w:proofErr w:type="spellEnd"/>
       <w:r>
         <w:rPr>
           <w:rFonts w:hint="eastAsia"/>
@@ -15307,53 +13304,12 @@
           <w:szCs w:val="18"/>
         </w:rPr>
       </w:pPr>
-      <w:proofErr w:type="gramStart"/>
-      <w:r>
-        <w:rPr>
-          <w:sz w:val="18"/>
-          <w:szCs w:val="18"/>
-        </w:rPr>
-        <w:t>public</w:t>
-      </w:r>
-      <w:proofErr w:type="gramEnd"/>
-      <w:r>
-        <w:rPr>
-          <w:sz w:val="18"/>
-          <w:szCs w:val="18"/>
-        </w:rPr>
-        <w:t xml:space="preserve"> </w:t>
-      </w:r>
-      <w:proofErr w:type="spellStart"/>
-      <w:r>
-        <w:rPr>
-          <w:sz w:val="18"/>
-          <w:szCs w:val="18"/>
-        </w:rPr>
-        <w:t>HttpSession</w:t>
-      </w:r>
-      <w:proofErr w:type="spellEnd"/>
-      <w:r>
-        <w:rPr>
-          <w:sz w:val="18"/>
-          <w:szCs w:val="18"/>
-        </w:rPr>
-        <w:t xml:space="preserve"> </w:t>
-      </w:r>
-      <w:proofErr w:type="spellStart"/>
-      <w:r>
-        <w:rPr>
-          <w:sz w:val="18"/>
-          <w:szCs w:val="18"/>
-        </w:rPr>
-        <w:t>getSession</w:t>
-      </w:r>
-      <w:proofErr w:type="spellEnd"/>
-      <w:r>
-        <w:rPr>
-          <w:sz w:val="18"/>
-          <w:szCs w:val="18"/>
-        </w:rPr>
-        <w:t xml:space="preserve"> ()</w:t>
+      <w:r>
+        <w:rPr>
+          <w:sz w:val="18"/>
+          <w:szCs w:val="18"/>
+        </w:rPr>
+        <w:t>public HttpSession getSession ()</w:t>
       </w:r>
     </w:p>
     <w:p>
@@ -15369,23 +13325,7 @@
           <w:sz w:val="18"/>
           <w:szCs w:val="18"/>
         </w:rPr>
-        <w:t xml:space="preserve">public String </w:t>
-      </w:r>
-      <w:proofErr w:type="spellStart"/>
-      <w:r>
-        <w:rPr>
-          <w:sz w:val="18"/>
-          <w:szCs w:val="18"/>
-        </w:rPr>
-        <w:t>getName</w:t>
-      </w:r>
-      <w:proofErr w:type="spellEnd"/>
-      <w:r>
-        <w:rPr>
-          <w:sz w:val="18"/>
-          <w:szCs w:val="18"/>
-        </w:rPr>
-        <w:t xml:space="preserve">()    </w:t>
+        <w:t xml:space="preserve">public String getName()    </w:t>
       </w:r>
       <w:r>
         <w:rPr>
@@ -15417,23 +13357,7 @@
           <w:szCs w:val="18"/>
         </w:rPr>
         <w:lastRenderedPageBreak/>
-        <w:t xml:space="preserve">public Object </w:t>
-      </w:r>
-      <w:proofErr w:type="spellStart"/>
-      <w:r>
-        <w:rPr>
-          <w:sz w:val="18"/>
-          <w:szCs w:val="18"/>
-        </w:rPr>
-        <w:t>getValue</w:t>
-      </w:r>
-      <w:proofErr w:type="spellEnd"/>
-      <w:r>
-        <w:rPr>
-          <w:sz w:val="18"/>
-          <w:szCs w:val="18"/>
-        </w:rPr>
-        <w:t xml:space="preserve">()    </w:t>
+        <w:t xml:space="preserve">public Object getValue()    </w:t>
       </w:r>
       <w:r>
         <w:rPr>
@@ -15475,7 +13399,6 @@
         </w:rPr>
         <w:tab/>
       </w:r>
-      <w:proofErr w:type="spellStart"/>
       <w:r>
         <w:rPr>
           <w:b/>
@@ -15484,7 +13407,6 @@
         </w:rPr>
         <w:t>HttpSessionActivationListener</w:t>
       </w:r>
-      <w:proofErr w:type="spellEnd"/>
     </w:p>
     <w:p>
       <w:pPr>
@@ -15509,53 +13431,12 @@
         </w:rPr>
         <w:tab/>
       </w:r>
-      <w:proofErr w:type="gramStart"/>
-      <w:r>
-        <w:rPr>
-          <w:sz w:val="18"/>
-          <w:szCs w:val="18"/>
-        </w:rPr>
-        <w:t>void</w:t>
-      </w:r>
-      <w:proofErr w:type="gramEnd"/>
-      <w:r>
-        <w:rPr>
-          <w:sz w:val="18"/>
-          <w:szCs w:val="18"/>
-        </w:rPr>
-        <w:t xml:space="preserve"> </w:t>
-      </w:r>
-      <w:proofErr w:type="spellStart"/>
-      <w:r>
-        <w:rPr>
-          <w:sz w:val="18"/>
-          <w:szCs w:val="18"/>
-        </w:rPr>
-        <w:t>sessionDidActivate</w:t>
-      </w:r>
-      <w:proofErr w:type="spellEnd"/>
-      <w:r>
-        <w:rPr>
-          <w:sz w:val="18"/>
-          <w:szCs w:val="18"/>
-        </w:rPr>
-        <w:t>(</w:t>
-      </w:r>
-      <w:proofErr w:type="spellStart"/>
-      <w:r>
-        <w:rPr>
-          <w:sz w:val="18"/>
-          <w:szCs w:val="18"/>
-        </w:rPr>
-        <w:t>HttpSessionEvent</w:t>
-      </w:r>
-      <w:proofErr w:type="spellEnd"/>
-      <w:r>
-        <w:rPr>
-          <w:sz w:val="18"/>
-          <w:szCs w:val="18"/>
-        </w:rPr>
-        <w:t xml:space="preserve"> se) </w:t>
+      <w:r>
+        <w:rPr>
+          <w:sz w:val="18"/>
+          <w:szCs w:val="18"/>
+        </w:rPr>
+        <w:t xml:space="preserve">void sessionDidActivate(HttpSessionEvent se) </w:t>
       </w:r>
     </w:p>
     <w:p>
@@ -15634,54 +13515,7 @@
           <w:szCs w:val="18"/>
         </w:rPr>
         <w:tab/>
-      </w:r>
-      <w:proofErr w:type="gramStart"/>
-      <w:r>
-        <w:rPr>
-          <w:sz w:val="18"/>
-          <w:szCs w:val="18"/>
-        </w:rPr>
-        <w:t>void</w:t>
-      </w:r>
-      <w:proofErr w:type="gramEnd"/>
-      <w:r>
-        <w:rPr>
-          <w:sz w:val="18"/>
-          <w:szCs w:val="18"/>
-        </w:rPr>
-        <w:t xml:space="preserve"> </w:t>
-      </w:r>
-      <w:proofErr w:type="spellStart"/>
-      <w:r>
-        <w:rPr>
-          <w:sz w:val="18"/>
-          <w:szCs w:val="18"/>
-        </w:rPr>
-        <w:t>sessionWillPassivate</w:t>
-      </w:r>
-      <w:proofErr w:type="spellEnd"/>
-      <w:r>
-        <w:rPr>
-          <w:sz w:val="18"/>
-          <w:szCs w:val="18"/>
-        </w:rPr>
-        <w:t>(</w:t>
-      </w:r>
-      <w:proofErr w:type="spellStart"/>
-      <w:r>
-        <w:rPr>
-          <w:sz w:val="18"/>
-          <w:szCs w:val="18"/>
-        </w:rPr>
-        <w:t>HttpSessionEvent</w:t>
-      </w:r>
-      <w:proofErr w:type="spellEnd"/>
-      <w:r>
-        <w:rPr>
-          <w:sz w:val="18"/>
-          <w:szCs w:val="18"/>
-        </w:rPr>
-        <w:t xml:space="preserve"> se) </w:t>
+        <w:t xml:space="preserve">void sessionWillPassivate(HttpSessionEvent se) </w:t>
       </w:r>
     </w:p>
     <w:p>
@@ -15859,7 +13693,6 @@
         </w:rPr>
         <w:tab/>
       </w:r>
-      <w:proofErr w:type="spellStart"/>
       <w:r>
         <w:rPr>
           <w:rFonts w:hint="eastAsia"/>
@@ -15868,7 +13701,6 @@
         </w:rPr>
         <w:t>XMLHttpRequest</w:t>
       </w:r>
-      <w:proofErr w:type="spellEnd"/>
       <w:r>
         <w:rPr>
           <w:rFonts w:hint="eastAsia"/>
@@ -15916,53 +13748,12 @@
           <w:szCs w:val="18"/>
         </w:rPr>
       </w:pPr>
-      <w:proofErr w:type="spellStart"/>
-      <w:r>
-        <w:rPr>
-          <w:sz w:val="18"/>
-          <w:szCs w:val="18"/>
-        </w:rPr>
-        <w:t>var</w:t>
-      </w:r>
-      <w:proofErr w:type="spellEnd"/>
-      <w:r>
-        <w:rPr>
-          <w:sz w:val="18"/>
-          <w:szCs w:val="18"/>
-        </w:rPr>
-        <w:t xml:space="preserve"> </w:t>
-      </w:r>
-      <w:proofErr w:type="spellStart"/>
-      <w:r>
-        <w:rPr>
-          <w:sz w:val="18"/>
-          <w:szCs w:val="18"/>
-        </w:rPr>
-        <w:t>xhr</w:t>
-      </w:r>
-      <w:proofErr w:type="spellEnd"/>
-      <w:r>
-        <w:rPr>
-          <w:sz w:val="18"/>
-          <w:szCs w:val="18"/>
-        </w:rPr>
-        <w:t xml:space="preserve"> = new </w:t>
-      </w:r>
-      <w:proofErr w:type="spellStart"/>
-      <w:r>
-        <w:rPr>
-          <w:sz w:val="18"/>
-          <w:szCs w:val="18"/>
-        </w:rPr>
-        <w:t>XMLHttpRequest</w:t>
-      </w:r>
-      <w:proofErr w:type="spellEnd"/>
-      <w:r>
-        <w:rPr>
-          <w:sz w:val="18"/>
-          <w:szCs w:val="18"/>
-        </w:rPr>
-        <w:t xml:space="preserve">()   </w:t>
+      <w:r>
+        <w:rPr>
+          <w:sz w:val="18"/>
+          <w:szCs w:val="18"/>
+        </w:rPr>
+        <w:t xml:space="preserve">var xhr = new XMLHttpRequest()   </w:t>
       </w:r>
       <w:r>
         <w:rPr>
@@ -15997,53 +13788,12 @@
           <w:szCs w:val="18"/>
         </w:rPr>
       </w:pPr>
-      <w:proofErr w:type="spellStart"/>
-      <w:r>
-        <w:rPr>
-          <w:sz w:val="18"/>
-          <w:szCs w:val="18"/>
-        </w:rPr>
-        <w:t>var</w:t>
-      </w:r>
-      <w:proofErr w:type="spellEnd"/>
-      <w:r>
-        <w:rPr>
-          <w:sz w:val="18"/>
-          <w:szCs w:val="18"/>
-        </w:rPr>
-        <w:t xml:space="preserve"> </w:t>
-      </w:r>
-      <w:proofErr w:type="spellStart"/>
-      <w:r>
-        <w:rPr>
-          <w:sz w:val="18"/>
-          <w:szCs w:val="18"/>
-        </w:rPr>
-        <w:t>xhr</w:t>
-      </w:r>
-      <w:proofErr w:type="spellEnd"/>
-      <w:r>
-        <w:rPr>
-          <w:sz w:val="18"/>
-          <w:szCs w:val="18"/>
-        </w:rPr>
-        <w:t xml:space="preserve"> = new </w:t>
-      </w:r>
-      <w:proofErr w:type="spellStart"/>
-      <w:r>
-        <w:rPr>
-          <w:sz w:val="18"/>
-          <w:szCs w:val="18"/>
-        </w:rPr>
-        <w:t>ActiveXObject</w:t>
-      </w:r>
-      <w:proofErr w:type="spellEnd"/>
-      <w:r>
-        <w:rPr>
-          <w:sz w:val="18"/>
-          <w:szCs w:val="18"/>
-        </w:rPr>
-        <w:t>("Msxml2.XMLHTTP")     IE6</w:t>
+      <w:r>
+        <w:rPr>
+          <w:sz w:val="18"/>
+          <w:szCs w:val="18"/>
+        </w:rPr>
+        <w:t>var xhr = new ActiveXObject("Msxml2.XMLHTTP")     IE6</w:t>
       </w:r>
       <w:r>
         <w:rPr>
@@ -16070,15 +13820,133 @@
           <w:szCs w:val="18"/>
         </w:rPr>
       </w:pPr>
-      <w:proofErr w:type="spellStart"/>
-      <w:r>
-        <w:rPr>
-          <w:sz w:val="18"/>
-          <w:szCs w:val="18"/>
-        </w:rPr>
-        <w:t>var</w:t>
-      </w:r>
-      <w:proofErr w:type="spellEnd"/>
+      <w:r>
+        <w:rPr>
+          <w:sz w:val="18"/>
+          <w:szCs w:val="18"/>
+        </w:rPr>
+        <w:t>var xhr = new ActiveXObject("Microsoft.XMLHTTP")    IE5.5</w:t>
+      </w:r>
+      <w:r>
+        <w:rPr>
+          <w:rFonts w:hint="eastAsia"/>
+          <w:sz w:val="18"/>
+          <w:szCs w:val="18"/>
+        </w:rPr>
+        <w:t>一下</w:t>
+      </w:r>
+      <w:r>
+        <w:rPr>
+          <w:sz w:val="18"/>
+          <w:szCs w:val="18"/>
+        </w:rPr>
+        <w:t>支持的方式</w:t>
+      </w:r>
+    </w:p>
+    <w:p>
+      <w:pPr>
+        <w:rPr>
+          <w:sz w:val="18"/>
+          <w:szCs w:val="18"/>
+        </w:rPr>
+      </w:pPr>
+      <w:r>
+        <w:rPr>
+          <w:sz w:val="18"/>
+          <w:szCs w:val="18"/>
+        </w:rPr>
+        <w:tab/>
+      </w:r>
+      <w:r>
+        <w:rPr>
+          <w:sz w:val="18"/>
+          <w:szCs w:val="18"/>
+        </w:rPr>
+        <w:tab/>
+      </w:r>
+      <w:r>
+        <w:rPr>
+          <w:sz w:val="18"/>
+          <w:szCs w:val="18"/>
+        </w:rPr>
+        <w:t>使用</w:t>
+      </w:r>
+      <w:r>
+        <w:rPr>
+          <w:rFonts w:hint="eastAsia"/>
+          <w:sz w:val="18"/>
+          <w:szCs w:val="18"/>
+        </w:rPr>
+        <w:t>：</w:t>
+      </w:r>
+    </w:p>
+    <w:p>
+      <w:pPr>
+        <w:rPr>
+          <w:sz w:val="18"/>
+          <w:szCs w:val="18"/>
+        </w:rPr>
+      </w:pPr>
+      <w:r>
+        <w:rPr>
+          <w:sz w:val="18"/>
+          <w:szCs w:val="18"/>
+        </w:rPr>
+        <w:tab/>
+      </w:r>
+      <w:r>
+        <w:rPr>
+          <w:sz w:val="18"/>
+          <w:szCs w:val="18"/>
+        </w:rPr>
+        <w:tab/>
+      </w:r>
+      <w:r>
+        <w:rPr>
+          <w:sz w:val="18"/>
+          <w:szCs w:val="18"/>
+        </w:rPr>
+        <w:tab/>
+        <w:t>var xhr = new XMLHttpRequest()</w:t>
+      </w:r>
+      <w:r>
+        <w:rPr>
+          <w:rFonts w:hint="eastAsia"/>
+          <w:sz w:val="18"/>
+          <w:szCs w:val="18"/>
+        </w:rPr>
+        <w:t>；</w:t>
+      </w:r>
+    </w:p>
+    <w:p>
+      <w:pPr>
+        <w:rPr>
+          <w:sz w:val="18"/>
+          <w:szCs w:val="18"/>
+        </w:rPr>
+      </w:pPr>
+      <w:r>
+        <w:rPr>
+          <w:sz w:val="18"/>
+          <w:szCs w:val="18"/>
+        </w:rPr>
+        <w:tab/>
+      </w:r>
+      <w:r>
+        <w:rPr>
+          <w:sz w:val="18"/>
+          <w:szCs w:val="18"/>
+        </w:rPr>
+        <w:tab/>
+      </w:r>
+      <w:r>
+        <w:rPr>
+          <w:sz w:val="18"/>
+          <w:szCs w:val="18"/>
+        </w:rPr>
+        <w:tab/>
+        <w:t>xhr. open(method,url,async);</w:t>
+      </w:r>
       <w:r>
         <w:rPr>
           <w:sz w:val="18"/>
@@ -16086,97 +13954,117 @@
         </w:rPr>
         <w:t xml:space="preserve"> </w:t>
       </w:r>
-      <w:proofErr w:type="spellStart"/>
-      <w:r>
-        <w:rPr>
-          <w:sz w:val="18"/>
-          <w:szCs w:val="18"/>
-        </w:rPr>
-        <w:t>xhr</w:t>
-      </w:r>
-      <w:proofErr w:type="spellEnd"/>
-      <w:r>
-        <w:rPr>
-          <w:sz w:val="18"/>
-          <w:szCs w:val="18"/>
-        </w:rPr>
-        <w:t xml:space="preserve"> = new </w:t>
-      </w:r>
-      <w:proofErr w:type="spellStart"/>
-      <w:r>
-        <w:rPr>
-          <w:sz w:val="18"/>
-          <w:szCs w:val="18"/>
-        </w:rPr>
-        <w:t>ActiveXObject</w:t>
-      </w:r>
-      <w:proofErr w:type="spellEnd"/>
-      <w:r>
-        <w:rPr>
-          <w:sz w:val="18"/>
-          <w:szCs w:val="18"/>
-        </w:rPr>
-        <w:t>("</w:t>
-      </w:r>
-      <w:proofErr w:type="spellStart"/>
-      <w:r>
-        <w:rPr>
-          <w:sz w:val="18"/>
-          <w:szCs w:val="18"/>
-        </w:rPr>
-        <w:t>Microsoft.XMLHTTP</w:t>
-      </w:r>
-      <w:proofErr w:type="spellEnd"/>
-      <w:r>
-        <w:rPr>
-          <w:sz w:val="18"/>
-          <w:szCs w:val="18"/>
-        </w:rPr>
-        <w:t>")    IE5.5</w:t>
-      </w:r>
-      <w:r>
-        <w:rPr>
-          <w:rFonts w:hint="eastAsia"/>
-          <w:sz w:val="18"/>
-          <w:szCs w:val="18"/>
-        </w:rPr>
-        <w:t>一下</w:t>
-      </w:r>
-      <w:r>
-        <w:rPr>
-          <w:sz w:val="18"/>
-          <w:szCs w:val="18"/>
-        </w:rPr>
-        <w:t>支持的方式</w:t>
-      </w:r>
-    </w:p>
-    <w:p>
-      <w:pPr>
-        <w:rPr>
-          <w:sz w:val="18"/>
-          <w:szCs w:val="18"/>
-        </w:rPr>
-      </w:pPr>
-      <w:r>
-        <w:rPr>
-          <w:sz w:val="18"/>
-          <w:szCs w:val="18"/>
-        </w:rPr>
-        <w:tab/>
-      </w:r>
-      <w:r>
-        <w:rPr>
-          <w:sz w:val="18"/>
-          <w:szCs w:val="18"/>
-        </w:rPr>
-        <w:tab/>
-      </w:r>
-      <w:r>
-        <w:rPr>
-          <w:sz w:val="18"/>
-          <w:szCs w:val="18"/>
-        </w:rPr>
-        <w:t>使用</w:t>
+      <w:r>
+        <w:rPr>
+          <w:sz w:val="18"/>
+          <w:szCs w:val="18"/>
+        </w:rPr>
+        <w:t>建立连接</w:t>
+      </w:r>
+    </w:p>
+    <w:p>
+      <w:pPr>
+        <w:rPr>
+          <w:sz w:val="18"/>
+          <w:szCs w:val="18"/>
+        </w:rPr>
+      </w:pPr>
+      <w:r>
+        <w:rPr>
+          <w:sz w:val="18"/>
+          <w:szCs w:val="18"/>
+        </w:rPr>
+        <w:tab/>
+      </w:r>
+      <w:r>
+        <w:rPr>
+          <w:sz w:val="18"/>
+          <w:szCs w:val="18"/>
+        </w:rPr>
+        <w:tab/>
+      </w:r>
+      <w:r>
+        <w:rPr>
+          <w:sz w:val="18"/>
+          <w:szCs w:val="18"/>
+        </w:rPr>
+        <w:tab/>
+      </w:r>
+      <w:r>
+        <w:rPr>
+          <w:sz w:val="18"/>
+          <w:szCs w:val="18"/>
+        </w:rPr>
+        <w:tab/>
+        <w:t>method</w:t>
+      </w:r>
+      <w:r>
+        <w:rPr>
+          <w:rFonts w:hint="eastAsia"/>
+          <w:sz w:val="18"/>
+          <w:szCs w:val="18"/>
+        </w:rPr>
+        <w:t>：请求方式</w:t>
+      </w:r>
+      <w:r>
+        <w:rPr>
+          <w:rFonts w:hint="eastAsia"/>
+          <w:sz w:val="18"/>
+          <w:szCs w:val="18"/>
+        </w:rPr>
+        <w:t>(post</w:t>
+      </w:r>
+      <w:r>
+        <w:rPr>
+          <w:sz w:val="18"/>
+          <w:szCs w:val="18"/>
+        </w:rPr>
+        <w:t>/get</w:t>
+      </w:r>
+      <w:r>
+        <w:rPr>
+          <w:rFonts w:hint="eastAsia"/>
+          <w:sz w:val="18"/>
+          <w:szCs w:val="18"/>
+        </w:rPr>
+        <w:t>)</w:t>
+      </w:r>
+    </w:p>
+    <w:p>
+      <w:pPr>
+        <w:rPr>
+          <w:sz w:val="18"/>
+          <w:szCs w:val="18"/>
+        </w:rPr>
+      </w:pPr>
+      <w:r>
+        <w:rPr>
+          <w:sz w:val="18"/>
+          <w:szCs w:val="18"/>
+        </w:rPr>
+        <w:tab/>
+      </w:r>
+      <w:r>
+        <w:rPr>
+          <w:sz w:val="18"/>
+          <w:szCs w:val="18"/>
+        </w:rPr>
+        <w:tab/>
+      </w:r>
+      <w:r>
+        <w:rPr>
+          <w:sz w:val="18"/>
+          <w:szCs w:val="18"/>
+        </w:rPr>
+        <w:tab/>
+      </w:r>
+      <w:r>
+        <w:rPr>
+          <w:sz w:val="18"/>
+          <w:szCs w:val="18"/>
+        </w:rPr>
+        <w:tab/>
+        <w:t>url</w:t>
       </w:r>
       <w:r>
         <w:rPr>
@@ -16186,289 +14074,6 @@
         </w:rPr>
         <w:t>：</w:t>
       </w:r>
-    </w:p>
-    <w:p>
-      <w:pPr>
-        <w:rPr>
-          <w:sz w:val="18"/>
-          <w:szCs w:val="18"/>
-        </w:rPr>
-      </w:pPr>
-      <w:r>
-        <w:rPr>
-          <w:sz w:val="18"/>
-          <w:szCs w:val="18"/>
-        </w:rPr>
-        <w:tab/>
-      </w:r>
-      <w:r>
-        <w:rPr>
-          <w:sz w:val="18"/>
-          <w:szCs w:val="18"/>
-        </w:rPr>
-        <w:tab/>
-      </w:r>
-      <w:r>
-        <w:rPr>
-          <w:sz w:val="18"/>
-          <w:szCs w:val="18"/>
-        </w:rPr>
-        <w:tab/>
-      </w:r>
-      <w:proofErr w:type="spellStart"/>
-      <w:r>
-        <w:rPr>
-          <w:sz w:val="18"/>
-          <w:szCs w:val="18"/>
-        </w:rPr>
-        <w:t>var</w:t>
-      </w:r>
-      <w:proofErr w:type="spellEnd"/>
-      <w:r>
-        <w:rPr>
-          <w:sz w:val="18"/>
-          <w:szCs w:val="18"/>
-        </w:rPr>
-        <w:t xml:space="preserve"> </w:t>
-      </w:r>
-      <w:proofErr w:type="spellStart"/>
-      <w:r>
-        <w:rPr>
-          <w:sz w:val="18"/>
-          <w:szCs w:val="18"/>
-        </w:rPr>
-        <w:t>xhr</w:t>
-      </w:r>
-      <w:proofErr w:type="spellEnd"/>
-      <w:r>
-        <w:rPr>
-          <w:sz w:val="18"/>
-          <w:szCs w:val="18"/>
-        </w:rPr>
-        <w:t xml:space="preserve"> = new </w:t>
-      </w:r>
-      <w:proofErr w:type="spellStart"/>
-      <w:r>
-        <w:rPr>
-          <w:sz w:val="18"/>
-          <w:szCs w:val="18"/>
-        </w:rPr>
-        <w:t>XMLHttpRequest</w:t>
-      </w:r>
-      <w:proofErr w:type="spellEnd"/>
-      <w:r>
-        <w:rPr>
-          <w:sz w:val="18"/>
-          <w:szCs w:val="18"/>
-        </w:rPr>
-        <w:t>()</w:t>
-      </w:r>
-      <w:r>
-        <w:rPr>
-          <w:rFonts w:hint="eastAsia"/>
-          <w:sz w:val="18"/>
-          <w:szCs w:val="18"/>
-        </w:rPr>
-        <w:t>；</w:t>
-      </w:r>
-    </w:p>
-    <w:p>
-      <w:pPr>
-        <w:rPr>
-          <w:sz w:val="18"/>
-          <w:szCs w:val="18"/>
-        </w:rPr>
-      </w:pPr>
-      <w:r>
-        <w:rPr>
-          <w:sz w:val="18"/>
-          <w:szCs w:val="18"/>
-        </w:rPr>
-        <w:tab/>
-      </w:r>
-      <w:r>
-        <w:rPr>
-          <w:sz w:val="18"/>
-          <w:szCs w:val="18"/>
-        </w:rPr>
-        <w:tab/>
-      </w:r>
-      <w:r>
-        <w:rPr>
-          <w:sz w:val="18"/>
-          <w:szCs w:val="18"/>
-        </w:rPr>
-        <w:tab/>
-      </w:r>
-      <w:proofErr w:type="spellStart"/>
-      <w:proofErr w:type="gramStart"/>
-      <w:r>
-        <w:rPr>
-          <w:sz w:val="18"/>
-          <w:szCs w:val="18"/>
-        </w:rPr>
-        <w:t>xhr</w:t>
-      </w:r>
-      <w:proofErr w:type="spellEnd"/>
-      <w:proofErr w:type="gramEnd"/>
-      <w:r>
-        <w:rPr>
-          <w:sz w:val="18"/>
-          <w:szCs w:val="18"/>
-        </w:rPr>
-        <w:t>. open(</w:t>
-      </w:r>
-      <w:proofErr w:type="spellStart"/>
-      <w:r>
-        <w:rPr>
-          <w:sz w:val="18"/>
-          <w:szCs w:val="18"/>
-        </w:rPr>
-        <w:t>method,url,async</w:t>
-      </w:r>
-      <w:proofErr w:type="spellEnd"/>
-      <w:r>
-        <w:rPr>
-          <w:sz w:val="18"/>
-          <w:szCs w:val="18"/>
-        </w:rPr>
-        <w:t>);</w:t>
-      </w:r>
-      <w:r>
-        <w:rPr>
-          <w:sz w:val="18"/>
-          <w:szCs w:val="18"/>
-        </w:rPr>
-        <w:t xml:space="preserve"> </w:t>
-      </w:r>
-      <w:r>
-        <w:rPr>
-          <w:sz w:val="18"/>
-          <w:szCs w:val="18"/>
-        </w:rPr>
-        <w:t>建立连接</w:t>
-      </w:r>
-    </w:p>
-    <w:p>
-      <w:pPr>
-        <w:rPr>
-          <w:sz w:val="18"/>
-          <w:szCs w:val="18"/>
-        </w:rPr>
-      </w:pPr>
-      <w:r>
-        <w:rPr>
-          <w:sz w:val="18"/>
-          <w:szCs w:val="18"/>
-        </w:rPr>
-        <w:tab/>
-      </w:r>
-      <w:r>
-        <w:rPr>
-          <w:sz w:val="18"/>
-          <w:szCs w:val="18"/>
-        </w:rPr>
-        <w:tab/>
-      </w:r>
-      <w:r>
-        <w:rPr>
-          <w:sz w:val="18"/>
-          <w:szCs w:val="18"/>
-        </w:rPr>
-        <w:tab/>
-      </w:r>
-      <w:r>
-        <w:rPr>
-          <w:sz w:val="18"/>
-          <w:szCs w:val="18"/>
-        </w:rPr>
-        <w:tab/>
-        <w:t>method</w:t>
-      </w:r>
-      <w:r>
-        <w:rPr>
-          <w:rFonts w:hint="eastAsia"/>
-          <w:sz w:val="18"/>
-          <w:szCs w:val="18"/>
-        </w:rPr>
-        <w:t>：请求方式</w:t>
-      </w:r>
-      <w:r>
-        <w:rPr>
-          <w:rFonts w:hint="eastAsia"/>
-          <w:sz w:val="18"/>
-          <w:szCs w:val="18"/>
-        </w:rPr>
-        <w:t>(post</w:t>
-      </w:r>
-      <w:r>
-        <w:rPr>
-          <w:sz w:val="18"/>
-          <w:szCs w:val="18"/>
-        </w:rPr>
-        <w:t>/get</w:t>
-      </w:r>
-      <w:r>
-        <w:rPr>
-          <w:rFonts w:hint="eastAsia"/>
-          <w:sz w:val="18"/>
-          <w:szCs w:val="18"/>
-        </w:rPr>
-        <w:t>)</w:t>
-      </w:r>
-    </w:p>
-    <w:p>
-      <w:pPr>
-        <w:rPr>
-          <w:sz w:val="18"/>
-          <w:szCs w:val="18"/>
-        </w:rPr>
-      </w:pPr>
-      <w:r>
-        <w:rPr>
-          <w:sz w:val="18"/>
-          <w:szCs w:val="18"/>
-        </w:rPr>
-        <w:tab/>
-      </w:r>
-      <w:r>
-        <w:rPr>
-          <w:sz w:val="18"/>
-          <w:szCs w:val="18"/>
-        </w:rPr>
-        <w:tab/>
-      </w:r>
-      <w:r>
-        <w:rPr>
-          <w:sz w:val="18"/>
-          <w:szCs w:val="18"/>
-        </w:rPr>
-        <w:tab/>
-      </w:r>
-      <w:r>
-        <w:rPr>
-          <w:sz w:val="18"/>
-          <w:szCs w:val="18"/>
-        </w:rPr>
-        <w:tab/>
-      </w:r>
-      <w:proofErr w:type="spellStart"/>
-      <w:r>
-        <w:rPr>
-          <w:sz w:val="18"/>
-          <w:szCs w:val="18"/>
-        </w:rPr>
-        <w:t>url</w:t>
-      </w:r>
-      <w:proofErr w:type="spellEnd"/>
-      <w:r>
-        <w:rPr>
-          <w:rFonts w:hint="eastAsia"/>
-          <w:sz w:val="18"/>
-          <w:szCs w:val="18"/>
-        </w:rPr>
-        <w:t>：</w:t>
-      </w:r>
       <w:r>
         <w:rPr>
           <w:sz w:val="18"/>
@@ -16511,16 +14116,8 @@
           <w:szCs w:val="18"/>
         </w:rPr>
         <w:tab/>
-      </w:r>
-      <w:proofErr w:type="spellStart"/>
-      <w:r>
-        <w:rPr>
-          <w:sz w:val="18"/>
-          <w:szCs w:val="18"/>
-        </w:rPr>
         <w:t>async</w:t>
       </w:r>
-      <w:proofErr w:type="spellEnd"/>
       <w:r>
         <w:rPr>
           <w:rFonts w:hint="eastAsia"/>
@@ -16546,23 +14143,12 @@
           <w:szCs w:val="18"/>
         </w:rPr>
       </w:pPr>
-      <w:proofErr w:type="spellStart"/>
-      <w:proofErr w:type="gramStart"/>
-      <w:r>
-        <w:rPr>
-          <w:sz w:val="18"/>
-          <w:szCs w:val="18"/>
-        </w:rPr>
-        <w:t>xhr</w:t>
-      </w:r>
-      <w:proofErr w:type="spellEnd"/>
-      <w:proofErr w:type="gramEnd"/>
-      <w:r>
-        <w:rPr>
-          <w:sz w:val="18"/>
-          <w:szCs w:val="18"/>
-        </w:rPr>
-        <w:t>. send(string);</w:t>
+      <w:r>
+        <w:rPr>
+          <w:sz w:val="18"/>
+          <w:szCs w:val="18"/>
+        </w:rPr>
+        <w:t>xhr. send(string);</w:t>
       </w:r>
       <w:r>
         <w:rPr>
@@ -16621,55 +14207,12 @@
           <w:szCs w:val="18"/>
         </w:rPr>
       </w:pPr>
-      <w:proofErr w:type="spellStart"/>
-      <w:r>
-        <w:rPr>
-          <w:sz w:val="18"/>
-          <w:szCs w:val="18"/>
-        </w:rPr>
-        <w:t>Xhr</w:t>
-      </w:r>
-      <w:proofErr w:type="spellEnd"/>
-      <w:r>
-        <w:rPr>
-          <w:sz w:val="18"/>
-          <w:szCs w:val="18"/>
-        </w:rPr>
-        <w:t xml:space="preserve">. </w:t>
-      </w:r>
-      <w:proofErr w:type="spellStart"/>
-      <w:proofErr w:type="gramStart"/>
-      <w:r>
-        <w:rPr>
-          <w:sz w:val="18"/>
-          <w:szCs w:val="18"/>
-        </w:rPr>
-        <w:t>setRequestHeader</w:t>
-      </w:r>
-      <w:proofErr w:type="spellEnd"/>
-      <w:r>
-        <w:rPr>
-          <w:sz w:val="18"/>
-          <w:szCs w:val="18"/>
-        </w:rPr>
-        <w:t>(</w:t>
-      </w:r>
-      <w:proofErr w:type="spellStart"/>
-      <w:proofErr w:type="gramEnd"/>
-      <w:r>
-        <w:rPr>
-          <w:sz w:val="18"/>
-          <w:szCs w:val="18"/>
-        </w:rPr>
-        <w:t>header,value</w:t>
-      </w:r>
-      <w:proofErr w:type="spellEnd"/>
-      <w:r>
-        <w:rPr>
-          <w:sz w:val="18"/>
-          <w:szCs w:val="18"/>
-        </w:rPr>
-        <w:t>)</w:t>
+      <w:r>
+        <w:rPr>
+          <w:sz w:val="18"/>
+          <w:szCs w:val="18"/>
+        </w:rPr>
+        <w:t>Xhr. setRequestHeader(header,value)</w:t>
       </w:r>
       <w:r>
         <w:rPr>
@@ -16696,37 +14239,12 @@
           <w:szCs w:val="18"/>
         </w:rPr>
       </w:pPr>
-      <w:proofErr w:type="spellStart"/>
-      <w:r>
-        <w:rPr>
-          <w:sz w:val="18"/>
-          <w:szCs w:val="18"/>
-        </w:rPr>
-        <w:t>Xhr.onreadystatechange</w:t>
-      </w:r>
-      <w:proofErr w:type="spellEnd"/>
-      <w:r>
-        <w:rPr>
-          <w:sz w:val="18"/>
-          <w:szCs w:val="18"/>
-        </w:rPr>
-        <w:t xml:space="preserve"> =</w:t>
-      </w:r>
-      <w:proofErr w:type="gramStart"/>
-      <w:r>
-        <w:rPr>
-          <w:sz w:val="18"/>
-          <w:szCs w:val="18"/>
-        </w:rPr>
-        <w:t>function(</w:t>
-      </w:r>
-      <w:proofErr w:type="gramEnd"/>
-      <w:r>
-        <w:rPr>
-          <w:sz w:val="18"/>
-          <w:szCs w:val="18"/>
-        </w:rPr>
-        <w:t>){</w:t>
+      <w:r>
+        <w:rPr>
+          <w:sz w:val="18"/>
+          <w:szCs w:val="18"/>
+        </w:rPr>
+        <w:t>Xhr.onreadystatechange =function(){</w:t>
       </w:r>
     </w:p>
     <w:p>
@@ -16752,7 +14270,6 @@
         </w:rPr>
         <w:t>当</w:t>
       </w:r>
-      <w:proofErr w:type="spellStart"/>
       <w:r>
         <w:rPr>
           <w:sz w:val="18"/>
@@ -16760,7 +14277,6 @@
         </w:rPr>
         <w:t>readyState</w:t>
       </w:r>
-      <w:proofErr w:type="spellEnd"/>
       <w:r>
         <w:rPr>
           <w:sz w:val="18"/>
@@ -16808,22 +14324,7 @@
           <w:szCs w:val="18"/>
         </w:rPr>
         <w:tab/>
-      </w:r>
-      <w:proofErr w:type="spellStart"/>
-      <w:r>
-        <w:rPr>
-          <w:sz w:val="18"/>
-          <w:szCs w:val="18"/>
-        </w:rPr>
-        <w:t>Xhr.readyState</w:t>
-      </w:r>
-      <w:proofErr w:type="spellEnd"/>
-      <w:r>
-        <w:rPr>
-          <w:sz w:val="18"/>
-          <w:szCs w:val="18"/>
-        </w:rPr>
-        <w:t>;</w:t>
+        <w:t>Xhr.readyState;</w:t>
       </w:r>
     </w:p>
     <w:p>
@@ -16843,7 +14344,6 @@
         </w:rPr>
         <w:t>描述</w:t>
       </w:r>
-      <w:proofErr w:type="spellStart"/>
       <w:r>
         <w:rPr>
           <w:sz w:val="18"/>
@@ -16851,7 +14351,6 @@
         </w:rPr>
         <w:t>XMLHttpRequest</w:t>
       </w:r>
-      <w:proofErr w:type="spellEnd"/>
       <w:r>
         <w:rPr>
           <w:sz w:val="18"/>
@@ -17150,22 +14649,7 @@
           <w:szCs w:val="18"/>
         </w:rPr>
         <w:tab/>
-      </w:r>
-      <w:proofErr w:type="spellStart"/>
-      <w:r>
-        <w:rPr>
-          <w:sz w:val="18"/>
-          <w:szCs w:val="18"/>
-        </w:rPr>
-        <w:t>Xhr.status</w:t>
-      </w:r>
-      <w:proofErr w:type="spellEnd"/>
-      <w:r>
-        <w:rPr>
-          <w:sz w:val="18"/>
-          <w:szCs w:val="18"/>
-        </w:rPr>
-        <w:t>;</w:t>
+        <w:t>Xhr.status;</w:t>
       </w:r>
     </w:p>
     <w:p>
@@ -17306,22 +14790,7 @@
           <w:szCs w:val="18"/>
         </w:rPr>
         <w:tab/>
-      </w:r>
-      <w:proofErr w:type="spellStart"/>
-      <w:r>
-        <w:rPr>
-          <w:sz w:val="18"/>
-          <w:szCs w:val="18"/>
-        </w:rPr>
-        <w:t>Xhr.responseTest</w:t>
-      </w:r>
-      <w:proofErr w:type="spellEnd"/>
-      <w:r>
-        <w:rPr>
-          <w:sz w:val="18"/>
-          <w:szCs w:val="18"/>
-        </w:rPr>
-        <w:t>;</w:t>
+        <w:t>Xhr.responseTest;</w:t>
       </w:r>
     </w:p>
     <w:p>
@@ -17536,8 +15005,6 @@
           <w:szCs w:val="18"/>
         </w:rPr>
       </w:pPr>
-      <w:bookmarkStart w:id="7" w:name="_GoBack"/>
-      <w:bookmarkEnd w:id="7"/>
     </w:p>
     <w:p>
       <w:pPr>
